--- a/SaifUllahAwan_TNN01PY015.docx
+++ b/SaifUllahAwan_TNN01PY015.docx
@@ -353,7 +353,7 @@
           <w:sz w:val="32"/>
           <w:szCs w:val="32"/>
         </w:rPr>
-        <w:t>1,2,3</w:t>
+        <w:t>4</w:t>
       </w:r>
     </w:p>
     <w:p>
@@ -436,87 +436,146 @@
           <w:szCs w:val="32"/>
         </w:rPr>
       </w:pPr>
-      <w:r>
-        <w:rPr>
-          <w:rFonts w:ascii="Times New Roman" w:hAnsi="Times New Roman" w:cstheme="majorBidi"/>
-          <w:b/>
-          <w:bCs/>
-          <w:sz w:val="32"/>
-          <w:szCs w:val="32"/>
-        </w:rPr>
-        <w:lastRenderedPageBreak/>
-        <w:t>Task  1 :</w:t>
-      </w:r>
-    </w:p>
-    <w:p>
-      <w:pPr>
+    </w:p>
+    <w:p>
+      <w:pPr>
+        <w:jc w:val="center"/>
         <w:rPr>
           <w:rFonts w:asciiTheme="majorBidi" w:hAnsiTheme="majorBidi" w:cstheme="majorBidi"/>
-          <w:sz w:val="32"/>
-          <w:szCs w:val="32"/>
-        </w:rPr>
-      </w:pPr>
-      <w:r>
-        <w:rPr>
-          <w:rFonts w:ascii="Times New Roman" w:hAnsi="Times New Roman" w:cstheme="majorBidi"/>
-          <w:sz w:val="32"/>
-          <w:szCs w:val="32"/>
-        </w:rPr>
-        <w:tab/>
-      </w:r>
-      <w:r>
-        <w:rPr>
-          <w:rFonts w:ascii="Times New Roman" w:hAnsi="Times New Roman" w:cstheme="majorBidi"/>
-          <w:sz w:val="32"/>
-          <w:szCs w:val="32"/>
-        </w:rPr>
-        <w:t>Setup Your Python Envirenment i.e IDE , Externsions , package manager etc</w:t>
-      </w:r>
-    </w:p>
-    <w:p>
-      <w:pPr>
+          <w:b/>
+          <w:bCs/>
+          <w:color w:val="EE0000"/>
+          <w:sz w:val="40"/>
+          <w:szCs w:val="40"/>
+        </w:rPr>
+      </w:pPr>
+      <w:r>
         <w:rPr>
           <w:rFonts w:asciiTheme="majorBidi" w:hAnsiTheme="majorBidi" w:cstheme="majorBidi"/>
           <w:b/>
           <w:bCs/>
-          <w:sz w:val="32"/>
-          <w:szCs w:val="32"/>
-        </w:rPr>
-      </w:pPr>
-      <w:r>
-        <w:rPr>
-          <w:rFonts w:ascii="Times New Roman" w:hAnsi="Times New Roman" w:cstheme="majorBidi"/>
-          <w:b/>
-          <w:bCs/>
-          <w:sz w:val="32"/>
-          <w:szCs w:val="32"/>
-        </w:rPr>
-        <w:t>Solution :</w:t>
-      </w:r>
-    </w:p>
-    <w:p>
-      <w:pPr>
+          <w:color w:val="EE0000"/>
+          <w:sz w:val="40"/>
+          <w:szCs w:val="40"/>
+        </w:rPr>
+        <w:t>WE</w:t>
+      </w:r>
+      <w:r>
         <w:rPr>
           <w:rFonts w:asciiTheme="majorBidi" w:hAnsiTheme="majorBidi" w:cstheme="majorBidi"/>
           <w:b/>
           <w:bCs/>
-          <w:sz w:val="32"/>
-          <w:szCs w:val="32"/>
-        </w:rPr>
-      </w:pPr>
+          <w:color w:val="EE0000"/>
+          <w:sz w:val="40"/>
+          <w:szCs w:val="40"/>
+        </w:rPr>
+        <w:t>E</w:t>
+      </w:r>
       <w:r>
         <w:rPr>
           <w:rFonts w:asciiTheme="majorBidi" w:hAnsiTheme="majorBidi" w:cstheme="majorBidi"/>
           <w:b/>
           <w:bCs/>
-          <w:sz w:val="32"/>
-          <w:szCs w:val="32"/>
+          <w:color w:val="EE0000"/>
+          <w:sz w:val="40"/>
+          <w:szCs w:val="40"/>
+        </w:rPr>
+        <w:t>K 4:</w:t>
+      </w:r>
+    </w:p>
+    <w:p>
+      <w:pPr>
+        <w:spacing w:before="100" w:beforeAutospacing="1" w:after="100" w:afterAutospacing="1"/>
+        <w:rPr>
+          <w14:ligatures w14:val="none"/>
+        </w:rPr>
+      </w:pPr>
+      <w:r>
+        <w:rPr>
+          <w:rFonts w:ascii="Times New Roman" w:eastAsia="Times New Roman" w:hAnsi="Times New Roman" w:cs="Times New Roman"/>
+          <w:b/>
+          <w:bCs/>
+          <w:kern w:val="0"/>
+          <w:sz w:val="28"/>
+          <w:szCs w:val="28"/>
+          <w14:ligatures w14:val="none"/>
+        </w:rPr>
+        <w:t>Task 1: Calculator with Operator Input</w:t>
+      </w:r>
+      <w:r>
+        <w:rPr>
+          <w:rFonts w:ascii="Times New Roman" w:eastAsia="Times New Roman" w:hAnsi="Times New Roman" w:cs="Times New Roman"/>
+          <w:kern w:val="0"/>
+          <w14:ligatures w14:val="none"/>
+        </w:rPr>
+        <w:br/>
+        <w:t>Description:</w:t>
+      </w:r>
+      <w:r>
+        <w:rPr>
+          <w:rFonts w:ascii="Times New Roman" w:eastAsia="Times New Roman" w:hAnsi="Times New Roman" w:cs="Times New Roman"/>
+          <w:kern w:val="0"/>
+          <w14:ligatures w14:val="none"/>
+        </w:rPr>
+        <w:br/>
+      </w:r>
+      <w:r>
+        <w:rPr>
+          <w:rFonts w:eastAsia="Times New Roman"/>
+          <w14:ligatures w14:val="none"/>
+        </w:rPr>
+        <w:t>Ask user to input any value. Use type() to check its data type. Use exec() to execute a string as Python code.</w:t>
+      </w:r>
+    </w:p>
+    <w:p>
+      <w:pPr>
+        <w:pStyle w:val="ListParagraph"/>
+        <w:suppressAutoHyphens w:val="0"/>
+        <w:spacing w:before="100" w:beforeAutospacing="1" w:after="100" w:afterAutospacing="1" w:line="240" w:lineRule="auto"/>
+        <w:ind w:left="0"/>
+        <w:rPr>
+          <w:rFonts w:ascii="Times New Roman" w:eastAsia="Times New Roman" w:hAnsi="Times New Roman" w:cs="Times New Roman"/>
+          <w:b/>
+          <w:bCs/>
+          <w:kern w:val="0"/>
+          <w:sz w:val="36"/>
+          <w:szCs w:val="36"/>
+          <w14:ligatures w14:val="none"/>
+        </w:rPr>
+      </w:pPr>
+      <w:r>
+        <w:rPr>
+          <w:rFonts w:ascii="Times New Roman" w:eastAsia="Times New Roman" w:hAnsi="Times New Roman" w:cs="Times New Roman"/>
+          <w:b/>
+          <w:bCs/>
+          <w:kern w:val="0"/>
+          <w:sz w:val="36"/>
+          <w:szCs w:val="36"/>
+          <w14:ligatures w14:val="none"/>
+        </w:rPr>
+        <w:t>SOLUTION:</w:t>
+      </w:r>
+      <w:r>
+        <w:rPr>
+          <w:noProof/>
+        </w:rPr>
+        <w:t xml:space="preserve"> </w:t>
+      </w:r>
+      <w:r>
+        <w:rPr>
+          <w:rFonts w:ascii="Times New Roman" w:eastAsia="Times New Roman" w:hAnsi="Times New Roman" w:cs="Times New Roman"/>
+          <w:b/>
+          <w:bCs/>
+          <w:kern w:val="0"/>
+          <w:sz w:val="36"/>
+          <w:szCs w:val="36"/>
+          <w14:ligatures w14:val="none"/>
         </w:rPr>
         <w:drawing>
-          <wp:inline distT="0" distB="0" distL="0" distR="0" wp14:anchorId="5C452C53" wp14:editId="2EE17775">
-            <wp:extent cx="5731510" cy="2625090"/>
+          <wp:inline distT="0" distB="0" distL="0" distR="0" wp14:anchorId="5023D61F" wp14:editId="6B26400F">
+            <wp:extent cx="5731510" cy="1868170"/>
             <wp:effectExtent l="0" t="0" r="0" b="0"/>
-            <wp:docPr id="2026522708" name="Picture 1"/>
+            <wp:docPr id="956387521" name="Picture 1"/>
             <wp:cNvGraphicFramePr>
               <a:graphicFrameLocks xmlns:a="http://schemas.openxmlformats.org/drawingml/2006/main" noChangeAspect="1"/>
             </wp:cNvGraphicFramePr>
@@ -524,7 +583,7 @@
               <a:graphicData uri="http://schemas.openxmlformats.org/drawingml/2006/picture">
                 <pic:pic xmlns:pic="http://schemas.openxmlformats.org/drawingml/2006/picture">
                   <pic:nvPicPr>
-                    <pic:cNvPr id="2026522708" name=""/>
+                    <pic:cNvPr id="956387521" name=""/>
                     <pic:cNvPicPr/>
                   </pic:nvPicPr>
                   <pic:blipFill>
@@ -536,7 +595,7 @@
                   <pic:spPr>
                     <a:xfrm>
                       <a:off x="0" y="0"/>
-                      <a:ext cx="5731510" cy="2625090"/>
+                      <a:ext cx="5731510" cy="1868170"/>
                     </a:xfrm>
                     <a:prstGeom prst="rect">
                       <a:avLst/>
@@ -551,111 +610,70 @@
     </w:p>
     <w:p>
       <w:pPr>
-        <w:rPr>
-          <w:rFonts w:asciiTheme="majorBidi" w:hAnsiTheme="majorBidi" w:cstheme="majorBidi"/>
-          <w:b/>
-          <w:bCs/>
-          <w:sz w:val="32"/>
-          <w:szCs w:val="32"/>
-        </w:rPr>
-      </w:pPr>
-      <w:r>
-        <w:rPr>
-          <w:rFonts w:asciiTheme="majorBidi" w:hAnsiTheme="majorBidi" w:cstheme="majorBidi"/>
-          <w:b/>
-          <w:bCs/>
-          <w:sz w:val="32"/>
-          <w:szCs w:val="32"/>
-        </w:rPr>
-        <w:t>Task 2</w:t>
-      </w:r>
-    </w:p>
-    <w:p>
-      <w:pPr>
-        <w:rPr>
-          <w:rFonts w:asciiTheme="majorBidi" w:hAnsiTheme="majorBidi" w:cstheme="majorBidi"/>
-          <w:b/>
-          <w:bCs/>
-          <w:sz w:val="32"/>
-          <w:szCs w:val="32"/>
-        </w:rPr>
-      </w:pPr>
-      <w:r>
-        <w:rPr>
-          <w:rFonts w:asciiTheme="majorBidi" w:hAnsiTheme="majorBidi" w:cstheme="majorBidi"/>
-          <w:b/>
-          <w:bCs/>
-          <w:sz w:val="32"/>
-          <w:szCs w:val="32"/>
-        </w:rPr>
-        <w:t xml:space="preserve">  Write a Python script that prints:</w:t>
-      </w:r>
-    </w:p>
-    <w:p>
-      <w:pPr>
-        <w:rPr>
-          <w:rFonts w:asciiTheme="majorBidi" w:hAnsiTheme="majorBidi" w:cstheme="majorBidi"/>
-          <w:b/>
-          <w:bCs/>
-          <w:sz w:val="32"/>
-          <w:szCs w:val="32"/>
-        </w:rPr>
-      </w:pPr>
-      <w:r>
-        <w:rPr>
-          <w:rFonts w:asciiTheme="majorBidi" w:hAnsiTheme="majorBidi" w:cstheme="majorBidi"/>
-          <w:b/>
-          <w:bCs/>
-          <w:sz w:val="32"/>
-          <w:szCs w:val="32"/>
-        </w:rPr>
-        <w:t xml:space="preserve">  Your name , Your Hobby , Age  &amp; Why you want to learnPython.</w:t>
-      </w:r>
-    </w:p>
-    <w:p>
-      <w:pPr>
-        <w:rPr>
-          <w:rFonts w:asciiTheme="majorBidi" w:hAnsiTheme="majorBidi" w:cstheme="majorBidi"/>
-          <w:b/>
-          <w:bCs/>
-          <w:sz w:val="32"/>
-          <w:szCs w:val="32"/>
-        </w:rPr>
-      </w:pPr>
-      <w:r>
-        <w:rPr>
-          <w:rFonts w:ascii="Times New Roman" w:hAnsi="Times New Roman" w:cstheme="majorBidi"/>
-          <w:b/>
-          <w:bCs/>
-          <w:sz w:val="32"/>
-          <w:szCs w:val="32"/>
-        </w:rPr>
-        <w:t>Solution :</w:t>
-      </w:r>
-    </w:p>
-    <w:p>
-      <w:pPr>
-        <w:rPr>
-          <w:rFonts w:asciiTheme="majorBidi" w:hAnsiTheme="majorBidi" w:cstheme="majorBidi"/>
-          <w:b/>
-          <w:bCs/>
-          <w:sz w:val="32"/>
-          <w:szCs w:val="32"/>
-        </w:rPr>
-      </w:pPr>
-      <w:r>
-        <w:rPr>
-          <w:rFonts w:asciiTheme="majorBidi" w:hAnsiTheme="majorBidi" w:cstheme="majorBidi"/>
-          <w:b/>
-          <w:bCs/>
-          <w:sz w:val="32"/>
-          <w:szCs w:val="32"/>
+        <w:pStyle w:val="ListParagraph"/>
+        <w:suppressAutoHyphens w:val="0"/>
+        <w:spacing w:before="100" w:beforeAutospacing="1" w:after="100" w:afterAutospacing="1" w:line="240" w:lineRule="auto"/>
+        <w:ind w:left="0"/>
+        <w:rPr>
+          <w:rFonts w:ascii="Times New Roman" w:eastAsia="Times New Roman" w:hAnsi="Times New Roman" w:cs="Times New Roman"/>
+          <w:b/>
+          <w:bCs/>
+          <w:kern w:val="0"/>
+          <w:sz w:val="36"/>
+          <w:szCs w:val="36"/>
+          <w14:ligatures w14:val="none"/>
+        </w:rPr>
+      </w:pPr>
+    </w:p>
+    <w:p>
+      <w:pPr>
+        <w:pStyle w:val="ListParagraph"/>
+        <w:suppressAutoHyphens w:val="0"/>
+        <w:spacing w:before="100" w:beforeAutospacing="1" w:after="100" w:afterAutospacing="1" w:line="240" w:lineRule="auto"/>
+        <w:ind w:left="0"/>
+        <w:rPr>
+          <w:rFonts w:ascii="Times New Roman" w:eastAsia="Times New Roman" w:hAnsi="Times New Roman" w:cs="Times New Roman"/>
+          <w:b/>
+          <w:bCs/>
+          <w:kern w:val="0"/>
+          <w:sz w:val="36"/>
+          <w:szCs w:val="36"/>
+          <w14:ligatures w14:val="none"/>
+        </w:rPr>
+      </w:pPr>
+      <w:r>
+        <w:rPr>
+          <w:rFonts w:ascii="Times New Roman" w:eastAsia="Times New Roman" w:hAnsi="Times New Roman" w:cs="Times New Roman"/>
+          <w:b/>
+          <w:bCs/>
+          <w:kern w:val="0"/>
+          <w:sz w:val="36"/>
+          <w:szCs w:val="36"/>
+          <w14:ligatures w14:val="none"/>
+        </w:rPr>
+        <w:t>OUTPUT:</w:t>
+      </w:r>
+      <w:r>
+        <w:rPr>
+          <w:noProof/>
+        </w:rPr>
+        <w:t xml:space="preserve"> </w:t>
+      </w:r>
+      <w:r>
+        <w:rPr>
+          <w:rFonts w:ascii="Times New Roman" w:eastAsia="Times New Roman" w:hAnsi="Times New Roman" w:cs="Times New Roman"/>
+          <w:b/>
+          <w:bCs/>
+          <w:kern w:val="0"/>
+          <w:sz w:val="36"/>
+          <w:szCs w:val="36"/>
+          <w14:ligatures w14:val="none"/>
         </w:rPr>
         <w:drawing>
-          <wp:inline distT="0" distB="0" distL="0" distR="0" wp14:anchorId="616FF65A" wp14:editId="6B617979">
-            <wp:extent cx="5731510" cy="1758950"/>
+          <wp:inline distT="0" distB="0" distL="0" distR="0" wp14:anchorId="5488C9B7" wp14:editId="57CA2D44">
+            <wp:extent cx="5731510" cy="559435"/>
             <wp:effectExtent l="0" t="0" r="0" b="0"/>
-            <wp:docPr id="1647410815" name="Picture 1"/>
+            <wp:docPr id="841323013" name="Picture 1"/>
             <wp:cNvGraphicFramePr>
               <a:graphicFrameLocks xmlns:a="http://schemas.openxmlformats.org/drawingml/2006/main" noChangeAspect="1"/>
             </wp:cNvGraphicFramePr>
@@ -663,7 +681,7 @@
               <a:graphicData uri="http://schemas.openxmlformats.org/drawingml/2006/picture">
                 <pic:pic xmlns:pic="http://schemas.openxmlformats.org/drawingml/2006/picture">
                   <pic:nvPicPr>
-                    <pic:cNvPr id="1647410815" name=""/>
+                    <pic:cNvPr id="841323013" name=""/>
                     <pic:cNvPicPr/>
                   </pic:nvPicPr>
                   <pic:blipFill>
@@ -675,7 +693,7 @@
                   <pic:spPr>
                     <a:xfrm>
                       <a:off x="0" y="0"/>
-                      <a:ext cx="5731510" cy="1758950"/>
+                      <a:ext cx="5731510" cy="559435"/>
                     </a:xfrm>
                     <a:prstGeom prst="rect">
                       <a:avLst/>
@@ -690,48 +708,128 @@
     </w:p>
     <w:p>
       <w:pPr>
-        <w:rPr>
-          <w:rFonts w:asciiTheme="majorBidi" w:hAnsiTheme="majorBidi" w:cstheme="majorBidi"/>
-          <w:b/>
-          <w:bCs/>
-          <w:sz w:val="32"/>
-          <w:szCs w:val="32"/>
-        </w:rPr>
-      </w:pPr>
-      <w:r>
-        <w:rPr>
-          <w:rFonts w:asciiTheme="majorBidi" w:hAnsiTheme="majorBidi" w:cstheme="majorBidi"/>
-          <w:b/>
-          <w:bCs/>
-          <w:sz w:val="32"/>
-          <w:szCs w:val="32"/>
-        </w:rPr>
-        <w:t>Output:</w:t>
-      </w:r>
-    </w:p>
-    <w:p>
-      <w:pPr>
-        <w:rPr>
-          <w:rFonts w:asciiTheme="majorBidi" w:hAnsiTheme="majorBidi" w:cstheme="majorBidi"/>
-          <w:b/>
-          <w:bCs/>
-          <w:sz w:val="32"/>
-          <w:szCs w:val="32"/>
-        </w:rPr>
-      </w:pPr>
-      <w:r>
-        <w:rPr>
-          <w:rFonts w:asciiTheme="majorBidi" w:hAnsiTheme="majorBidi" w:cstheme="majorBidi"/>
-          <w:b/>
-          <w:bCs/>
-          <w:sz w:val="32"/>
-          <w:szCs w:val="32"/>
+        <w:suppressAutoHyphens w:val="0"/>
+        <w:spacing w:before="100" w:beforeAutospacing="1" w:after="100" w:afterAutospacing="1" w:line="240" w:lineRule="auto"/>
+        <w:rPr>
+          <w:rFonts w:ascii="Times New Roman" w:eastAsia="Times New Roman" w:hAnsi="Times New Roman" w:cs="Times New Roman"/>
+          <w:b/>
+          <w:bCs/>
+          <w:kern w:val="0"/>
+          <w:sz w:val="36"/>
+          <w:szCs w:val="36"/>
+          <w14:ligatures w14:val="none"/>
+        </w:rPr>
+      </w:pPr>
+    </w:p>
+    <w:p>
+      <w:pPr>
+        <w:spacing w:before="100" w:beforeAutospacing="1" w:after="100" w:afterAutospacing="1"/>
+        <w:rPr>
+          <w14:ligatures w14:val="none"/>
+        </w:rPr>
+      </w:pPr>
+      <w:r>
+        <w:rPr>
+          <w:rFonts w:ascii="Times New Roman" w:eastAsia="Times New Roman" w:hAnsi="Times New Roman" w:cs="Times New Roman"/>
+          <w:b/>
+          <w:bCs/>
+          <w:kern w:val="0"/>
+          <w:sz w:val="36"/>
+          <w:szCs w:val="36"/>
+          <w14:ligatures w14:val="none"/>
+        </w:rPr>
+        <w:t xml:space="preserve">Task 2: </w:t>
+      </w:r>
+      <w:r>
+        <w:rPr>
+          <w:rFonts w:ascii="Times New Roman" w:eastAsia="Times New Roman" w:hAnsi="Times New Roman" w:cs="Times New Roman"/>
+          <w:b/>
+          <w:bCs/>
+          <w:kern w:val="0"/>
+          <w:sz w:val="36"/>
+          <w:szCs w:val="36"/>
+          <w14:ligatures w14:val="none"/>
+        </w:rPr>
+        <w:br/>
+        <w:t>Description:</w:t>
+      </w:r>
+      <w:r>
+        <w:rPr>
+          <w:rFonts w:ascii="Times New Roman" w:eastAsia="Times New Roman" w:hAnsi="Times New Roman" w:cs="Times New Roman"/>
+          <w:kern w:val="0"/>
+          <w14:ligatures w14:val="none"/>
+        </w:rPr>
+        <w:br/>
+      </w:r>
+      <w:r>
+        <w:rPr>
+          <w:rFonts w:eastAsia="Times New Roman"/>
+          <w14:ligatures w14:val="none"/>
+        </w:rPr>
+        <w:t>Ask user for a Python expression as a string (like '2 + 3 * 4') and evaluate it using exec(). Show result.</w:t>
+      </w:r>
+    </w:p>
+    <w:p>
+      <w:pPr>
+        <w:suppressAutoHyphens w:val="0"/>
+        <w:spacing w:before="100" w:beforeAutospacing="1" w:after="100" w:afterAutospacing="1" w:line="240" w:lineRule="auto"/>
+        <w:rPr>
+          <w:rFonts w:ascii="Times New Roman" w:eastAsia="Times New Roman" w:hAnsi="Times New Roman" w:cs="Times New Roman"/>
+          <w:kern w:val="0"/>
+          <w14:ligatures w14:val="none"/>
+        </w:rPr>
+      </w:pPr>
+    </w:p>
+    <w:p>
+      <w:pPr>
+        <w:pStyle w:val="ListParagraph"/>
+        <w:suppressAutoHyphens w:val="0"/>
+        <w:spacing w:before="100" w:beforeAutospacing="1" w:after="100" w:afterAutospacing="1" w:line="240" w:lineRule="auto"/>
+        <w:ind w:left="0"/>
+        <w:rPr>
+          <w:rFonts w:ascii="Times New Roman" w:eastAsia="Times New Roman" w:hAnsi="Times New Roman" w:cs="Times New Roman"/>
+          <w:b/>
+          <w:bCs/>
+          <w:kern w:val="0"/>
+          <w:sz w:val="36"/>
+          <w:szCs w:val="36"/>
+          <w14:ligatures w14:val="none"/>
+        </w:rPr>
+      </w:pPr>
+      <w:r>
+        <w:rPr>
+          <w:rFonts w:ascii="Times New Roman" w:eastAsia="Times New Roman" w:hAnsi="Times New Roman" w:cs="Times New Roman"/>
+          <w:b/>
+          <w:bCs/>
+          <w:kern w:val="0"/>
+          <w:sz w:val="36"/>
+          <w:szCs w:val="36"/>
+          <w14:ligatures w14:val="none"/>
+        </w:rPr>
+        <w:lastRenderedPageBreak/>
+        <w:t>SOLUTION:</w:t>
+      </w:r>
+      <w:r>
+        <w:rPr>
+          <w:noProof/>
+        </w:rPr>
+        <w:t xml:space="preserve"> </w:t>
+      </w:r>
+      <w:r>
+        <w:rPr>
+          <w:rFonts w:ascii="Times New Roman" w:eastAsia="Times New Roman" w:hAnsi="Times New Roman" w:cs="Times New Roman"/>
+          <w:b/>
+          <w:bCs/>
+          <w:kern w:val="0"/>
+          <w:sz w:val="36"/>
+          <w:szCs w:val="36"/>
+          <w14:ligatures w14:val="none"/>
         </w:rPr>
         <w:drawing>
-          <wp:inline distT="0" distB="0" distL="0" distR="0" wp14:anchorId="46DB637F" wp14:editId="7F6C4E38">
-            <wp:extent cx="5731510" cy="870585"/>
+          <wp:inline distT="0" distB="0" distL="0" distR="0" wp14:anchorId="5306084B" wp14:editId="25516438">
+            <wp:extent cx="5731510" cy="1508125"/>
             <wp:effectExtent l="0" t="0" r="0" b="0"/>
-            <wp:docPr id="1474415421" name="Picture 1" descr="A black screen with many colorful text&#10;&#10;AI-generated content may be incorrect."/>
+            <wp:docPr id="1428571854" name="Picture 1" descr="A screenshot of a computer program&#10;&#10;AI-generated content may be incorrect."/>
             <wp:cNvGraphicFramePr>
               <a:graphicFrameLocks xmlns:a="http://schemas.openxmlformats.org/drawingml/2006/main" noChangeAspect="1"/>
             </wp:cNvGraphicFramePr>
@@ -739,7 +837,7 @@
               <a:graphicData uri="http://schemas.openxmlformats.org/drawingml/2006/picture">
                 <pic:pic xmlns:pic="http://schemas.openxmlformats.org/drawingml/2006/picture">
                   <pic:nvPicPr>
-                    <pic:cNvPr id="1474415421" name="Picture 1" descr="A black screen with many colorful text&#10;&#10;AI-generated content may be incorrect."/>
+                    <pic:cNvPr id="1428571854" name="Picture 1" descr="A screenshot of a computer program&#10;&#10;AI-generated content may be incorrect."/>
                     <pic:cNvPicPr/>
                   </pic:nvPicPr>
                   <pic:blipFill>
@@ -751,7 +849,7 @@
                   <pic:spPr>
                     <a:xfrm>
                       <a:off x="0" y="0"/>
-                      <a:ext cx="5731510" cy="870585"/>
+                      <a:ext cx="5731510" cy="1508125"/>
                     </a:xfrm>
                     <a:prstGeom prst="rect">
                       <a:avLst/>
@@ -766,91 +864,81 @@
     </w:p>
     <w:p>
       <w:pPr>
-        <w:rPr>
-          <w:rFonts w:asciiTheme="majorBidi" w:hAnsiTheme="majorBidi" w:cstheme="majorBidi"/>
-          <w:b/>
-          <w:bCs/>
-          <w:sz w:val="32"/>
-          <w:szCs w:val="32"/>
-        </w:rPr>
-      </w:pPr>
-      <w:r>
-        <w:rPr>
-          <w:rFonts w:asciiTheme="majorBidi" w:hAnsiTheme="majorBidi" w:cstheme="majorBidi"/>
-          <w:b/>
-          <w:bCs/>
-          <w:sz w:val="32"/>
-          <w:szCs w:val="32"/>
-        </w:rPr>
-        <w:lastRenderedPageBreak/>
-        <w:t>Task 3</w:t>
-      </w:r>
-    </w:p>
-    <w:p>
-      <w:pPr>
-        <w:rPr>
-          <w:rFonts w:asciiTheme="majorBidi" w:hAnsiTheme="majorBidi" w:cstheme="majorBidi"/>
-          <w:b/>
-          <w:bCs/>
-          <w:sz w:val="32"/>
-          <w:szCs w:val="32"/>
-        </w:rPr>
-      </w:pPr>
-      <w:r>
-        <w:rPr>
-          <w:rFonts w:asciiTheme="majorBidi" w:hAnsiTheme="majorBidi" w:cstheme="majorBidi"/>
-          <w:b/>
-          <w:bCs/>
-          <w:sz w:val="32"/>
-          <w:szCs w:val="32"/>
-        </w:rPr>
-        <w:t xml:space="preserve">  Write a Python script that prints:</w:t>
-      </w:r>
-    </w:p>
-    <w:p>
-      <w:pPr>
-        <w:rPr>
-          <w:rFonts w:asciiTheme="majorBidi" w:hAnsiTheme="majorBidi" w:cstheme="majorBidi"/>
-          <w:b/>
-          <w:bCs/>
-          <w:sz w:val="32"/>
-          <w:szCs w:val="32"/>
-        </w:rPr>
-      </w:pPr>
-      <w:r>
-        <w:rPr>
-          <w:rFonts w:asciiTheme="majorBidi" w:hAnsiTheme="majorBidi" w:cstheme="majorBidi"/>
-          <w:b/>
-          <w:bCs/>
-          <w:sz w:val="32"/>
-          <w:szCs w:val="32"/>
-        </w:rPr>
-        <w:t xml:space="preserve">   Ask the user to input two numbers, Print the result of their addition.</w:t>
-      </w:r>
-    </w:p>
-    <w:p>
-      <w:pPr>
-        <w:rPr>
-          <w:rFonts w:asciiTheme="majorBidi" w:hAnsiTheme="majorBidi" w:cstheme="majorBidi"/>
-          <w:b/>
-          <w:bCs/>
-          <w:sz w:val="32"/>
-          <w:szCs w:val="32"/>
-        </w:rPr>
-      </w:pPr>
-      <w:r>
-        <w:rPr>
-          <w:rFonts w:asciiTheme="majorBidi" w:hAnsiTheme="majorBidi" w:cstheme="majorBidi"/>
-          <w:b/>
-          <w:bCs/>
-          <w:sz w:val="32"/>
-          <w:szCs w:val="32"/>
+        <w:pStyle w:val="ListParagraph"/>
+        <w:suppressAutoHyphens w:val="0"/>
+        <w:spacing w:before="100" w:beforeAutospacing="1" w:after="100" w:afterAutospacing="1" w:line="240" w:lineRule="auto"/>
+        <w:ind w:left="0"/>
+        <w:rPr>
+          <w:rFonts w:ascii="Times New Roman" w:eastAsia="Times New Roman" w:hAnsi="Times New Roman" w:cs="Times New Roman"/>
+          <w:b/>
+          <w:bCs/>
+          <w:kern w:val="0"/>
+          <w:sz w:val="36"/>
+          <w:szCs w:val="36"/>
+          <w14:ligatures w14:val="none"/>
+        </w:rPr>
+      </w:pPr>
+    </w:p>
+    <w:p>
+      <w:pPr>
+        <w:pStyle w:val="ListParagraph"/>
+        <w:suppressAutoHyphens w:val="0"/>
+        <w:spacing w:before="100" w:beforeAutospacing="1" w:after="100" w:afterAutospacing="1" w:line="240" w:lineRule="auto"/>
+        <w:ind w:left="0"/>
+        <w:rPr>
+          <w:rFonts w:ascii="Times New Roman" w:eastAsia="Times New Roman" w:hAnsi="Times New Roman" w:cs="Times New Roman"/>
+          <w:b/>
+          <w:bCs/>
+          <w:kern w:val="0"/>
+          <w:sz w:val="36"/>
+          <w:szCs w:val="36"/>
+          <w14:ligatures w14:val="none"/>
+        </w:rPr>
+      </w:pPr>
+      <w:r>
+        <w:rPr>
+          <w:rFonts w:ascii="Times New Roman" w:eastAsia="Times New Roman" w:hAnsi="Times New Roman" w:cs="Times New Roman"/>
+          <w:b/>
+          <w:bCs/>
+          <w:kern w:val="0"/>
+          <w:sz w:val="36"/>
+          <w:szCs w:val="36"/>
+          <w14:ligatures w14:val="none"/>
+        </w:rPr>
+        <w:t>OUTPUT:</w:t>
+      </w:r>
+    </w:p>
+    <w:p>
+      <w:pPr>
+        <w:pStyle w:val="ListParagraph"/>
+        <w:suppressAutoHyphens w:val="0"/>
+        <w:spacing w:before="100" w:beforeAutospacing="1" w:after="100" w:afterAutospacing="1" w:line="240" w:lineRule="auto"/>
+        <w:ind w:left="0"/>
+        <w:rPr>
+          <w:rFonts w:ascii="Times New Roman" w:eastAsia="Times New Roman" w:hAnsi="Times New Roman" w:cs="Times New Roman"/>
+          <w:b/>
+          <w:bCs/>
+          <w:kern w:val="0"/>
+          <w:sz w:val="36"/>
+          <w:szCs w:val="36"/>
+          <w14:ligatures w14:val="none"/>
+        </w:rPr>
+      </w:pPr>
+      <w:r>
+        <w:rPr>
+          <w:rFonts w:ascii="Times New Roman" w:eastAsia="Times New Roman" w:hAnsi="Times New Roman" w:cs="Times New Roman"/>
+          <w:b/>
+          <w:bCs/>
+          <w:kern w:val="0"/>
+          <w:sz w:val="36"/>
+          <w:szCs w:val="36"/>
+          <w14:ligatures w14:val="none"/>
         </w:rPr>
         <w:drawing>
-          <wp:inline distT="0" distB="0" distL="0" distR="0" wp14:anchorId="284799F8" wp14:editId="4DD5FAB6">
-            <wp:extent cx="5731510" cy="2840355"/>
+          <wp:inline distT="0" distB="0" distL="0" distR="0" wp14:anchorId="463F443D" wp14:editId="6DE29C20">
+            <wp:extent cx="5731510" cy="803275"/>
             <wp:effectExtent l="0" t="0" r="0" b="0"/>
-            <wp:docPr id="1128651864" name="Picture 1"/>
+            <wp:docPr id="2146156486" name="Picture 1"/>
             <wp:cNvGraphicFramePr>
               <a:graphicFrameLocks xmlns:a="http://schemas.openxmlformats.org/drawingml/2006/main" noChangeAspect="1"/>
             </wp:cNvGraphicFramePr>
@@ -858,7 +946,7 @@
               <a:graphicData uri="http://schemas.openxmlformats.org/drawingml/2006/picture">
                 <pic:pic xmlns:pic="http://schemas.openxmlformats.org/drawingml/2006/picture">
                   <pic:nvPicPr>
-                    <pic:cNvPr id="1128651864" name=""/>
+                    <pic:cNvPr id="2146156486" name=""/>
                     <pic:cNvPicPr/>
                   </pic:nvPicPr>
                   <pic:blipFill>
@@ -870,7 +958,7 @@
                   <pic:spPr>
                     <a:xfrm>
                       <a:off x="0" y="0"/>
-                      <a:ext cx="5731510" cy="2840355"/>
+                      <a:ext cx="5731510" cy="803275"/>
                     </a:xfrm>
                     <a:prstGeom prst="rect">
                       <a:avLst/>
@@ -885,48 +973,153 @@
     </w:p>
     <w:p>
       <w:pPr>
-        <w:rPr>
-          <w:rFonts w:asciiTheme="majorBidi" w:hAnsiTheme="majorBidi" w:cstheme="majorBidi"/>
-          <w:b/>
-          <w:bCs/>
-          <w:sz w:val="32"/>
-          <w:szCs w:val="32"/>
-        </w:rPr>
-      </w:pPr>
-      <w:r>
-        <w:rPr>
-          <w:rFonts w:ascii="Times New Roman" w:hAnsi="Times New Roman" w:cstheme="majorBidi"/>
-          <w:b/>
-          <w:bCs/>
-          <w:sz w:val="32"/>
-          <w:szCs w:val="32"/>
-        </w:rPr>
-        <w:t>Solution :</w:t>
-      </w:r>
-    </w:p>
-    <w:p>
-      <w:pPr>
-        <w:rPr>
-          <w:rFonts w:asciiTheme="majorBidi" w:hAnsiTheme="majorBidi" w:cstheme="majorBidi"/>
-          <w:b/>
-          <w:bCs/>
-          <w:sz w:val="32"/>
-          <w:szCs w:val="32"/>
-        </w:rPr>
-      </w:pPr>
-      <w:r>
-        <w:rPr>
-          <w:rFonts w:asciiTheme="majorBidi" w:hAnsiTheme="majorBidi" w:cstheme="majorBidi"/>
-          <w:b/>
-          <w:bCs/>
-          <w:sz w:val="32"/>
-          <w:szCs w:val="32"/>
+        <w:suppressAutoHyphens w:val="0"/>
+        <w:spacing w:before="100" w:beforeAutospacing="1" w:after="100" w:afterAutospacing="1" w:line="240" w:lineRule="auto"/>
+        <w:rPr>
+          <w:rFonts w:ascii="Times New Roman" w:eastAsia="Times New Roman" w:hAnsi="Times New Roman" w:cs="Times New Roman"/>
+          <w:b/>
+          <w:bCs/>
+          <w:kern w:val="0"/>
+          <w:sz w:val="36"/>
+          <w:szCs w:val="36"/>
+          <w14:ligatures w14:val="none"/>
+        </w:rPr>
+      </w:pPr>
+    </w:p>
+    <w:p>
+      <w:pPr>
+        <w:spacing w:before="100" w:beforeAutospacing="1" w:after="100" w:afterAutospacing="1"/>
+        <w:rPr>
+          <w14:ligatures w14:val="none"/>
+        </w:rPr>
+      </w:pPr>
+      <w:r>
+        <w:rPr>
+          <w:rFonts w:ascii="Times New Roman" w:eastAsia="Times New Roman" w:hAnsi="Times New Roman" w:cs="Times New Roman"/>
+          <w:b/>
+          <w:bCs/>
+          <w:kern w:val="0"/>
+          <w:sz w:val="36"/>
+          <w:szCs w:val="36"/>
+          <w14:ligatures w14:val="none"/>
+        </w:rPr>
+        <w:t xml:space="preserve">Task 3: </w:t>
+      </w:r>
+      <w:r>
+        <w:rPr>
+          <w:rFonts w:ascii="Times New Roman" w:eastAsia="Times New Roman" w:hAnsi="Times New Roman" w:cs="Times New Roman"/>
+          <w:b/>
+          <w:bCs/>
+          <w:kern w:val="0"/>
+          <w:sz w:val="36"/>
+          <w:szCs w:val="36"/>
+          <w14:ligatures w14:val="none"/>
+        </w:rPr>
+        <w:br/>
+        <w:t>Description:</w:t>
+      </w:r>
+      <w:r>
+        <w:rPr>
+          <w:rFonts w:ascii="Times New Roman" w:eastAsia="Times New Roman" w:hAnsi="Times New Roman" w:cs="Times New Roman"/>
+          <w:kern w:val="0"/>
+          <w14:ligatures w14:val="none"/>
+        </w:rPr>
+        <w:br/>
+      </w:r>
+      <w:r>
+        <w:rPr>
+          <w:rFonts w:eastAsia="Times New Roman"/>
+          <w14:ligatures w14:val="none"/>
+        </w:rPr>
+        <w:t>Use math module to take a radius input from user and calculate:</w:t>
+      </w:r>
+    </w:p>
+    <w:p>
+      <w:pPr>
+        <w:suppressAutoHyphens w:val="0"/>
+        <w:spacing w:before="100" w:beforeAutospacing="1" w:after="100" w:afterAutospacing="1" w:line="240" w:lineRule="auto"/>
+        <w:rPr>
+          <w:rFonts w:ascii="Times New Roman" w:eastAsia="Times New Roman" w:hAnsi="Times New Roman" w:cs="Times New Roman"/>
+          <w:kern w:val="0"/>
+          <w14:ligatures w14:val="none"/>
+        </w:rPr>
+      </w:pPr>
+      <w:r>
+        <w:rPr>
+          <w:rFonts w:ascii="Times New Roman" w:eastAsia="Times New Roman" w:hAnsi="Times New Roman" w:cs="Times New Roman"/>
+          <w:kern w:val="0"/>
+          <w14:ligatures w14:val="none"/>
+        </w:rPr>
+        <w:t>- Area of circle, circumference, and square root of area.</w:t>
+      </w:r>
+    </w:p>
+    <w:p>
+      <w:pPr>
+        <w:suppressAutoHyphens w:val="0"/>
+        <w:spacing w:before="100" w:beforeAutospacing="1" w:after="100" w:afterAutospacing="1" w:line="240" w:lineRule="auto"/>
+        <w:rPr>
+          <w:rFonts w:ascii="Times New Roman" w:eastAsia="Times New Roman" w:hAnsi="Times New Roman" w:cs="Times New Roman"/>
+          <w:kern w:val="0"/>
+          <w14:ligatures w14:val="none"/>
+        </w:rPr>
+      </w:pPr>
+    </w:p>
+    <w:p>
+      <w:pPr>
+        <w:suppressAutoHyphens w:val="0"/>
+        <w:spacing w:before="100" w:beforeAutospacing="1" w:after="100" w:afterAutospacing="1" w:line="240" w:lineRule="auto"/>
+        <w:rPr>
+          <w:rFonts w:ascii="Times New Roman" w:eastAsia="Times New Roman" w:hAnsi="Times New Roman" w:cs="Times New Roman"/>
+          <w:b/>
+          <w:bCs/>
+          <w:kern w:val="0"/>
+          <w:sz w:val="36"/>
+          <w:szCs w:val="36"/>
+          <w14:ligatures w14:val="none"/>
+        </w:rPr>
+      </w:pPr>
+      <w:r>
+        <w:rPr>
+          <w:rFonts w:ascii="Times New Roman" w:eastAsia="Times New Roman" w:hAnsi="Times New Roman" w:cs="Times New Roman"/>
+          <w:b/>
+          <w:bCs/>
+          <w:kern w:val="0"/>
+          <w:sz w:val="36"/>
+          <w:szCs w:val="36"/>
+          <w14:ligatures w14:val="none"/>
+        </w:rPr>
+        <w:t>SOLUTION:</w:t>
+      </w:r>
+    </w:p>
+    <w:p>
+      <w:pPr>
+        <w:suppressAutoHyphens w:val="0"/>
+        <w:spacing w:before="100" w:beforeAutospacing="1" w:after="100" w:afterAutospacing="1" w:line="240" w:lineRule="auto"/>
+        <w:rPr>
+          <w:rFonts w:ascii="Times New Roman" w:eastAsia="Times New Roman" w:hAnsi="Times New Roman" w:cs="Times New Roman"/>
+          <w:b/>
+          <w:bCs/>
+          <w:kern w:val="0"/>
+          <w:sz w:val="36"/>
+          <w:szCs w:val="36"/>
+          <w14:ligatures w14:val="none"/>
+        </w:rPr>
+      </w:pPr>
+      <w:r>
+        <w:rPr>
+          <w:rFonts w:ascii="Times New Roman" w:eastAsia="Times New Roman" w:hAnsi="Times New Roman" w:cs="Times New Roman"/>
+          <w:b/>
+          <w:bCs/>
+          <w:kern w:val="0"/>
+          <w:sz w:val="36"/>
+          <w:szCs w:val="36"/>
+          <w14:ligatures w14:val="none"/>
         </w:rPr>
         <w:drawing>
-          <wp:inline distT="0" distB="0" distL="0" distR="0" wp14:anchorId="142786BD" wp14:editId="47522233">
-            <wp:extent cx="5731510" cy="1446530"/>
+          <wp:inline distT="0" distB="0" distL="0" distR="0" wp14:anchorId="156924A5" wp14:editId="5B293555">
+            <wp:extent cx="5731510" cy="2078355"/>
             <wp:effectExtent l="0" t="0" r="0" b="0"/>
-            <wp:docPr id="1019704826" name="Picture 1" descr="A computer screen with white text&#10;&#10;AI-generated content may be incorrect."/>
+            <wp:docPr id="1440477722" name="Picture 1" descr="A screenshot of a computer program&#10;&#10;AI-generated content may be incorrect."/>
             <wp:cNvGraphicFramePr>
               <a:graphicFrameLocks xmlns:a="http://schemas.openxmlformats.org/drawingml/2006/main" noChangeAspect="1"/>
             </wp:cNvGraphicFramePr>
@@ -934,7 +1127,7 @@
               <a:graphicData uri="http://schemas.openxmlformats.org/drawingml/2006/picture">
                 <pic:pic xmlns:pic="http://schemas.openxmlformats.org/drawingml/2006/picture">
                   <pic:nvPicPr>
-                    <pic:cNvPr id="1019704826" name="Picture 1" descr="A computer screen with white text&#10;&#10;AI-generated content may be incorrect."/>
+                    <pic:cNvPr id="1440477722" name="Picture 1" descr="A screenshot of a computer program&#10;&#10;AI-generated content may be incorrect."/>
                     <pic:cNvPicPr/>
                   </pic:nvPicPr>
                   <pic:blipFill>
@@ -946,7 +1139,7 @@
                   <pic:spPr>
                     <a:xfrm>
                       <a:off x="0" y="0"/>
-                      <a:ext cx="5731510" cy="1446530"/>
+                      <a:ext cx="5731510" cy="2078355"/>
                     </a:xfrm>
                     <a:prstGeom prst="rect">
                       <a:avLst/>
@@ -961,221 +1154,67 @@
     </w:p>
     <w:p>
       <w:pPr>
-        <w:rPr>
-          <w:rFonts w:asciiTheme="majorBidi" w:hAnsiTheme="majorBidi" w:cstheme="majorBidi"/>
-          <w:b/>
-          <w:bCs/>
-          <w:sz w:val="32"/>
-          <w:szCs w:val="32"/>
-        </w:rPr>
-      </w:pPr>
-    </w:p>
-    <w:p>
-      <w:pPr>
-        <w:rPr>
-          <w:rFonts w:asciiTheme="majorBidi" w:hAnsiTheme="majorBidi" w:cstheme="majorBidi"/>
-          <w:b/>
-          <w:bCs/>
-          <w:sz w:val="32"/>
-          <w:szCs w:val="32"/>
-        </w:rPr>
-      </w:pPr>
-      <w:r>
-        <w:rPr>
-          <w:rFonts w:asciiTheme="majorBidi" w:hAnsiTheme="majorBidi" w:cstheme="majorBidi"/>
-          <w:b/>
-          <w:bCs/>
-          <w:sz w:val="32"/>
-          <w:szCs w:val="32"/>
-        </w:rPr>
-        <w:t xml:space="preserve">WEEK </w:t>
-      </w:r>
-      <w:r>
-        <w:rPr>
-          <w:rFonts w:asciiTheme="majorBidi" w:hAnsiTheme="majorBidi" w:cstheme="majorBidi"/>
-          <w:b/>
-          <w:bCs/>
-          <w:sz w:val="32"/>
-          <w:szCs w:val="32"/>
-        </w:rPr>
-        <w:t>2 TASKS</w:t>
-      </w:r>
-      <w:r>
-        <w:rPr>
-          <w:rFonts w:asciiTheme="majorBidi" w:hAnsiTheme="majorBidi" w:cstheme="majorBidi"/>
-          <w:b/>
-          <w:bCs/>
-          <w:sz w:val="32"/>
-          <w:szCs w:val="32"/>
-        </w:rPr>
-        <w:t>:</w:t>
-      </w:r>
-    </w:p>
-    <w:p>
-      <w:pPr>
-        <w:rPr>
-          <w:rFonts w:asciiTheme="majorBidi" w:hAnsiTheme="majorBidi" w:cstheme="majorBidi"/>
-          <w:b/>
-          <w:bCs/>
-          <w:color w:val="FF0000"/>
-          <w:sz w:val="32"/>
-          <w:szCs w:val="32"/>
-        </w:rPr>
-      </w:pPr>
-      <w:r>
-        <w:rPr>
-          <w:rFonts w:asciiTheme="majorBidi" w:hAnsiTheme="majorBidi" w:cstheme="majorBidi"/>
-          <w:b/>
-          <w:bCs/>
-          <w:color w:val="FF0000"/>
-          <w:sz w:val="32"/>
-          <w:szCs w:val="32"/>
-        </w:rPr>
-        <w:t>Task 1:</w:t>
-      </w:r>
-    </w:p>
-    <w:p>
-      <w:pPr>
-        <w:rPr>
-          <w:rFonts w:asciiTheme="majorBidi" w:hAnsiTheme="majorBidi" w:cstheme="majorBidi"/>
-          <w:b/>
-          <w:bCs/>
-          <w:color w:val="3A7C22" w:themeColor="accent6" w:themeShade="BF"/>
-          <w:sz w:val="32"/>
-          <w:szCs w:val="32"/>
-        </w:rPr>
-      </w:pPr>
-      <w:r>
-        <w:rPr>
-          <w:rFonts w:asciiTheme="majorBidi" w:hAnsiTheme="majorBidi" w:cstheme="majorBidi"/>
-          <w:b/>
-          <w:bCs/>
-          <w:color w:val="3A7C22" w:themeColor="accent6" w:themeShade="BF"/>
-          <w:sz w:val="32"/>
-          <w:szCs w:val="32"/>
-        </w:rPr>
-        <w:t>Create a mini profile for a fictional user using variables. Store the following information:</w:t>
-      </w:r>
-    </w:p>
-    <w:p>
-      <w:pPr>
-        <w:rPr>
-          <w:rFonts w:asciiTheme="majorBidi" w:hAnsiTheme="majorBidi" w:cstheme="majorBidi"/>
-          <w:b/>
-          <w:bCs/>
-          <w:sz w:val="32"/>
-          <w:szCs w:val="32"/>
-        </w:rPr>
-      </w:pPr>
-      <w:r>
-        <w:rPr>
-          <w:rFonts w:asciiTheme="majorBidi" w:hAnsiTheme="majorBidi" w:cstheme="majorBidi"/>
-          <w:b/>
-          <w:bCs/>
-          <w:sz w:val="32"/>
-          <w:szCs w:val="32"/>
-        </w:rPr>
-        <w:t>Full name, Age , Current year, Country, Hobby,  Expected graduation year (calculate it from current year + 4)</w:t>
-      </w:r>
-    </w:p>
-    <w:p>
-      <w:pPr>
-        <w:rPr>
-          <w:rFonts w:asciiTheme="majorBidi" w:hAnsiTheme="majorBidi" w:cstheme="majorBidi"/>
-          <w:b/>
-          <w:bCs/>
-          <w:sz w:val="32"/>
-          <w:szCs w:val="32"/>
-        </w:rPr>
-      </w:pPr>
-      <w:r>
-        <w:rPr>
-          <w:rFonts w:asciiTheme="majorBidi" w:hAnsiTheme="majorBidi" w:cstheme="majorBidi"/>
-          <w:b/>
-          <w:bCs/>
-          <w:sz w:val="32"/>
-          <w:szCs w:val="32"/>
+        <w:suppressAutoHyphens w:val="0"/>
+        <w:spacing w:before="100" w:beforeAutospacing="1" w:after="100" w:afterAutospacing="1" w:line="240" w:lineRule="auto"/>
+        <w:rPr>
+          <w:rFonts w:ascii="Times New Roman" w:eastAsia="Times New Roman" w:hAnsi="Times New Roman" w:cs="Times New Roman"/>
+          <w:b/>
+          <w:bCs/>
+          <w:kern w:val="0"/>
+          <w:sz w:val="36"/>
+          <w:szCs w:val="36"/>
+          <w14:ligatures w14:val="none"/>
+        </w:rPr>
+      </w:pPr>
+    </w:p>
+    <w:p>
+      <w:pPr>
+        <w:suppressAutoHyphens w:val="0"/>
+        <w:spacing w:before="100" w:beforeAutospacing="1" w:after="100" w:afterAutospacing="1" w:line="240" w:lineRule="auto"/>
+        <w:rPr>
+          <w:rFonts w:ascii="Times New Roman" w:eastAsia="Times New Roman" w:hAnsi="Times New Roman" w:cs="Times New Roman"/>
+          <w:b/>
+          <w:bCs/>
+          <w:kern w:val="0"/>
+          <w:sz w:val="36"/>
+          <w:szCs w:val="36"/>
+          <w14:ligatures w14:val="none"/>
+        </w:rPr>
+      </w:pPr>
+      <w:r>
+        <w:rPr>
+          <w:rFonts w:ascii="Times New Roman" w:eastAsia="Times New Roman" w:hAnsi="Times New Roman" w:cs="Times New Roman"/>
+          <w:b/>
+          <w:bCs/>
+          <w:kern w:val="0"/>
+          <w:sz w:val="36"/>
+          <w:szCs w:val="36"/>
+          <w14:ligatures w14:val="none"/>
         </w:rPr>
         <w:lastRenderedPageBreak/>
-        <w:t>Print all details in a proper sentence format.</w:t>
-      </w:r>
-    </w:p>
-    <w:p>
-      <w:pPr>
-        <w:rPr>
-          <w:rFonts w:asciiTheme="majorBidi" w:hAnsiTheme="majorBidi" w:cstheme="majorBidi"/>
-          <w:b/>
-          <w:bCs/>
-          <w:sz w:val="32"/>
-          <w:szCs w:val="32"/>
-        </w:rPr>
-      </w:pPr>
-      <w:r>
-        <w:rPr>
-          <w:rFonts w:asciiTheme="majorBidi" w:hAnsiTheme="majorBidi" w:cstheme="majorBidi"/>
-          <w:b/>
-          <w:bCs/>
-          <w:sz w:val="32"/>
-          <w:szCs w:val="32"/>
-        </w:rPr>
-        <w:t>Also print how many years are left till graduation.</w:t>
-      </w:r>
-    </w:p>
-    <w:p>
-      <w:pPr>
-        <w:rPr>
-          <w:rFonts w:asciiTheme="majorBidi" w:hAnsiTheme="majorBidi" w:cstheme="majorBidi"/>
-          <w:b/>
-          <w:bCs/>
-          <w:sz w:val="32"/>
-          <w:szCs w:val="32"/>
-        </w:rPr>
-      </w:pPr>
-    </w:p>
-    <w:p>
-      <w:pPr>
-        <w:rPr>
-          <w:rFonts w:asciiTheme="majorBidi" w:hAnsiTheme="majorBidi" w:cstheme="majorBidi"/>
-          <w:b/>
-          <w:bCs/>
-          <w:sz w:val="32"/>
-          <w:szCs w:val="32"/>
-        </w:rPr>
-      </w:pPr>
-      <w:r>
-        <w:rPr>
-          <w:rFonts w:asciiTheme="majorBidi" w:hAnsiTheme="majorBidi" w:cstheme="majorBidi"/>
-          <w:b/>
-          <w:bCs/>
-          <w:sz w:val="32"/>
-          <w:szCs w:val="32"/>
-        </w:rPr>
-        <w:t>SOLUTION:</w:t>
-      </w:r>
-    </w:p>
-    <w:p>
-      <w:pPr>
-        <w:rPr>
-          <w:rFonts w:asciiTheme="majorBidi" w:hAnsiTheme="majorBidi" w:cstheme="majorBidi"/>
-          <w:b/>
-          <w:bCs/>
-          <w:sz w:val="32"/>
-          <w:szCs w:val="32"/>
-        </w:rPr>
-      </w:pPr>
-      <w:r>
-        <w:rPr>
-          <w:rFonts w:asciiTheme="majorBidi" w:hAnsiTheme="majorBidi" w:cstheme="majorBidi"/>
-          <w:b/>
-          <w:bCs/>
-          <w:sz w:val="32"/>
-          <w:szCs w:val="32"/>
+        <w:t>OUTPUT:</w:t>
+      </w:r>
+      <w:r>
+        <w:rPr>
+          <w:noProof/>
+        </w:rPr>
+        <w:t xml:space="preserve"> </w:t>
+      </w:r>
+      <w:r>
+        <w:rPr>
+          <w:rFonts w:ascii="Times New Roman" w:eastAsia="Times New Roman" w:hAnsi="Times New Roman" w:cs="Times New Roman"/>
+          <w:b/>
+          <w:bCs/>
+          <w:kern w:val="0"/>
+          <w:sz w:val="36"/>
+          <w:szCs w:val="36"/>
+          <w14:ligatures w14:val="none"/>
         </w:rPr>
         <w:drawing>
-          <wp:inline distT="0" distB="0" distL="0" distR="0" wp14:anchorId="232DCC91" wp14:editId="2BAF212C">
-            <wp:extent cx="5731510" cy="2660015"/>
+          <wp:inline distT="0" distB="0" distL="0" distR="0" wp14:anchorId="2F309B4E" wp14:editId="6EDAE7F1">
+            <wp:extent cx="5731510" cy="868045"/>
             <wp:effectExtent l="0" t="0" r="0" b="0"/>
-            <wp:docPr id="1326078633" name="Picture 1"/>
+            <wp:docPr id="163573703" name="Picture 1"/>
             <wp:cNvGraphicFramePr>
               <a:graphicFrameLocks xmlns:a="http://schemas.openxmlformats.org/drawingml/2006/main" noChangeAspect="1"/>
             </wp:cNvGraphicFramePr>
@@ -1183,7 +1222,7 @@
               <a:graphicData uri="http://schemas.openxmlformats.org/drawingml/2006/picture">
                 <pic:pic xmlns:pic="http://schemas.openxmlformats.org/drawingml/2006/picture">
                   <pic:nvPicPr>
-                    <pic:cNvPr id="1326078633" name=""/>
+                    <pic:cNvPr id="163573703" name=""/>
                     <pic:cNvPicPr/>
                   </pic:nvPicPr>
                   <pic:blipFill>
@@ -1195,7 +1234,7 @@
                   <pic:spPr>
                     <a:xfrm>
                       <a:off x="0" y="0"/>
-                      <a:ext cx="5731510" cy="2660015"/>
+                      <a:ext cx="5731510" cy="868045"/>
                     </a:xfrm>
                     <a:prstGeom prst="rect">
                       <a:avLst/>
@@ -1210,48 +1249,167 @@
     </w:p>
     <w:p>
       <w:pPr>
-        <w:rPr>
-          <w:rFonts w:asciiTheme="majorBidi" w:hAnsiTheme="majorBidi" w:cstheme="majorBidi"/>
-          <w:b/>
-          <w:bCs/>
-          <w:sz w:val="32"/>
-          <w:szCs w:val="32"/>
-        </w:rPr>
-      </w:pPr>
-      <w:r>
-        <w:rPr>
-          <w:rFonts w:asciiTheme="majorBidi" w:hAnsiTheme="majorBidi" w:cstheme="majorBidi"/>
-          <w:b/>
-          <w:bCs/>
-          <w:sz w:val="32"/>
-          <w:szCs w:val="32"/>
-        </w:rPr>
-        <w:t>OUTPUT:</w:t>
-      </w:r>
-    </w:p>
-    <w:p>
-      <w:pPr>
-        <w:rPr>
-          <w:rFonts w:asciiTheme="majorBidi" w:hAnsiTheme="majorBidi" w:cstheme="majorBidi"/>
-          <w:b/>
-          <w:bCs/>
-          <w:sz w:val="32"/>
-          <w:szCs w:val="32"/>
-        </w:rPr>
-      </w:pPr>
-      <w:r>
-        <w:rPr>
-          <w:rFonts w:asciiTheme="majorBidi" w:hAnsiTheme="majorBidi" w:cstheme="majorBidi"/>
-          <w:b/>
-          <w:bCs/>
-          <w:sz w:val="32"/>
-          <w:szCs w:val="32"/>
+        <w:suppressAutoHyphens w:val="0"/>
+        <w:spacing w:before="100" w:beforeAutospacing="1" w:after="100" w:afterAutospacing="1" w:line="240" w:lineRule="auto"/>
+        <w:rPr>
+          <w:rFonts w:ascii="Times New Roman" w:eastAsia="Times New Roman" w:hAnsi="Times New Roman" w:cs="Times New Roman"/>
+          <w:b/>
+          <w:bCs/>
+          <w:kern w:val="0"/>
+          <w:sz w:val="36"/>
+          <w:szCs w:val="36"/>
+          <w14:ligatures w14:val="none"/>
+        </w:rPr>
+      </w:pPr>
+    </w:p>
+    <w:p>
+      <w:pPr>
+        <w:suppressAutoHyphens w:val="0"/>
+        <w:spacing w:before="100" w:beforeAutospacing="1" w:after="100" w:afterAutospacing="1" w:line="240" w:lineRule="auto"/>
+        <w:rPr>
+          <w:rFonts w:ascii="Times New Roman" w:eastAsia="Times New Roman" w:hAnsi="Times New Roman" w:cs="Times New Roman"/>
+          <w:b/>
+          <w:bCs/>
+          <w:kern w:val="0"/>
+          <w:sz w:val="36"/>
+          <w:szCs w:val="36"/>
+          <w14:ligatures w14:val="none"/>
+        </w:rPr>
+      </w:pPr>
+      <w:r>
+        <w:rPr>
+          <w:rFonts w:ascii="Times New Roman" w:eastAsia="Times New Roman" w:hAnsi="Times New Roman" w:cs="Times New Roman"/>
+          <w:b/>
+          <w:bCs/>
+          <w:kern w:val="0"/>
+          <w:sz w:val="36"/>
+          <w:szCs w:val="36"/>
+          <w14:ligatures w14:val="none"/>
+        </w:rPr>
+        <w:t xml:space="preserve">Task 4: </w:t>
+      </w:r>
+    </w:p>
+    <w:p>
+      <w:pPr>
+        <w:suppressAutoHyphens w:val="0"/>
+        <w:spacing w:before="100" w:beforeAutospacing="1" w:after="100" w:afterAutospacing="1" w:line="240" w:lineRule="auto"/>
+        <w:rPr>
+          <w:rFonts w:ascii="Times New Roman" w:eastAsia="Times New Roman" w:hAnsi="Times New Roman" w:cs="Times New Roman"/>
+          <w:b/>
+          <w:bCs/>
+          <w:kern w:val="0"/>
+          <w:sz w:val="36"/>
+          <w:szCs w:val="36"/>
+          <w14:ligatures w14:val="none"/>
+        </w:rPr>
+      </w:pPr>
+      <w:r>
+        <w:rPr>
+          <w:rFonts w:ascii="Times New Roman" w:eastAsia="Times New Roman" w:hAnsi="Times New Roman" w:cs="Times New Roman"/>
+          <w:b/>
+          <w:bCs/>
+          <w:kern w:val="0"/>
+          <w:sz w:val="36"/>
+          <w:szCs w:val="36"/>
+          <w14:ligatures w14:val="none"/>
+        </w:rPr>
+        <w:t>Description:</w:t>
+      </w:r>
+    </w:p>
+    <w:p>
+      <w:pPr>
+        <w:suppressAutoHyphens w:val="0"/>
+        <w:spacing w:before="100" w:beforeAutospacing="1" w:after="100" w:afterAutospacing="1" w:line="240" w:lineRule="auto"/>
+        <w:rPr>
+          <w:rFonts w:ascii="Times New Roman" w:eastAsia="Times New Roman" w:hAnsi="Times New Roman" w:cs="Times New Roman"/>
+          <w:kern w:val="0"/>
+          <w14:ligatures w14:val="none"/>
+        </w:rPr>
+      </w:pPr>
+      <w:r>
+        <w:rPr>
+          <w:rFonts w:ascii="Times New Roman" w:eastAsia="Times New Roman" w:hAnsi="Times New Roman" w:cs="Times New Roman"/>
+          <w:kern w:val="0"/>
+          <w14:ligatures w14:val="none"/>
+        </w:rPr>
+        <w:t>Use random module to generate a random 8-character password using letters, numbers, and symbols.</w:t>
+      </w:r>
+    </w:p>
+    <w:p>
+      <w:pPr>
+        <w:suppressAutoHyphens w:val="0"/>
+        <w:spacing w:before="100" w:beforeAutospacing="1" w:after="100" w:afterAutospacing="1" w:line="240" w:lineRule="auto"/>
+        <w:rPr>
+          <w:rFonts w:ascii="Times New Roman" w:eastAsia="Times New Roman" w:hAnsi="Times New Roman" w:cs="Times New Roman"/>
+          <w:kern w:val="0"/>
+          <w14:ligatures w14:val="none"/>
+        </w:rPr>
+      </w:pPr>
+      <w:r>
+        <w:rPr>
+          <w:rFonts w:ascii="Times New Roman" w:eastAsia="Times New Roman" w:hAnsi="Times New Roman" w:cs="Times New Roman"/>
+          <w:kern w:val="0"/>
+          <w14:ligatures w14:val="none"/>
+        </w:rPr>
+        <w:br/>
+      </w:r>
+    </w:p>
+    <w:p>
+      <w:pPr>
+        <w:suppressAutoHyphens w:val="0"/>
+        <w:spacing w:before="100" w:beforeAutospacing="1" w:after="100" w:afterAutospacing="1" w:line="240" w:lineRule="auto"/>
+        <w:rPr>
+          <w:rFonts w:ascii="Times New Roman" w:eastAsia="Times New Roman" w:hAnsi="Times New Roman" w:cs="Times New Roman"/>
+          <w:b/>
+          <w:bCs/>
+          <w:kern w:val="0"/>
+          <w:sz w:val="36"/>
+          <w:szCs w:val="36"/>
+          <w14:ligatures w14:val="none"/>
+        </w:rPr>
+      </w:pPr>
+      <w:r>
+        <w:rPr>
+          <w:rFonts w:ascii="Times New Roman" w:eastAsia="Times New Roman" w:hAnsi="Times New Roman" w:cs="Times New Roman"/>
+          <w:b/>
+          <w:bCs/>
+          <w:kern w:val="0"/>
+          <w:sz w:val="36"/>
+          <w:szCs w:val="36"/>
+          <w14:ligatures w14:val="none"/>
+        </w:rPr>
+        <w:t>SOLUTION:</w:t>
+      </w:r>
+    </w:p>
+    <w:p>
+      <w:pPr>
+        <w:suppressAutoHyphens w:val="0"/>
+        <w:spacing w:before="100" w:beforeAutospacing="1" w:after="100" w:afterAutospacing="1" w:line="240" w:lineRule="auto"/>
+        <w:rPr>
+          <w:rFonts w:ascii="Times New Roman" w:eastAsia="Times New Roman" w:hAnsi="Times New Roman" w:cs="Times New Roman"/>
+          <w:b/>
+          <w:bCs/>
+          <w:kern w:val="0"/>
+          <w:sz w:val="36"/>
+          <w:szCs w:val="36"/>
+          <w14:ligatures w14:val="none"/>
+        </w:rPr>
+      </w:pPr>
+      <w:r>
+        <w:rPr>
+          <w:rFonts w:ascii="Times New Roman" w:eastAsia="Times New Roman" w:hAnsi="Times New Roman" w:cs="Times New Roman"/>
+          <w:b/>
+          <w:bCs/>
+          <w:kern w:val="0"/>
+          <w:sz w:val="36"/>
+          <w:szCs w:val="36"/>
+          <w14:ligatures w14:val="none"/>
         </w:rPr>
         <w:drawing>
-          <wp:inline distT="0" distB="0" distL="0" distR="0" wp14:anchorId="02382440" wp14:editId="20A30A5F">
-            <wp:extent cx="5731510" cy="1453515"/>
+          <wp:inline distT="0" distB="0" distL="0" distR="0" wp14:anchorId="30048B5A" wp14:editId="25580ECB">
+            <wp:extent cx="5731510" cy="1795145"/>
             <wp:effectExtent l="0" t="0" r="0" b="0"/>
-            <wp:docPr id="1026950891" name="Picture 1" descr="A computer screen with white text&#10;&#10;AI-generated content may be incorrect."/>
+            <wp:docPr id="1301211722" name="Picture 1" descr="A screen shot of a computer program&#10;&#10;AI-generated content may be incorrect."/>
             <wp:cNvGraphicFramePr>
               <a:graphicFrameLocks xmlns:a="http://schemas.openxmlformats.org/drawingml/2006/main" noChangeAspect="1"/>
             </wp:cNvGraphicFramePr>
@@ -1259,7 +1417,7 @@
               <a:graphicData uri="http://schemas.openxmlformats.org/drawingml/2006/picture">
                 <pic:pic xmlns:pic="http://schemas.openxmlformats.org/drawingml/2006/picture">
                   <pic:nvPicPr>
-                    <pic:cNvPr id="1026950891" name="Picture 1" descr="A computer screen with white text&#10;&#10;AI-generated content may be incorrect."/>
+                    <pic:cNvPr id="1301211722" name="Picture 1" descr="A screen shot of a computer program&#10;&#10;AI-generated content may be incorrect."/>
                     <pic:cNvPicPr/>
                   </pic:nvPicPr>
                   <pic:blipFill>
@@ -1271,7 +1429,7 @@
                   <pic:spPr>
                     <a:xfrm>
                       <a:off x="0" y="0"/>
-                      <a:ext cx="5731510" cy="1453515"/>
+                      <a:ext cx="5731510" cy="1795145"/>
                     </a:xfrm>
                     <a:prstGeom prst="rect">
                       <a:avLst/>
@@ -1286,158 +1444,60 @@
     </w:p>
     <w:p>
       <w:pPr>
-        <w:rPr>
-          <w:rFonts w:asciiTheme="majorBidi" w:hAnsiTheme="majorBidi" w:cstheme="majorBidi"/>
-          <w:b/>
-          <w:bCs/>
+        <w:suppressAutoHyphens w:val="0"/>
+        <w:spacing w:before="100" w:beforeAutospacing="1" w:after="100" w:afterAutospacing="1" w:line="240" w:lineRule="auto"/>
+        <w:rPr>
+          <w:rFonts w:ascii="Times New Roman" w:eastAsia="Times New Roman" w:hAnsi="Times New Roman" w:cs="Times New Roman"/>
+          <w:b/>
+          <w:bCs/>
+          <w:kern w:val="0"/>
+          <w:sz w:val="36"/>
+          <w:szCs w:val="36"/>
+          <w14:ligatures w14:val="none"/>
+        </w:rPr>
+      </w:pPr>
+      <w:r>
+        <w:rPr>
+          <w:rFonts w:ascii="Times New Roman" w:eastAsia="Times New Roman" w:hAnsi="Times New Roman" w:cs="Times New Roman"/>
+          <w:b/>
+          <w:bCs/>
+          <w:kern w:val="0"/>
+          <w:sz w:val="36"/>
+          <w:szCs w:val="36"/>
+          <w14:ligatures w14:val="none"/>
+        </w:rPr>
+        <w:t>OUTPUT:</w:t>
+      </w:r>
+    </w:p>
+    <w:p>
+      <w:pPr>
+        <w:suppressAutoHyphens w:val="0"/>
+        <w:spacing w:before="100" w:beforeAutospacing="1" w:after="100" w:afterAutospacing="1" w:line="240" w:lineRule="auto"/>
+        <w:rPr>
+          <w:rFonts w:ascii="Times New Roman" w:eastAsia="Times New Roman" w:hAnsi="Times New Roman" w:cs="Times New Roman"/>
+          <w:b/>
+          <w:bCs/>
+          <w:kern w:val="0"/>
           <w:sz w:val="32"/>
           <w:szCs w:val="32"/>
-        </w:rPr>
-      </w:pPr>
-    </w:p>
-    <w:p>
-      <w:pPr>
-        <w:rPr>
-          <w:rFonts w:asciiTheme="majorBidi" w:hAnsiTheme="majorBidi" w:cstheme="majorBidi"/>
-          <w:b/>
-          <w:bCs/>
-          <w:color w:val="EE0000"/>
+          <w14:ligatures w14:val="none"/>
+        </w:rPr>
+      </w:pPr>
+      <w:r>
+        <w:rPr>
+          <w:rFonts w:ascii="Times New Roman" w:eastAsia="Times New Roman" w:hAnsi="Times New Roman" w:cs="Times New Roman"/>
+          <w:b/>
+          <w:bCs/>
+          <w:kern w:val="0"/>
           <w:sz w:val="32"/>
           <w:szCs w:val="32"/>
-        </w:rPr>
-      </w:pPr>
-      <w:r>
-        <w:rPr>
-          <w:rFonts w:asciiTheme="majorBidi" w:hAnsiTheme="majorBidi" w:cstheme="majorBidi"/>
-          <w:b/>
-          <w:bCs/>
-          <w:color w:val="EE0000"/>
-          <w:sz w:val="32"/>
-          <w:szCs w:val="32"/>
-        </w:rPr>
-        <w:t>Task 2:</w:t>
-      </w:r>
-    </w:p>
-    <w:p>
-      <w:pPr>
-        <w:rPr>
-          <w:rFonts w:asciiTheme="majorBidi" w:hAnsiTheme="majorBidi" w:cstheme="majorBidi"/>
-          <w:b/>
-          <w:bCs/>
-          <w:color w:val="3A7C22" w:themeColor="accent6" w:themeShade="BF"/>
-          <w:sz w:val="32"/>
-          <w:szCs w:val="32"/>
-        </w:rPr>
-      </w:pPr>
-      <w:r>
-        <w:rPr>
-          <w:rFonts w:asciiTheme="majorBidi" w:hAnsiTheme="majorBidi" w:cstheme="majorBidi"/>
-          <w:b/>
-          <w:bCs/>
-          <w:color w:val="3A7C22" w:themeColor="accent6" w:themeShade="BF"/>
-          <w:sz w:val="32"/>
-          <w:szCs w:val="32"/>
-        </w:rPr>
-        <w:t>Create 3 different user profiles (using variables). For each profile, include:</w:t>
-      </w:r>
-    </w:p>
-    <w:p>
-      <w:pPr>
-        <w:rPr>
-          <w:rFonts w:asciiTheme="majorBidi" w:hAnsiTheme="majorBidi" w:cstheme="majorBidi"/>
-          <w:b/>
-          <w:bCs/>
-          <w:sz w:val="32"/>
-          <w:szCs w:val="32"/>
-        </w:rPr>
-      </w:pPr>
-      <w:r>
-        <w:rPr>
-          <w:rFonts w:asciiTheme="majorBidi" w:hAnsiTheme="majorBidi" w:cstheme="majorBidi"/>
-          <w:b/>
-          <w:bCs/>
-          <w:sz w:val="32"/>
-          <w:szCs w:val="32"/>
-        </w:rPr>
-        <w:t>Name, profession, country, is employed (Boolean)</w:t>
-      </w:r>
-    </w:p>
-    <w:p>
-      <w:pPr>
-        <w:rPr>
-          <w:rFonts w:asciiTheme="majorBidi" w:hAnsiTheme="majorBidi" w:cstheme="majorBidi"/>
-          <w:b/>
-          <w:bCs/>
-          <w:sz w:val="32"/>
-          <w:szCs w:val="32"/>
-        </w:rPr>
-      </w:pPr>
-      <w:r>
-        <w:rPr>
-          <w:rFonts w:asciiTheme="majorBidi" w:hAnsiTheme="majorBidi" w:cstheme="majorBidi"/>
-          <w:b/>
-          <w:bCs/>
-          <w:sz w:val="32"/>
-          <w:szCs w:val="32"/>
-        </w:rPr>
-        <w:t>Print their data in a tabular format using print () (not with external libraries).</w:t>
-      </w:r>
-    </w:p>
-    <w:p>
-      <w:pPr>
-        <w:rPr>
-          <w:rFonts w:asciiTheme="majorBidi" w:hAnsiTheme="majorBidi" w:cstheme="majorBidi"/>
-          <w:b/>
-          <w:bCs/>
-          <w:sz w:val="32"/>
-          <w:szCs w:val="32"/>
-        </w:rPr>
-      </w:pPr>
-    </w:p>
-    <w:p>
-      <w:pPr>
-        <w:rPr>
-          <w:rFonts w:asciiTheme="majorBidi" w:hAnsiTheme="majorBidi" w:cstheme="majorBidi"/>
-          <w:b/>
-          <w:bCs/>
-          <w:sz w:val="32"/>
-          <w:szCs w:val="32"/>
-        </w:rPr>
-      </w:pPr>
-      <w:r>
-        <w:rPr>
-          <w:rFonts w:asciiTheme="majorBidi" w:hAnsiTheme="majorBidi" w:cstheme="majorBidi"/>
-          <w:b/>
-          <w:bCs/>
-          <w:sz w:val="32"/>
-          <w:szCs w:val="32"/>
-        </w:rPr>
-        <w:t>CODE:</w:t>
-      </w:r>
-    </w:p>
-    <w:p>
-      <w:pPr>
-        <w:rPr>
-          <w:rFonts w:asciiTheme="majorBidi" w:hAnsiTheme="majorBidi" w:cstheme="majorBidi"/>
-          <w:b/>
-          <w:bCs/>
-          <w:sz w:val="32"/>
-          <w:szCs w:val="32"/>
-        </w:rPr>
-      </w:pPr>
-      <w:r>
-        <w:rPr>
-          <w:rFonts w:asciiTheme="majorBidi" w:hAnsiTheme="majorBidi" w:cstheme="majorBidi"/>
-          <w:b/>
-          <w:bCs/>
-          <w:sz w:val="32"/>
-          <w:szCs w:val="32"/>
+          <w14:ligatures w14:val="none"/>
         </w:rPr>
         <w:drawing>
-          <wp:inline distT="0" distB="0" distL="0" distR="0" wp14:anchorId="41452384" wp14:editId="17EB483C">
-            <wp:extent cx="5731510" cy="2306955"/>
+          <wp:inline distT="0" distB="0" distL="0" distR="0" wp14:anchorId="014989A9" wp14:editId="3288A055">
+            <wp:extent cx="5731510" cy="571500"/>
             <wp:effectExtent l="0" t="0" r="0" b="0"/>
-            <wp:docPr id="109316300" name="Picture 1"/>
+            <wp:docPr id="1190146650" name="Picture 1"/>
             <wp:cNvGraphicFramePr>
               <a:graphicFrameLocks xmlns:a="http://schemas.openxmlformats.org/drawingml/2006/main" noChangeAspect="1"/>
             </wp:cNvGraphicFramePr>
@@ -1445,7 +1505,7 @@
               <a:graphicData uri="http://schemas.openxmlformats.org/drawingml/2006/picture">
                 <pic:pic xmlns:pic="http://schemas.openxmlformats.org/drawingml/2006/picture">
                   <pic:nvPicPr>
-                    <pic:cNvPr id="109316300" name=""/>
+                    <pic:cNvPr id="1190146650" name=""/>
                     <pic:cNvPicPr/>
                   </pic:nvPicPr>
                   <pic:blipFill>
@@ -1457,7 +1517,7 @@
                   <pic:spPr>
                     <a:xfrm>
                       <a:off x="0" y="0"/>
-                      <a:ext cx="5731510" cy="2306955"/>
+                      <a:ext cx="5731510" cy="571500"/>
                     </a:xfrm>
                     <a:prstGeom prst="rect">
                       <a:avLst/>
@@ -1472,48 +1532,139 @@
     </w:p>
     <w:p>
       <w:pPr>
-        <w:rPr>
-          <w:rFonts w:asciiTheme="majorBidi" w:hAnsiTheme="majorBidi" w:cstheme="majorBidi"/>
-          <w:b/>
-          <w:bCs/>
+        <w:spacing w:before="100" w:beforeAutospacing="1" w:after="100" w:afterAutospacing="1"/>
+        <w:rPr>
+          <w14:ligatures w14:val="none"/>
+        </w:rPr>
+      </w:pPr>
+      <w:r>
+        <w:rPr>
+          <w:rFonts w:ascii="Times New Roman" w:eastAsia="Times New Roman" w:hAnsi="Times New Roman" w:cs="Times New Roman"/>
+          <w:b/>
+          <w:bCs/>
+          <w:kern w:val="0"/>
           <w:sz w:val="32"/>
           <w:szCs w:val="32"/>
-        </w:rPr>
-      </w:pPr>
-      <w:r>
-        <w:rPr>
-          <w:rFonts w:asciiTheme="majorBidi" w:hAnsiTheme="majorBidi" w:cstheme="majorBidi"/>
-          <w:b/>
-          <w:bCs/>
+          <w14:ligatures w14:val="none"/>
+        </w:rPr>
+        <w:t xml:space="preserve">Task 5: </w:t>
+      </w:r>
+      <w:r>
+        <w:rPr>
+          <w:rFonts w:ascii="Times New Roman" w:eastAsia="Times New Roman" w:hAnsi="Times New Roman" w:cs="Times New Roman"/>
+          <w:b/>
+          <w:bCs/>
+          <w:kern w:val="0"/>
           <w:sz w:val="32"/>
           <w:szCs w:val="32"/>
-        </w:rPr>
-        <w:t>Output:</w:t>
-      </w:r>
-    </w:p>
-    <w:p>
-      <w:pPr>
-        <w:rPr>
-          <w:rFonts w:asciiTheme="majorBidi" w:hAnsiTheme="majorBidi" w:cstheme="majorBidi"/>
-          <w:b/>
-          <w:bCs/>
-          <w:sz w:val="32"/>
-          <w:szCs w:val="32"/>
-        </w:rPr>
-      </w:pPr>
-      <w:r>
-        <w:rPr>
-          <w:rFonts w:asciiTheme="majorBidi" w:hAnsiTheme="majorBidi" w:cstheme="majorBidi"/>
-          <w:b/>
-          <w:bCs/>
-          <w:sz w:val="32"/>
-          <w:szCs w:val="32"/>
+          <w14:ligatures w14:val="none"/>
+        </w:rPr>
+        <w:br/>
+        <w:t>Description:</w:t>
+      </w:r>
+      <w:r>
+        <w:rPr>
+          <w:rFonts w:ascii="Times New Roman" w:eastAsia="Times New Roman" w:hAnsi="Times New Roman" w:cs="Times New Roman"/>
+          <w:kern w:val="0"/>
+          <w14:ligatures w14:val="none"/>
+        </w:rPr>
+        <w:br/>
+      </w:r>
+      <w:r>
+        <w:rPr>
+          <w:rFonts w:eastAsia="Times New Roman"/>
+          <w14:ligatures w14:val="none"/>
+        </w:rPr>
+        <w:t>Using datetime module, ask user for their birth date and show:</w:t>
+      </w:r>
+    </w:p>
+    <w:p>
+      <w:pPr>
+        <w:suppressAutoHyphens w:val="0"/>
+        <w:spacing w:before="100" w:beforeAutospacing="1" w:after="100" w:afterAutospacing="1" w:line="240" w:lineRule="auto"/>
+        <w:rPr>
+          <w:rFonts w:ascii="Times New Roman" w:eastAsia="Times New Roman" w:hAnsi="Times New Roman" w:cs="Times New Roman"/>
+          <w:kern w:val="0"/>
+          <w14:ligatures w14:val="none"/>
+        </w:rPr>
+      </w:pPr>
+      <w:r>
+        <w:rPr>
+          <w:rFonts w:ascii="Times New Roman" w:eastAsia="Times New Roman" w:hAnsi="Times New Roman" w:cs="Times New Roman"/>
+          <w:kern w:val="0"/>
+          <w14:ligatures w14:val="none"/>
+        </w:rPr>
+        <w:t>- Their age in years and number of days lived.</w:t>
+      </w:r>
+    </w:p>
+    <w:p>
+      <w:pPr>
+        <w:suppressAutoHyphens w:val="0"/>
+        <w:spacing w:before="100" w:beforeAutospacing="1" w:after="100" w:afterAutospacing="1" w:line="240" w:lineRule="auto"/>
+        <w:rPr>
+          <w:rFonts w:ascii="Times New Roman" w:eastAsia="Times New Roman" w:hAnsi="Times New Roman" w:cs="Times New Roman"/>
+          <w:kern w:val="0"/>
+          <w14:ligatures w14:val="none"/>
+        </w:rPr>
+      </w:pPr>
+    </w:p>
+    <w:p>
+      <w:pPr>
+        <w:suppressAutoHyphens w:val="0"/>
+        <w:spacing w:before="100" w:beforeAutospacing="1" w:after="100" w:afterAutospacing="1" w:line="240" w:lineRule="auto"/>
+        <w:rPr>
+          <w:rFonts w:ascii="Times New Roman" w:eastAsia="Times New Roman" w:hAnsi="Times New Roman" w:cs="Times New Roman"/>
+          <w:b/>
+          <w:bCs/>
+          <w:kern w:val="0"/>
+          <w:sz w:val="36"/>
+          <w:szCs w:val="36"/>
+          <w14:ligatures w14:val="none"/>
+        </w:rPr>
+      </w:pPr>
+      <w:r>
+        <w:rPr>
+          <w:rFonts w:ascii="Times New Roman" w:eastAsia="Times New Roman" w:hAnsi="Times New Roman" w:cs="Times New Roman"/>
+          <w:b/>
+          <w:bCs/>
+          <w:kern w:val="0"/>
+          <w:sz w:val="36"/>
+          <w:szCs w:val="36"/>
+          <w14:ligatures w14:val="none"/>
+        </w:rPr>
+        <w:lastRenderedPageBreak/>
+        <w:t>SOLUTION:</w:t>
+      </w:r>
+    </w:p>
+    <w:p>
+      <w:pPr>
+        <w:suppressAutoHyphens w:val="0"/>
+        <w:spacing w:before="100" w:beforeAutospacing="1" w:after="100" w:afterAutospacing="1" w:line="240" w:lineRule="auto"/>
+        <w:rPr>
+          <w:rFonts w:ascii="Times New Roman" w:eastAsia="Times New Roman" w:hAnsi="Times New Roman" w:cs="Times New Roman"/>
+          <w:b/>
+          <w:bCs/>
+          <w:kern w:val="0"/>
+          <w:sz w:val="36"/>
+          <w:szCs w:val="36"/>
+          <w14:ligatures w14:val="none"/>
+        </w:rPr>
+      </w:pPr>
+      <w:r>
+        <w:rPr>
+          <w:rFonts w:ascii="Times New Roman" w:eastAsia="Times New Roman" w:hAnsi="Times New Roman" w:cs="Times New Roman"/>
+          <w:b/>
+          <w:bCs/>
+          <w:kern w:val="0"/>
+          <w:sz w:val="36"/>
+          <w:szCs w:val="36"/>
+          <w14:ligatures w14:val="none"/>
         </w:rPr>
         <w:drawing>
-          <wp:inline distT="0" distB="0" distL="0" distR="0" wp14:anchorId="4B3CAAE5" wp14:editId="728506CB">
-            <wp:extent cx="5731510" cy="1002665"/>
+          <wp:inline distT="0" distB="0" distL="0" distR="0" wp14:anchorId="4E0770AF" wp14:editId="5E122FDB">
+            <wp:extent cx="5731510" cy="2414270"/>
             <wp:effectExtent l="0" t="0" r="0" b="0"/>
-            <wp:docPr id="327181562" name="Picture 1" descr="A screen shot of a computer&#10;&#10;AI-generated content may be incorrect."/>
+            <wp:docPr id="1106846133" name="Picture 1"/>
             <wp:cNvGraphicFramePr>
               <a:graphicFrameLocks xmlns:a="http://schemas.openxmlformats.org/drawingml/2006/main" noChangeAspect="1"/>
             </wp:cNvGraphicFramePr>
@@ -1521,7 +1672,7 @@
               <a:graphicData uri="http://schemas.openxmlformats.org/drawingml/2006/picture">
                 <pic:pic xmlns:pic="http://schemas.openxmlformats.org/drawingml/2006/picture">
                   <pic:nvPicPr>
-                    <pic:cNvPr id="327181562" name="Picture 1" descr="A screen shot of a computer&#10;&#10;AI-generated content may be incorrect."/>
+                    <pic:cNvPr id="1106846133" name=""/>
                     <pic:cNvPicPr/>
                   </pic:nvPicPr>
                   <pic:blipFill>
@@ -1533,7 +1684,7 @@
                   <pic:spPr>
                     <a:xfrm>
                       <a:off x="0" y="0"/>
-                      <a:ext cx="5731510" cy="1002665"/>
+                      <a:ext cx="5731510" cy="2414270"/>
                     </a:xfrm>
                     <a:prstGeom prst="rect">
                       <a:avLst/>
@@ -1548,161 +1699,44 @@
     </w:p>
     <w:p>
       <w:pPr>
-        <w:rPr>
-          <w:rFonts w:asciiTheme="majorBidi" w:hAnsiTheme="majorBidi" w:cstheme="majorBidi"/>
-          <w:b/>
-          <w:bCs/>
-          <w:sz w:val="32"/>
-          <w:szCs w:val="32"/>
-        </w:rPr>
-      </w:pPr>
-    </w:p>
-    <w:p>
-      <w:pPr>
-        <w:rPr>
-          <w:rFonts w:asciiTheme="majorBidi" w:hAnsiTheme="majorBidi" w:cstheme="majorBidi"/>
-          <w:b/>
-          <w:bCs/>
-          <w:sz w:val="32"/>
-          <w:szCs w:val="32"/>
-        </w:rPr>
-      </w:pPr>
-    </w:p>
-    <w:p>
-      <w:pPr>
-        <w:rPr>
-          <w:rFonts w:asciiTheme="majorBidi" w:hAnsiTheme="majorBidi" w:cstheme="majorBidi"/>
-          <w:b/>
-          <w:bCs/>
-          <w:sz w:val="32"/>
-          <w:szCs w:val="32"/>
-        </w:rPr>
-      </w:pPr>
-      <w:r>
-        <w:rPr>
-          <w:rFonts w:asciiTheme="majorBidi" w:hAnsiTheme="majorBidi" w:cstheme="majorBidi"/>
-          <w:b/>
-          <w:bCs/>
-          <w:sz w:val="32"/>
-          <w:szCs w:val="32"/>
-        </w:rPr>
-        <w:t>Task 3:</w:t>
-      </w:r>
-    </w:p>
-    <w:p>
-      <w:pPr>
-        <w:rPr>
-          <w:rFonts w:asciiTheme="majorBidi" w:hAnsiTheme="majorBidi" w:cstheme="majorBidi"/>
-          <w:sz w:val="32"/>
-          <w:szCs w:val="32"/>
-        </w:rPr>
-      </w:pPr>
-      <w:r>
-        <w:rPr>
-          <w:rFonts w:asciiTheme="majorBidi" w:hAnsiTheme="majorBidi" w:cstheme="majorBidi"/>
-          <w:sz w:val="32"/>
-          <w:szCs w:val="32"/>
-        </w:rPr>
-        <w:t>Write a program that:</w:t>
-      </w:r>
-    </w:p>
-    <w:p>
-      <w:pPr>
-        <w:rPr>
-          <w:rFonts w:asciiTheme="majorBidi" w:hAnsiTheme="majorBidi" w:cstheme="majorBidi"/>
-          <w:sz w:val="32"/>
-          <w:szCs w:val="32"/>
-        </w:rPr>
-      </w:pPr>
-      <w:r>
-        <w:rPr>
-          <w:rFonts w:asciiTheme="majorBidi" w:hAnsiTheme="majorBidi" w:cstheme="majorBidi"/>
-          <w:sz w:val="32"/>
-          <w:szCs w:val="32"/>
-        </w:rPr>
-        <w:t>Declares five different variables , Stores a different data type in each (e.g., string, integer, float, boolean, complex)</w:t>
-      </w:r>
-    </w:p>
-    <w:p>
-      <w:pPr>
-        <w:rPr>
-          <w:rFonts w:asciiTheme="majorBidi" w:hAnsiTheme="majorBidi" w:cstheme="majorBidi"/>
-          <w:sz w:val="32"/>
-          <w:szCs w:val="32"/>
-        </w:rPr>
-      </w:pPr>
-      <w:r>
-        <w:rPr>
-          <w:rFonts w:asciiTheme="majorBidi" w:hAnsiTheme="majorBidi" w:cstheme="majorBidi"/>
-          <w:sz w:val="32"/>
-          <w:szCs w:val="32"/>
-        </w:rPr>
-        <w:t>Prints their values and data types</w:t>
-      </w:r>
-    </w:p>
-    <w:p>
-      <w:pPr>
-        <w:rPr>
-          <w:rFonts w:asciiTheme="majorBidi" w:hAnsiTheme="majorBidi" w:cstheme="majorBidi"/>
-          <w:sz w:val="32"/>
-          <w:szCs w:val="32"/>
-        </w:rPr>
-      </w:pPr>
-      <w:r>
-        <w:rPr>
-          <w:rFonts w:asciiTheme="majorBidi" w:hAnsiTheme="majorBidi" w:cstheme="majorBidi"/>
-          <w:sz w:val="32"/>
-          <w:szCs w:val="32"/>
-        </w:rPr>
-        <w:t>Then, converts each variable to a different type (where possible) and prints the new types</w:t>
-      </w:r>
-    </w:p>
-    <w:p>
-      <w:pPr>
-        <w:rPr>
-          <w:rFonts w:asciiTheme="majorBidi" w:hAnsiTheme="majorBidi" w:cstheme="majorBidi"/>
-          <w:sz w:val="32"/>
-          <w:szCs w:val="32"/>
-        </w:rPr>
-      </w:pPr>
-      <w:r>
-        <w:rPr>
-          <w:rFonts w:asciiTheme="majorBidi" w:hAnsiTheme="majorBidi" w:cstheme="majorBidi"/>
-          <w:sz w:val="32"/>
-          <w:szCs w:val="32"/>
-        </w:rPr>
-        <w:t>Note: You may not be able to convert all types — handle errors or comment why.</w:t>
-      </w:r>
-    </w:p>
-    <w:p>
-      <w:pPr>
-        <w:rPr>
-          <w:rFonts w:asciiTheme="majorBidi" w:hAnsiTheme="majorBidi" w:cstheme="majorBidi"/>
-          <w:sz w:val="32"/>
-          <w:szCs w:val="32"/>
-        </w:rPr>
-      </w:pPr>
-    </w:p>
-    <w:p>
-      <w:pPr>
-        <w:rPr>
-          <w:rFonts w:asciiTheme="majorBidi" w:hAnsiTheme="majorBidi" w:cstheme="majorBidi"/>
-          <w:b/>
-          <w:bCs/>
-          <w:sz w:val="32"/>
-          <w:szCs w:val="32"/>
-        </w:rPr>
-      </w:pPr>
-      <w:r>
-        <w:rPr>
-          <w:rFonts w:asciiTheme="majorBidi" w:hAnsiTheme="majorBidi" w:cstheme="majorBidi"/>
-          <w:b/>
-          <w:bCs/>
-          <w:sz w:val="32"/>
-          <w:szCs w:val="32"/>
-        </w:rPr>
-        <w:lastRenderedPageBreak/>
-        <w:t>SOLUTION:</w:t>
+        <w:suppressAutoHyphens w:val="0"/>
+        <w:spacing w:before="100" w:beforeAutospacing="1" w:after="100" w:afterAutospacing="1" w:line="240" w:lineRule="auto"/>
+        <w:rPr>
+          <w:rFonts w:ascii="Times New Roman" w:eastAsia="Times New Roman" w:hAnsi="Times New Roman" w:cs="Times New Roman"/>
+          <w:b/>
+          <w:bCs/>
+          <w:kern w:val="0"/>
+          <w:sz w:val="36"/>
+          <w:szCs w:val="36"/>
+          <w14:ligatures w14:val="none"/>
+        </w:rPr>
+      </w:pPr>
+    </w:p>
+    <w:p>
+      <w:pPr>
+        <w:suppressAutoHyphens w:val="0"/>
+        <w:spacing w:before="100" w:beforeAutospacing="1" w:after="100" w:afterAutospacing="1" w:line="240" w:lineRule="auto"/>
+        <w:rPr>
+          <w:rFonts w:ascii="Times New Roman" w:eastAsia="Times New Roman" w:hAnsi="Times New Roman" w:cs="Times New Roman"/>
+          <w:b/>
+          <w:bCs/>
+          <w:kern w:val="0"/>
+          <w:sz w:val="36"/>
+          <w:szCs w:val="36"/>
+          <w14:ligatures w14:val="none"/>
+        </w:rPr>
+      </w:pPr>
+      <w:r>
+        <w:rPr>
+          <w:rFonts w:ascii="Times New Roman" w:eastAsia="Times New Roman" w:hAnsi="Times New Roman" w:cs="Times New Roman"/>
+          <w:b/>
+          <w:bCs/>
+          <w:kern w:val="0"/>
+          <w:sz w:val="36"/>
+          <w:szCs w:val="36"/>
+          <w14:ligatures w14:val="none"/>
+        </w:rPr>
+        <w:t>OUTPUT:</w:t>
       </w:r>
       <w:r>
         <w:rPr>
@@ -1712,17 +1746,19 @@
       </w:r>
       <w:r>
         <w:rPr>
-          <w:rFonts w:asciiTheme="majorBidi" w:hAnsiTheme="majorBidi" w:cstheme="majorBidi"/>
-          <w:b/>
-          <w:bCs/>
-          <w:sz w:val="32"/>
-          <w:szCs w:val="32"/>
+          <w:rFonts w:ascii="Times New Roman" w:eastAsia="Times New Roman" w:hAnsi="Times New Roman" w:cs="Times New Roman"/>
+          <w:b/>
+          <w:bCs/>
+          <w:kern w:val="0"/>
+          <w:sz w:val="36"/>
+          <w:szCs w:val="36"/>
+          <w14:ligatures w14:val="none"/>
         </w:rPr>
         <w:drawing>
-          <wp:inline distT="0" distB="0" distL="0" distR="0" wp14:anchorId="43BCD549" wp14:editId="7D1D17A8">
-            <wp:extent cx="5731510" cy="4561205"/>
+          <wp:inline distT="0" distB="0" distL="0" distR="0" wp14:anchorId="34B1485B" wp14:editId="6843F8DA">
+            <wp:extent cx="5731510" cy="634365"/>
             <wp:effectExtent l="0" t="0" r="0" b="0"/>
-            <wp:docPr id="1416508831" name="Picture 1" descr="A screenshot of a computer program&#10;&#10;AI-generated content may be incorrect."/>
+            <wp:docPr id="215103015" name="Picture 1"/>
             <wp:cNvGraphicFramePr>
               <a:graphicFrameLocks xmlns:a="http://schemas.openxmlformats.org/drawingml/2006/main" noChangeAspect="1"/>
             </wp:cNvGraphicFramePr>
@@ -1730,7 +1766,7 @@
               <a:graphicData uri="http://schemas.openxmlformats.org/drawingml/2006/picture">
                 <pic:pic xmlns:pic="http://schemas.openxmlformats.org/drawingml/2006/picture">
                   <pic:nvPicPr>
-                    <pic:cNvPr id="1416508831" name="Picture 1" descr="A screenshot of a computer program&#10;&#10;AI-generated content may be incorrect."/>
+                    <pic:cNvPr id="215103015" name=""/>
                     <pic:cNvPicPr/>
                   </pic:nvPicPr>
                   <pic:blipFill>
@@ -1742,7 +1778,7 @@
                   <pic:spPr>
                     <a:xfrm>
                       <a:off x="0" y="0"/>
-                      <a:ext cx="5731510" cy="4561205"/>
+                      <a:ext cx="5731510" cy="634365"/>
                     </a:xfrm>
                     <a:prstGeom prst="rect">
                       <a:avLst/>
@@ -1757,48 +1793,126 @@
     </w:p>
     <w:p>
       <w:pPr>
-        <w:rPr>
-          <w:rFonts w:asciiTheme="majorBidi" w:hAnsiTheme="majorBidi" w:cstheme="majorBidi"/>
-          <w:b/>
-          <w:bCs/>
-          <w:sz w:val="32"/>
-          <w:szCs w:val="32"/>
-        </w:rPr>
-      </w:pPr>
-      <w:r>
-        <w:rPr>
-          <w:rFonts w:asciiTheme="majorBidi" w:hAnsiTheme="majorBidi" w:cstheme="majorBidi"/>
-          <w:b/>
-          <w:bCs/>
-          <w:sz w:val="32"/>
-          <w:szCs w:val="32"/>
-        </w:rPr>
-        <w:t>OUTPUT:</w:t>
-      </w:r>
-    </w:p>
-    <w:p>
-      <w:pPr>
-        <w:rPr>
-          <w:rFonts w:asciiTheme="majorBidi" w:hAnsiTheme="majorBidi" w:cstheme="majorBidi"/>
-          <w:b/>
-          <w:bCs/>
-          <w:sz w:val="32"/>
-          <w:szCs w:val="32"/>
-        </w:rPr>
-      </w:pPr>
-      <w:r>
-        <w:rPr>
-          <w:rFonts w:asciiTheme="majorBidi" w:hAnsiTheme="majorBidi" w:cstheme="majorBidi"/>
-          <w:b/>
-          <w:bCs/>
-          <w:sz w:val="32"/>
-          <w:szCs w:val="32"/>
+        <w:suppressAutoHyphens w:val="0"/>
+        <w:spacing w:before="100" w:beforeAutospacing="1" w:after="100" w:afterAutospacing="1" w:line="240" w:lineRule="auto"/>
+        <w:rPr>
+          <w:rFonts w:ascii="Times New Roman" w:eastAsia="Times New Roman" w:hAnsi="Times New Roman" w:cs="Times New Roman"/>
+          <w:b/>
+          <w:bCs/>
+          <w:kern w:val="0"/>
+          <w:sz w:val="36"/>
+          <w:szCs w:val="36"/>
+          <w14:ligatures w14:val="none"/>
+        </w:rPr>
+      </w:pPr>
+    </w:p>
+    <w:p>
+      <w:pPr>
+        <w:spacing w:before="100" w:beforeAutospacing="1" w:after="100" w:afterAutospacing="1"/>
+        <w:rPr>
+          <w14:ligatures w14:val="none"/>
+        </w:rPr>
+      </w:pPr>
+      <w:r>
+        <w:rPr>
+          <w:rFonts w:ascii="Times New Roman" w:eastAsia="Times New Roman" w:hAnsi="Times New Roman" w:cs="Times New Roman"/>
+          <w:b/>
+          <w:bCs/>
+          <w:kern w:val="0"/>
+          <w:sz w:val="36"/>
+          <w:szCs w:val="36"/>
+          <w14:ligatures w14:val="none"/>
+        </w:rPr>
+        <w:t xml:space="preserve">Task 6: </w:t>
+      </w:r>
+      <w:r>
+        <w:rPr>
+          <w:rFonts w:ascii="Times New Roman" w:eastAsia="Times New Roman" w:hAnsi="Times New Roman" w:cs="Times New Roman"/>
+          <w:b/>
+          <w:bCs/>
+          <w:kern w:val="0"/>
+          <w:sz w:val="36"/>
+          <w:szCs w:val="36"/>
+          <w14:ligatures w14:val="none"/>
+        </w:rPr>
+        <w:br/>
+        <w:t>Description:</w:t>
+      </w:r>
+      <w:r>
+        <w:rPr>
+          <w:rFonts w:ascii="Times New Roman" w:eastAsia="Times New Roman" w:hAnsi="Times New Roman" w:cs="Times New Roman"/>
+          <w:kern w:val="0"/>
+          <w14:ligatures w14:val="none"/>
+        </w:rPr>
+        <w:br/>
+      </w:r>
+      <w:r>
+        <w:rPr>
+          <w:rFonts w:eastAsia="Times New Roman"/>
+          <w14:ligatures w14:val="none"/>
+        </w:rPr>
+        <w:t>Create a script using os and re that lists all `.txt` files from a folder and filters only those that match a pattern (e.g., start with 'report').</w:t>
+      </w:r>
+    </w:p>
+    <w:p>
+      <w:pPr>
+        <w:suppressAutoHyphens w:val="0"/>
+        <w:spacing w:before="100" w:beforeAutospacing="1" w:after="100" w:afterAutospacing="1" w:line="240" w:lineRule="auto"/>
+        <w:rPr>
+          <w:rFonts w:ascii="Times New Roman" w:eastAsia="Times New Roman" w:hAnsi="Times New Roman" w:cs="Times New Roman"/>
+          <w:kern w:val="0"/>
+          <w14:ligatures w14:val="none"/>
+        </w:rPr>
+      </w:pPr>
+    </w:p>
+    <w:p>
+      <w:pPr>
+        <w:suppressAutoHyphens w:val="0"/>
+        <w:spacing w:before="100" w:beforeAutospacing="1" w:after="100" w:afterAutospacing="1" w:line="240" w:lineRule="auto"/>
+        <w:rPr>
+          <w:rFonts w:ascii="Times New Roman" w:eastAsia="Times New Roman" w:hAnsi="Times New Roman" w:cs="Times New Roman"/>
+          <w:b/>
+          <w:bCs/>
+          <w:kern w:val="0"/>
+          <w:sz w:val="36"/>
+          <w:szCs w:val="36"/>
+          <w14:ligatures w14:val="none"/>
+        </w:rPr>
+      </w:pPr>
+      <w:r>
+        <w:rPr>
+          <w:rFonts w:ascii="Times New Roman" w:eastAsia="Times New Roman" w:hAnsi="Times New Roman" w:cs="Times New Roman"/>
+          <w:b/>
+          <w:bCs/>
+          <w:kern w:val="0"/>
+          <w:sz w:val="36"/>
+          <w:szCs w:val="36"/>
+          <w14:ligatures w14:val="none"/>
+        </w:rPr>
+        <w:lastRenderedPageBreak/>
+        <w:t>SOLUTION:</w:t>
+      </w:r>
+      <w:r>
+        <w:rPr>
+          <w:noProof/>
+        </w:rPr>
+        <w:t xml:space="preserve"> </w:t>
+      </w:r>
+      <w:r>
+        <w:rPr>
+          <w:rFonts w:ascii="Times New Roman" w:eastAsia="Times New Roman" w:hAnsi="Times New Roman" w:cs="Times New Roman"/>
+          <w:b/>
+          <w:bCs/>
+          <w:kern w:val="0"/>
+          <w:sz w:val="36"/>
+          <w:szCs w:val="36"/>
+          <w14:ligatures w14:val="none"/>
         </w:rPr>
         <w:drawing>
-          <wp:inline distT="0" distB="0" distL="0" distR="0" wp14:anchorId="7040B681" wp14:editId="1A02D3DC">
-            <wp:extent cx="5731510" cy="1807845"/>
+          <wp:inline distT="0" distB="0" distL="0" distR="0" wp14:anchorId="4902B195" wp14:editId="37C6FAC2">
+            <wp:extent cx="5731510" cy="3864610"/>
             <wp:effectExtent l="0" t="0" r="0" b="0"/>
-            <wp:docPr id="1759129611" name="Picture 1" descr="A screen shot of a computer program&#10;&#10;AI-generated content may be incorrect."/>
+            <wp:docPr id="193270555" name="Picture 1"/>
             <wp:cNvGraphicFramePr>
               <a:graphicFrameLocks xmlns:a="http://schemas.openxmlformats.org/drawingml/2006/main" noChangeAspect="1"/>
             </wp:cNvGraphicFramePr>
@@ -1806,7 +1920,7 @@
               <a:graphicData uri="http://schemas.openxmlformats.org/drawingml/2006/picture">
                 <pic:pic xmlns:pic="http://schemas.openxmlformats.org/drawingml/2006/picture">
                   <pic:nvPicPr>
-                    <pic:cNvPr id="1759129611" name="Picture 1" descr="A screen shot of a computer program&#10;&#10;AI-generated content may be incorrect."/>
+                    <pic:cNvPr id="193270555" name=""/>
                     <pic:cNvPicPr/>
                   </pic:nvPicPr>
                   <pic:blipFill>
@@ -1818,7 +1932,7 @@
                   <pic:spPr>
                     <a:xfrm>
                       <a:off x="0" y="0"/>
-                      <a:ext cx="5731510" cy="1807845"/>
+                      <a:ext cx="5731510" cy="3864610"/>
                     </a:xfrm>
                     <a:prstGeom prst="rect">
                       <a:avLst/>
@@ -1833,156 +1947,33 @@
     </w:p>
     <w:p>
       <w:pPr>
-        <w:rPr>
-          <w:rFonts w:asciiTheme="majorBidi" w:hAnsiTheme="majorBidi" w:cstheme="majorBidi"/>
-          <w:sz w:val="32"/>
-          <w:szCs w:val="32"/>
-        </w:rPr>
-      </w:pPr>
-    </w:p>
-    <w:p>
-      <w:pPr>
-        <w:rPr>
-          <w:rFonts w:asciiTheme="majorBidi" w:hAnsiTheme="majorBidi" w:cstheme="majorBidi"/>
-          <w:b/>
-          <w:bCs/>
-          <w:sz w:val="32"/>
-          <w:szCs w:val="32"/>
-        </w:rPr>
-      </w:pPr>
-      <w:r>
-        <w:rPr>
-          <w:rFonts w:asciiTheme="majorBidi" w:hAnsiTheme="majorBidi" w:cstheme="majorBidi"/>
-          <w:b/>
-          <w:bCs/>
-          <w:sz w:val="32"/>
-          <w:szCs w:val="32"/>
-        </w:rPr>
-        <w:t>Task 4:</w:t>
-      </w:r>
-    </w:p>
-    <w:p>
-      <w:pPr>
-        <w:rPr>
-          <w:rFonts w:asciiTheme="majorBidi" w:hAnsiTheme="majorBidi" w:cstheme="majorBidi"/>
-          <w:sz w:val="32"/>
-          <w:szCs w:val="32"/>
-        </w:rPr>
-      </w:pPr>
-      <w:r>
-        <w:rPr>
-          <w:rFonts w:asciiTheme="majorBidi" w:hAnsiTheme="majorBidi" w:cstheme="majorBidi"/>
-          <w:sz w:val="32"/>
-          <w:szCs w:val="32"/>
-        </w:rPr>
-        <w:t>Create a data type tester:</w:t>
-      </w:r>
-    </w:p>
-    <w:p>
-      <w:pPr>
-        <w:rPr>
-          <w:rFonts w:asciiTheme="majorBidi" w:hAnsiTheme="majorBidi" w:cstheme="majorBidi"/>
-          <w:sz w:val="32"/>
-          <w:szCs w:val="32"/>
-        </w:rPr>
-      </w:pPr>
-      <w:r>
-        <w:rPr>
-          <w:rFonts w:asciiTheme="majorBidi" w:hAnsiTheme="majorBidi" w:cstheme="majorBidi"/>
-          <w:sz w:val="32"/>
-          <w:szCs w:val="32"/>
-        </w:rPr>
-        <w:lastRenderedPageBreak/>
-        <w:t>Ask the user to input any value. , Detect and print what Python guesses its type as (use type()).</w:t>
-      </w:r>
-    </w:p>
-    <w:p>
-      <w:pPr>
-        <w:rPr>
-          <w:rFonts w:asciiTheme="majorBidi" w:hAnsiTheme="majorBidi" w:cstheme="majorBidi"/>
-          <w:sz w:val="32"/>
-          <w:szCs w:val="32"/>
-        </w:rPr>
-      </w:pPr>
-      <w:r>
-        <w:rPr>
-          <w:rFonts w:asciiTheme="majorBidi" w:hAnsiTheme="majorBidi" w:cstheme="majorBidi"/>
-          <w:sz w:val="32"/>
-          <w:szCs w:val="32"/>
-        </w:rPr>
-        <w:t>Add conditions to identify if it's likely an integer, float, or string, and print a message like:</w:t>
-      </w:r>
-    </w:p>
-    <w:p>
-      <w:pPr>
-        <w:rPr>
-          <w:rFonts w:asciiTheme="majorBidi" w:hAnsiTheme="majorBidi" w:cstheme="majorBidi"/>
-          <w:sz w:val="32"/>
-          <w:szCs w:val="32"/>
-        </w:rPr>
-      </w:pPr>
-      <w:r>
-        <w:rPr>
-          <w:rFonts w:asciiTheme="majorBidi" w:hAnsiTheme="majorBidi" w:cstheme="majorBidi"/>
-          <w:sz w:val="32"/>
-          <w:szCs w:val="32"/>
-        </w:rPr>
-        <w:t>"You entered a float!"</w:t>
-      </w:r>
-    </w:p>
-    <w:p>
-      <w:pPr>
-        <w:rPr>
-          <w:rFonts w:asciiTheme="majorBidi" w:hAnsiTheme="majorBidi" w:cstheme="majorBidi"/>
-          <w:sz w:val="32"/>
-          <w:szCs w:val="32"/>
-        </w:rPr>
-      </w:pPr>
-    </w:p>
-    <w:p>
-      <w:pPr>
-        <w:rPr>
-          <w:rFonts w:asciiTheme="majorBidi" w:hAnsiTheme="majorBidi" w:cstheme="majorBidi"/>
-          <w:b/>
-          <w:bCs/>
-          <w:sz w:val="32"/>
-          <w:szCs w:val="32"/>
-        </w:rPr>
-      </w:pPr>
-      <w:r>
-        <w:rPr>
-          <w:rFonts w:asciiTheme="majorBidi" w:hAnsiTheme="majorBidi" w:cstheme="majorBidi"/>
-          <w:b/>
-          <w:bCs/>
-          <w:sz w:val="32"/>
-          <w:szCs w:val="32"/>
-        </w:rPr>
-        <w:t>SOLUTION:</w:t>
-      </w:r>
-    </w:p>
-    <w:p>
-      <w:pPr>
-        <w:rPr>
-          <w:rFonts w:asciiTheme="majorBidi" w:hAnsiTheme="majorBidi" w:cstheme="majorBidi"/>
-          <w:b/>
-          <w:bCs/>
-          <w:sz w:val="32"/>
-          <w:szCs w:val="32"/>
-        </w:rPr>
-      </w:pPr>
-      <w:r>
-        <w:rPr>
-          <w:rFonts w:asciiTheme="majorBidi" w:hAnsiTheme="majorBidi" w:cstheme="majorBidi"/>
-          <w:b/>
-          <w:bCs/>
-          <w:sz w:val="32"/>
-          <w:szCs w:val="32"/>
+        <w:suppressAutoHyphens w:val="0"/>
+        <w:spacing w:before="100" w:beforeAutospacing="1" w:after="100" w:afterAutospacing="1" w:line="240" w:lineRule="auto"/>
+        <w:rPr>
+          <w:rFonts w:ascii="Times New Roman" w:eastAsia="Times New Roman" w:hAnsi="Times New Roman" w:cs="Times New Roman"/>
+          <w:b/>
+          <w:bCs/>
+          <w:kern w:val="0"/>
+          <w:sz w:val="36"/>
+          <w:szCs w:val="36"/>
+          <w14:ligatures w14:val="none"/>
+        </w:rPr>
+      </w:pPr>
+      <w:r>
+        <w:rPr>
+          <w:rFonts w:ascii="Times New Roman" w:eastAsia="Times New Roman" w:hAnsi="Times New Roman" w:cs="Times New Roman"/>
+          <w:b/>
+          <w:bCs/>
+          <w:kern w:val="0"/>
+          <w:sz w:val="36"/>
+          <w:szCs w:val="36"/>
+          <w14:ligatures w14:val="none"/>
         </w:rPr>
         <w:drawing>
-          <wp:inline distT="0" distB="0" distL="0" distR="0" wp14:anchorId="39A1AA47" wp14:editId="2290B124">
-            <wp:extent cx="5731510" cy="2068195"/>
+          <wp:inline distT="0" distB="0" distL="0" distR="0" wp14:anchorId="2012309E" wp14:editId="65AD329C">
+            <wp:extent cx="5731510" cy="3249930"/>
             <wp:effectExtent l="0" t="0" r="0" b="0"/>
-            <wp:docPr id="1059995864" name="Picture 1" descr="A screenshot of a computer&#10;&#10;AI-generated content may be incorrect."/>
+            <wp:docPr id="1612877190" name="Picture 1" descr="A screen shot of a computer program&#10;&#10;AI-generated content may be incorrect."/>
             <wp:cNvGraphicFramePr>
               <a:graphicFrameLocks xmlns:a="http://schemas.openxmlformats.org/drawingml/2006/main" noChangeAspect="1"/>
             </wp:cNvGraphicFramePr>
@@ -1990,7 +1981,7 @@
               <a:graphicData uri="http://schemas.openxmlformats.org/drawingml/2006/picture">
                 <pic:pic xmlns:pic="http://schemas.openxmlformats.org/drawingml/2006/picture">
                   <pic:nvPicPr>
-                    <pic:cNvPr id="1059995864" name="Picture 1" descr="A screenshot of a computer&#10;&#10;AI-generated content may be incorrect."/>
+                    <pic:cNvPr id="1612877190" name="Picture 1" descr="A screen shot of a computer program&#10;&#10;AI-generated content may be incorrect."/>
                     <pic:cNvPicPr/>
                   </pic:nvPicPr>
                   <pic:blipFill>
@@ -2002,7 +1993,7 @@
                   <pic:spPr>
                     <a:xfrm>
                       <a:off x="0" y="0"/>
-                      <a:ext cx="5731510" cy="2068195"/>
+                      <a:ext cx="5731510" cy="3249930"/>
                     </a:xfrm>
                     <a:prstGeom prst="rect">
                       <a:avLst/>
@@ -2017,48 +2008,53 @@
     </w:p>
     <w:p>
       <w:pPr>
+        <w:suppressAutoHyphens w:val="0"/>
+        <w:spacing w:before="100" w:beforeAutospacing="1" w:after="100" w:afterAutospacing="1" w:line="240" w:lineRule="auto"/>
+        <w:rPr>
+          <w:rFonts w:ascii="Times New Roman" w:eastAsia="Times New Roman" w:hAnsi="Times New Roman" w:cs="Times New Roman"/>
+          <w:b/>
+          <w:bCs/>
+          <w:kern w:val="0"/>
+          <w:sz w:val="36"/>
+          <w:szCs w:val="36"/>
+          <w14:ligatures w14:val="none"/>
+        </w:rPr>
+      </w:pPr>
+      <w:r>
+        <w:rPr>
+          <w:rFonts w:ascii="Times New Roman" w:eastAsia="Times New Roman" w:hAnsi="Times New Roman" w:cs="Times New Roman"/>
+          <w:b/>
+          <w:bCs/>
+          <w:kern w:val="0"/>
+          <w:sz w:val="36"/>
+          <w:szCs w:val="36"/>
+          <w14:ligatures w14:val="none"/>
+        </w:rPr>
+        <w:t>OUTPUT:</w:t>
+      </w:r>
+    </w:p>
+    <w:p>
+      <w:pPr>
         <w:rPr>
           <w:rFonts w:asciiTheme="majorBidi" w:hAnsiTheme="majorBidi" w:cstheme="majorBidi"/>
-          <w:b/>
-          <w:bCs/>
-          <w:sz w:val="32"/>
-          <w:szCs w:val="32"/>
+          <w:color w:val="000000" w:themeColor="text1"/>
+          <w:sz w:val="40"/>
+          <w:szCs w:val="40"/>
         </w:rPr>
       </w:pPr>
       <w:r>
         <w:rPr>
           <w:rFonts w:asciiTheme="majorBidi" w:hAnsiTheme="majorBidi" w:cstheme="majorBidi"/>
-          <w:b/>
-          <w:bCs/>
-          <w:sz w:val="32"/>
-          <w:szCs w:val="32"/>
-        </w:rPr>
-        <w:t>OUTPUT:</w:t>
-      </w:r>
-    </w:p>
-    <w:p>
-      <w:pPr>
-        <w:rPr>
-          <w:rFonts w:asciiTheme="majorBidi" w:hAnsiTheme="majorBidi" w:cstheme="majorBidi"/>
-          <w:b/>
-          <w:bCs/>
-          <w:sz w:val="32"/>
-          <w:szCs w:val="32"/>
-        </w:rPr>
-      </w:pPr>
-      <w:r>
-        <w:rPr>
-          <w:rFonts w:asciiTheme="majorBidi" w:hAnsiTheme="majorBidi" w:cstheme="majorBidi"/>
-          <w:b/>
-          <w:bCs/>
-          <w:sz w:val="32"/>
-          <w:szCs w:val="32"/>
-        </w:rPr>
+          <w:color w:val="000000" w:themeColor="text1"/>
+          <w:sz w:val="40"/>
+          <w:szCs w:val="40"/>
+        </w:rPr>
+        <w:lastRenderedPageBreak/>
         <w:drawing>
-          <wp:inline distT="0" distB="0" distL="0" distR="0" wp14:anchorId="0FA2AD51" wp14:editId="1234AA2B">
-            <wp:extent cx="5731510" cy="890270"/>
+          <wp:inline distT="0" distB="0" distL="0" distR="0" wp14:anchorId="4360A7E8" wp14:editId="61416683">
+            <wp:extent cx="5731510" cy="784860"/>
             <wp:effectExtent l="0" t="0" r="0" b="0"/>
-            <wp:docPr id="1349974644" name="Picture 1" descr="A screen shot of a computer&#10;&#10;AI-generated content may be incorrect."/>
+            <wp:docPr id="2121620487" name="Picture 1" descr="A computer screen with colorful text&#10;&#10;AI-generated content may be incorrect."/>
             <wp:cNvGraphicFramePr>
               <a:graphicFrameLocks xmlns:a="http://schemas.openxmlformats.org/drawingml/2006/main" noChangeAspect="1"/>
             </wp:cNvGraphicFramePr>
@@ -2066,2984 +2062,11 @@
               <a:graphicData uri="http://schemas.openxmlformats.org/drawingml/2006/picture">
                 <pic:pic xmlns:pic="http://schemas.openxmlformats.org/drawingml/2006/picture">
                   <pic:nvPicPr>
-                    <pic:cNvPr id="1349974644" name="Picture 1" descr="A screen shot of a computer&#10;&#10;AI-generated content may be incorrect."/>
+                    <pic:cNvPr id="2121620487" name="Picture 1" descr="A computer screen with colorful text&#10;&#10;AI-generated content may be incorrect."/>
                     <pic:cNvPicPr/>
                   </pic:nvPicPr>
                   <pic:blipFill>
                     <a:blip r:embed="rId20"/>
-                    <a:stretch>
-                      <a:fillRect/>
-                    </a:stretch>
-                  </pic:blipFill>
-                  <pic:spPr>
-                    <a:xfrm>
-                      <a:off x="0" y="0"/>
-                      <a:ext cx="5731510" cy="890270"/>
-                    </a:xfrm>
-                    <a:prstGeom prst="rect">
-                      <a:avLst/>
-                    </a:prstGeom>
-                  </pic:spPr>
-                </pic:pic>
-              </a:graphicData>
-            </a:graphic>
-          </wp:inline>
-        </w:drawing>
-      </w:r>
-    </w:p>
-    <w:p>
-      <w:pPr>
-        <w:rPr>
-          <w:rFonts w:asciiTheme="majorBidi" w:hAnsiTheme="majorBidi" w:cstheme="majorBidi"/>
-          <w:b/>
-          <w:bCs/>
-          <w:sz w:val="32"/>
-          <w:szCs w:val="32"/>
-        </w:rPr>
-      </w:pPr>
-    </w:p>
-    <w:p>
-      <w:pPr>
-        <w:rPr>
-          <w:rFonts w:asciiTheme="majorBidi" w:hAnsiTheme="majorBidi" w:cstheme="majorBidi"/>
-          <w:b/>
-          <w:bCs/>
-          <w:sz w:val="32"/>
-          <w:szCs w:val="32"/>
-        </w:rPr>
-      </w:pPr>
-    </w:p>
-    <w:p>
-      <w:pPr>
-        <w:pStyle w:val="NormalWeb"/>
-        <w:tabs>
-          <w:tab w:val="left" w:pos="0"/>
-        </w:tabs>
-        <w:spacing w:before="238" w:beforeAutospacing="0" w:after="198" w:afterAutospacing="0"/>
-      </w:pPr>
-      <w:r>
-        <w:rPr>
-          <w:rFonts w:ascii="Calibri" w:eastAsia="DejaVu Sans" w:hAnsi="Calibri" w:cs="DejaVu Sans"/>
-          <w:b/>
-          <w:bCs/>
-          <w:color w:val="000000"/>
-          <w:kern w:val="24"/>
-          <w:sz w:val="30"/>
-          <w:szCs w:val="30"/>
-        </w:rPr>
-        <w:t>Task 5:</w:t>
-      </w:r>
-    </w:p>
-    <w:p>
-      <w:pPr>
-        <w:pStyle w:val="NormalWeb"/>
-        <w:tabs>
-          <w:tab w:val="left" w:pos="0"/>
-        </w:tabs>
-        <w:spacing w:before="238" w:beforeAutospacing="0" w:after="198" w:afterAutospacing="0"/>
-      </w:pPr>
-      <w:r>
-        <w:rPr>
-          <w:rFonts w:ascii="Calibri" w:eastAsia="DejaVu Sans" w:hAnsi="Calibri" w:cs="DejaVu Sans"/>
-          <w:color w:val="000000"/>
-          <w:kern w:val="24"/>
-          <w:sz w:val="30"/>
-          <w:szCs w:val="30"/>
-        </w:rPr>
-        <w:t>Design a command-line survey that:</w:t>
-      </w:r>
-    </w:p>
-    <w:p>
-      <w:pPr>
-        <w:pStyle w:val="NormalWeb"/>
-        <w:tabs>
-          <w:tab w:val="left" w:pos="0"/>
-        </w:tabs>
-        <w:spacing w:before="238" w:beforeAutospacing="0" w:after="198" w:afterAutospacing="0"/>
-      </w:pPr>
-      <w:r>
-        <w:rPr>
-          <w:rFonts w:ascii="Calibri" w:eastAsia="DejaVu Sans" w:hAnsi="Calibri" w:cs="DejaVu Sans"/>
-          <w:color w:val="000000"/>
-          <w:kern w:val="24"/>
-          <w:sz w:val="30"/>
-          <w:szCs w:val="30"/>
-        </w:rPr>
-        <w:t>Asks the user 5 different questions (e.g., name, favorite food, birth year, favorite number, favorite language)</w:t>
-      </w:r>
-    </w:p>
-    <w:p>
-      <w:pPr>
-        <w:pStyle w:val="NormalWeb"/>
-        <w:tabs>
-          <w:tab w:val="left" w:pos="0"/>
-        </w:tabs>
-        <w:spacing w:before="238" w:beforeAutospacing="0" w:after="198" w:afterAutospacing="0"/>
-      </w:pPr>
-      <w:r>
-        <w:rPr>
-          <w:rFonts w:ascii="Calibri" w:eastAsia="DejaVu Sans" w:hAnsi="Calibri" w:cs="DejaVu Sans"/>
-          <w:color w:val="000000"/>
-          <w:kern w:val="24"/>
-          <w:sz w:val="30"/>
-          <w:szCs w:val="30"/>
-        </w:rPr>
-        <w:t>Then prints a summary of all responses in sentence format.</w:t>
-      </w:r>
-    </w:p>
-    <w:p>
-      <w:pPr>
-        <w:pStyle w:val="NormalWeb"/>
-        <w:tabs>
-          <w:tab w:val="left" w:pos="0"/>
-        </w:tabs>
-        <w:spacing w:before="238" w:beforeAutospacing="0" w:after="198" w:afterAutospacing="0"/>
-      </w:pPr>
-      <w:r>
-        <w:rPr>
-          <w:rFonts w:ascii="Calibri" w:eastAsia="DejaVu Sans" w:hAnsi="Calibri" w:cs="DejaVu Sans"/>
-          <w:color w:val="000000"/>
-          <w:kern w:val="24"/>
-          <w:sz w:val="30"/>
-          <w:szCs w:val="30"/>
-        </w:rPr>
-        <w:t>Use formatting to make the output look professional (e.g., f-strings).</w:t>
-      </w:r>
-    </w:p>
-    <w:p>
-      <w:pPr>
-        <w:pStyle w:val="NormalWeb"/>
-        <w:tabs>
-          <w:tab w:val="left" w:pos="0"/>
-        </w:tabs>
-        <w:spacing w:before="238" w:beforeAutospacing="0" w:after="198" w:afterAutospacing="0"/>
-        <w:rPr>
-          <w:rFonts w:ascii="Calibri" w:eastAsia="DejaVu Sans" w:hAnsi="Calibri" w:cs="DejaVu Sans"/>
-          <w:b/>
-          <w:bCs/>
-          <w:color w:val="000000"/>
-          <w:kern w:val="24"/>
-          <w:sz w:val="30"/>
-          <w:szCs w:val="30"/>
-        </w:rPr>
-      </w:pPr>
-      <w:r>
-        <w:rPr>
-          <w:rFonts w:ascii="Calibri" w:eastAsia="DejaVu Sans" w:hAnsi="Calibri" w:cs="DejaVu Sans"/>
-          <w:b/>
-          <w:bCs/>
-          <w:color w:val="000000"/>
-          <w:kern w:val="24"/>
-          <w:sz w:val="30"/>
-          <w:szCs w:val="30"/>
-        </w:rPr>
-        <w:lastRenderedPageBreak/>
-        <w:t xml:space="preserve">SOLUTION: </w:t>
-      </w:r>
-    </w:p>
-    <w:p>
-      <w:pPr>
-        <w:pStyle w:val="NormalWeb"/>
-        <w:tabs>
-          <w:tab w:val="left" w:pos="0"/>
-        </w:tabs>
-        <w:spacing w:before="238" w:beforeAutospacing="0" w:after="198" w:afterAutospacing="0"/>
-        <w:rPr>
-          <w:rFonts w:ascii="Calibri" w:eastAsia="DejaVu Sans" w:hAnsi="Calibri" w:cs="DejaVu Sans"/>
-          <w:b/>
-          <w:bCs/>
-          <w:color w:val="000000"/>
-          <w:kern w:val="24"/>
-          <w:sz w:val="30"/>
-          <w:szCs w:val="30"/>
-        </w:rPr>
-      </w:pPr>
-      <w:r>
-        <w:rPr>
-          <w:rFonts w:ascii="Calibri" w:eastAsia="DejaVu Sans" w:hAnsi="Calibri" w:cs="DejaVu Sans"/>
-          <w:b/>
-          <w:bCs/>
-          <w:color w:val="000000"/>
-          <w:kern w:val="24"/>
-          <w:sz w:val="30"/>
-          <w:szCs w:val="30"/>
-        </w:rPr>
-        <w:drawing>
-          <wp:inline distT="0" distB="0" distL="0" distR="0" wp14:anchorId="58E564B5" wp14:editId="34D6DEC8">
-            <wp:extent cx="5731510" cy="2794635"/>
-            <wp:effectExtent l="0" t="0" r="0" b="0"/>
-            <wp:docPr id="218428117" name="Picture 1"/>
-            <wp:cNvGraphicFramePr>
-              <a:graphicFrameLocks xmlns:a="http://schemas.openxmlformats.org/drawingml/2006/main" noChangeAspect="1"/>
-            </wp:cNvGraphicFramePr>
-            <a:graphic xmlns:a="http://schemas.openxmlformats.org/drawingml/2006/main">
-              <a:graphicData uri="http://schemas.openxmlformats.org/drawingml/2006/picture">
-                <pic:pic xmlns:pic="http://schemas.openxmlformats.org/drawingml/2006/picture">
-                  <pic:nvPicPr>
-                    <pic:cNvPr id="218428117" name=""/>
-                    <pic:cNvPicPr/>
-                  </pic:nvPicPr>
-                  <pic:blipFill>
-                    <a:blip r:embed="rId21"/>
-                    <a:stretch>
-                      <a:fillRect/>
-                    </a:stretch>
-                  </pic:blipFill>
-                  <pic:spPr>
-                    <a:xfrm>
-                      <a:off x="0" y="0"/>
-                      <a:ext cx="5731510" cy="2794635"/>
-                    </a:xfrm>
-                    <a:prstGeom prst="rect">
-                      <a:avLst/>
-                    </a:prstGeom>
-                  </pic:spPr>
-                </pic:pic>
-              </a:graphicData>
-            </a:graphic>
-          </wp:inline>
-        </w:drawing>
-      </w:r>
-    </w:p>
-    <w:p>
-      <w:pPr>
-        <w:pStyle w:val="NormalWeb"/>
-        <w:tabs>
-          <w:tab w:val="left" w:pos="0"/>
-        </w:tabs>
-        <w:spacing w:before="238" w:beforeAutospacing="0" w:after="198" w:afterAutospacing="0"/>
-        <w:rPr>
-          <w:rFonts w:ascii="Calibri" w:eastAsia="DejaVu Sans" w:hAnsi="Calibri" w:cs="DejaVu Sans"/>
-          <w:b/>
-          <w:bCs/>
-          <w:color w:val="000000"/>
-          <w:kern w:val="24"/>
-          <w:sz w:val="30"/>
-          <w:szCs w:val="30"/>
-        </w:rPr>
-      </w:pPr>
-      <w:r>
-        <w:rPr>
-          <w:rFonts w:ascii="Calibri" w:eastAsia="DejaVu Sans" w:hAnsi="Calibri" w:cs="DejaVu Sans"/>
-          <w:b/>
-          <w:bCs/>
-          <w:color w:val="000000"/>
-          <w:kern w:val="24"/>
-          <w:sz w:val="30"/>
-          <w:szCs w:val="30"/>
-        </w:rPr>
-        <w:t>OUTPUT:</w:t>
-      </w:r>
-    </w:p>
-    <w:p>
-      <w:pPr>
-        <w:pStyle w:val="NormalWeb"/>
-        <w:tabs>
-          <w:tab w:val="left" w:pos="0"/>
-        </w:tabs>
-        <w:spacing w:before="238" w:beforeAutospacing="0" w:after="198" w:afterAutospacing="0"/>
-        <w:rPr>
-          <w:rFonts w:ascii="Calibri" w:eastAsia="DejaVu Sans" w:hAnsi="Calibri" w:cs="DejaVu Sans"/>
-          <w:b/>
-          <w:bCs/>
-          <w:color w:val="000000"/>
-          <w:kern w:val="24"/>
-          <w:sz w:val="30"/>
-          <w:szCs w:val="30"/>
-        </w:rPr>
-      </w:pPr>
-      <w:r>
-        <w:rPr>
-          <w:rFonts w:ascii="Calibri" w:eastAsia="DejaVu Sans" w:hAnsi="Calibri" w:cs="DejaVu Sans"/>
-          <w:b/>
-          <w:bCs/>
-          <w:color w:val="000000"/>
-          <w:kern w:val="24"/>
-          <w:sz w:val="30"/>
-          <w:szCs w:val="30"/>
-        </w:rPr>
-        <w:drawing>
-          <wp:inline distT="0" distB="0" distL="0" distR="0" wp14:anchorId="16F30ED6" wp14:editId="426F726B">
-            <wp:extent cx="5731510" cy="2496820"/>
-            <wp:effectExtent l="0" t="0" r="0" b="0"/>
-            <wp:docPr id="1049184217" name="Picture 1" descr="A computer screen shot of a black screen&#10;&#10;AI-generated content may be incorrect."/>
-            <wp:cNvGraphicFramePr>
-              <a:graphicFrameLocks xmlns:a="http://schemas.openxmlformats.org/drawingml/2006/main" noChangeAspect="1"/>
-            </wp:cNvGraphicFramePr>
-            <a:graphic xmlns:a="http://schemas.openxmlformats.org/drawingml/2006/main">
-              <a:graphicData uri="http://schemas.openxmlformats.org/drawingml/2006/picture">
-                <pic:pic xmlns:pic="http://schemas.openxmlformats.org/drawingml/2006/picture">
-                  <pic:nvPicPr>
-                    <pic:cNvPr id="1049184217" name="Picture 1" descr="A computer screen shot of a black screen&#10;&#10;AI-generated content may be incorrect."/>
-                    <pic:cNvPicPr/>
-                  </pic:nvPicPr>
-                  <pic:blipFill>
-                    <a:blip r:embed="rId22"/>
-                    <a:stretch>
-                      <a:fillRect/>
-                    </a:stretch>
-                  </pic:blipFill>
-                  <pic:spPr>
-                    <a:xfrm>
-                      <a:off x="0" y="0"/>
-                      <a:ext cx="5731510" cy="2496820"/>
-                    </a:xfrm>
-                    <a:prstGeom prst="rect">
-                      <a:avLst/>
-                    </a:prstGeom>
-                  </pic:spPr>
-                </pic:pic>
-              </a:graphicData>
-            </a:graphic>
-          </wp:inline>
-        </w:drawing>
-      </w:r>
-    </w:p>
-    <w:p>
-      <w:pPr>
-        <w:pStyle w:val="NormalWeb"/>
-        <w:tabs>
-          <w:tab w:val="left" w:pos="0"/>
-        </w:tabs>
-        <w:spacing w:before="238" w:beforeAutospacing="0" w:after="198" w:afterAutospacing="0"/>
-      </w:pPr>
-      <w:r>
-        <w:rPr>
-          <w:rFonts w:ascii="Calibri" w:eastAsia="DejaVu Sans" w:hAnsi="Calibri" w:cs="DejaVu Sans"/>
-          <w:b/>
-          <w:bCs/>
-          <w:color w:val="000000"/>
-          <w:kern w:val="24"/>
-          <w:sz w:val="30"/>
-          <w:szCs w:val="30"/>
-        </w:rPr>
-        <w:t>Task 6:</w:t>
-      </w:r>
-    </w:p>
-    <w:p>
-      <w:pPr>
-        <w:pStyle w:val="NormalWeb"/>
-        <w:tabs>
-          <w:tab w:val="left" w:pos="0"/>
-        </w:tabs>
-        <w:spacing w:before="238" w:beforeAutospacing="0" w:after="198" w:afterAutospacing="0"/>
-      </w:pPr>
-      <w:r>
-        <w:rPr>
-          <w:rFonts w:ascii="Calibri" w:eastAsia="DejaVu Sans" w:hAnsi="Calibri" w:cs="DejaVu Sans"/>
-          <w:color w:val="000000"/>
-          <w:kern w:val="24"/>
-          <w:sz w:val="30"/>
-          <w:szCs w:val="30"/>
-        </w:rPr>
-        <w:t>Ask the user to:</w:t>
-      </w:r>
-    </w:p>
-    <w:p>
-      <w:pPr>
-        <w:pStyle w:val="NormalWeb"/>
-        <w:tabs>
-          <w:tab w:val="left" w:pos="0"/>
-        </w:tabs>
-        <w:spacing w:before="238" w:beforeAutospacing="0" w:after="198" w:afterAutospacing="0"/>
-      </w:pPr>
-      <w:r>
-        <w:rPr>
-          <w:rFonts w:ascii="Calibri" w:eastAsia="DejaVu Sans" w:hAnsi="Calibri" w:cs="DejaVu Sans"/>
-          <w:color w:val="000000"/>
-          <w:kern w:val="24"/>
-          <w:sz w:val="30"/>
-          <w:szCs w:val="30"/>
-        </w:rPr>
-        <w:t xml:space="preserve">Enter their year of </w:t>
-      </w:r>
-      <w:r>
-        <w:rPr>
-          <w:rFonts w:ascii="Calibri" w:eastAsia="DejaVu Sans" w:hAnsi="Calibri" w:cs="DejaVu Sans"/>
-          <w:color w:val="000000"/>
-          <w:kern w:val="24"/>
-          <w:sz w:val="30"/>
-          <w:szCs w:val="30"/>
-        </w:rPr>
-        <w:t>birth,</w:t>
-      </w:r>
-      <w:r>
-        <w:rPr>
-          <w:rFonts w:ascii="Calibri" w:eastAsia="DejaVu Sans" w:hAnsi="Calibri" w:cs="DejaVu Sans"/>
-          <w:color w:val="000000"/>
-          <w:kern w:val="24"/>
-          <w:sz w:val="30"/>
-          <w:szCs w:val="30"/>
-        </w:rPr>
-        <w:t xml:space="preserve"> Calculate their age (based on current year) ,Check if the user is eligible to vote (18+ years)</w:t>
-      </w:r>
-    </w:p>
-    <w:p>
-      <w:pPr>
-        <w:pStyle w:val="NormalWeb"/>
-        <w:tabs>
-          <w:tab w:val="left" w:pos="0"/>
-        </w:tabs>
-        <w:spacing w:before="238" w:beforeAutospacing="0" w:after="198" w:afterAutospacing="0"/>
-      </w:pPr>
-      <w:r>
-        <w:rPr>
-          <w:rFonts w:ascii="Calibri" w:eastAsia="DejaVu Sans" w:hAnsi="Calibri" w:cs="DejaVu Sans"/>
-          <w:color w:val="000000"/>
-          <w:kern w:val="24"/>
-          <w:sz w:val="30"/>
-          <w:szCs w:val="30"/>
-        </w:rPr>
-        <w:t>Display a message:</w:t>
-      </w:r>
-    </w:p>
-    <w:p>
-      <w:pPr>
-        <w:pStyle w:val="NormalWeb"/>
-        <w:tabs>
-          <w:tab w:val="left" w:pos="0"/>
-        </w:tabs>
-        <w:spacing w:before="238" w:beforeAutospacing="0" w:after="198" w:afterAutospacing="0"/>
-        <w:rPr>
-          <w:rFonts w:ascii="Calibri" w:eastAsia="DejaVu Sans" w:hAnsi="Calibri" w:cs="DejaVu Sans"/>
-          <w:color w:val="000000"/>
-          <w:kern w:val="24"/>
-          <w:sz w:val="30"/>
-          <w:szCs w:val="30"/>
-        </w:rPr>
-      </w:pPr>
-      <w:r>
-        <w:rPr>
-          <w:rFonts w:ascii="Calibri" w:eastAsia="DejaVu Sans" w:hAnsi="Calibri" w:cs="DejaVu Sans"/>
-          <w:color w:val="000000"/>
-          <w:kern w:val="24"/>
-          <w:sz w:val="30"/>
-          <w:szCs w:val="30"/>
-        </w:rPr>
-        <w:t>"You are eligible to vote." or "You are not eligible to vote yet."</w:t>
-      </w:r>
-    </w:p>
-    <w:p>
-      <w:pPr>
-        <w:pStyle w:val="NormalWeb"/>
-        <w:tabs>
-          <w:tab w:val="left" w:pos="0"/>
-        </w:tabs>
-        <w:spacing w:before="238" w:beforeAutospacing="0" w:after="198" w:afterAutospacing="0"/>
-      </w:pPr>
-    </w:p>
-    <w:p>
-      <w:pPr>
-        <w:rPr>
-          <w:rFonts w:asciiTheme="majorBidi" w:hAnsiTheme="majorBidi" w:cstheme="majorBidi"/>
-          <w:b/>
-          <w:bCs/>
-          <w:sz w:val="32"/>
-          <w:szCs w:val="32"/>
-        </w:rPr>
-      </w:pPr>
-      <w:r>
-        <w:rPr>
-          <w:rFonts w:asciiTheme="majorBidi" w:hAnsiTheme="majorBidi" w:cstheme="majorBidi"/>
-          <w:b/>
-          <w:bCs/>
-          <w:sz w:val="32"/>
-          <w:szCs w:val="32"/>
-        </w:rPr>
-        <w:lastRenderedPageBreak/>
-        <w:t>SOLUTION:</w:t>
-      </w:r>
-    </w:p>
-    <w:p>
-      <w:pPr>
-        <w:rPr>
-          <w:rFonts w:asciiTheme="majorBidi" w:hAnsiTheme="majorBidi" w:cstheme="majorBidi"/>
-          <w:b/>
-          <w:bCs/>
-          <w:sz w:val="32"/>
-          <w:szCs w:val="32"/>
-        </w:rPr>
-      </w:pPr>
-      <w:r>
-        <w:rPr>
-          <w:rFonts w:asciiTheme="majorBidi" w:hAnsiTheme="majorBidi" w:cstheme="majorBidi"/>
-          <w:b/>
-          <w:bCs/>
-          <w:sz w:val="32"/>
-          <w:szCs w:val="32"/>
-        </w:rPr>
-        <w:drawing>
-          <wp:inline distT="0" distB="0" distL="0" distR="0" wp14:anchorId="14DDF8D3" wp14:editId="3700EE20">
-            <wp:extent cx="5731510" cy="3218815"/>
-            <wp:effectExtent l="0" t="0" r="0" b="0"/>
-            <wp:docPr id="658958918" name="Picture 1"/>
-            <wp:cNvGraphicFramePr>
-              <a:graphicFrameLocks xmlns:a="http://schemas.openxmlformats.org/drawingml/2006/main" noChangeAspect="1"/>
-            </wp:cNvGraphicFramePr>
-            <a:graphic xmlns:a="http://schemas.openxmlformats.org/drawingml/2006/main">
-              <a:graphicData uri="http://schemas.openxmlformats.org/drawingml/2006/picture">
-                <pic:pic xmlns:pic="http://schemas.openxmlformats.org/drawingml/2006/picture">
-                  <pic:nvPicPr>
-                    <pic:cNvPr id="658958918" name=""/>
-                    <pic:cNvPicPr/>
-                  </pic:nvPicPr>
-                  <pic:blipFill>
-                    <a:blip r:embed="rId23"/>
-                    <a:stretch>
-                      <a:fillRect/>
-                    </a:stretch>
-                  </pic:blipFill>
-                  <pic:spPr>
-                    <a:xfrm>
-                      <a:off x="0" y="0"/>
-                      <a:ext cx="5731510" cy="3218815"/>
-                    </a:xfrm>
-                    <a:prstGeom prst="rect">
-                      <a:avLst/>
-                    </a:prstGeom>
-                  </pic:spPr>
-                </pic:pic>
-              </a:graphicData>
-            </a:graphic>
-          </wp:inline>
-        </w:drawing>
-      </w:r>
-    </w:p>
-    <w:p>
-      <w:pPr>
-        <w:rPr>
-          <w:rFonts w:asciiTheme="majorBidi" w:hAnsiTheme="majorBidi" w:cstheme="majorBidi"/>
-          <w:b/>
-          <w:bCs/>
-          <w:sz w:val="32"/>
-          <w:szCs w:val="32"/>
-        </w:rPr>
-      </w:pPr>
-      <w:r>
-        <w:rPr>
-          <w:rFonts w:asciiTheme="majorBidi" w:hAnsiTheme="majorBidi" w:cstheme="majorBidi"/>
-          <w:b/>
-          <w:bCs/>
-          <w:sz w:val="32"/>
-          <w:szCs w:val="32"/>
-        </w:rPr>
-        <w:t>OUTPUT:</w:t>
-      </w:r>
-    </w:p>
-    <w:p>
-      <w:pPr>
-        <w:rPr>
-          <w:rFonts w:asciiTheme="majorBidi" w:hAnsiTheme="majorBidi" w:cstheme="majorBidi"/>
-          <w:b/>
-          <w:bCs/>
-          <w:sz w:val="32"/>
-          <w:szCs w:val="32"/>
-        </w:rPr>
-      </w:pPr>
-      <w:r>
-        <w:rPr>
-          <w:rFonts w:asciiTheme="majorBidi" w:hAnsiTheme="majorBidi" w:cstheme="majorBidi"/>
-          <w:b/>
-          <w:bCs/>
-          <w:sz w:val="32"/>
-          <w:szCs w:val="32"/>
-        </w:rPr>
-        <w:drawing>
-          <wp:inline distT="0" distB="0" distL="0" distR="0" wp14:anchorId="1ECF1D19" wp14:editId="2BD07CCD">
-            <wp:extent cx="5731510" cy="1003300"/>
-            <wp:effectExtent l="0" t="0" r="0" b="0"/>
-            <wp:docPr id="1056243478" name="Picture 1" descr="A black screen with white text&#10;&#10;AI-generated content may be incorrect."/>
-            <wp:cNvGraphicFramePr>
-              <a:graphicFrameLocks xmlns:a="http://schemas.openxmlformats.org/drawingml/2006/main" noChangeAspect="1"/>
-            </wp:cNvGraphicFramePr>
-            <a:graphic xmlns:a="http://schemas.openxmlformats.org/drawingml/2006/main">
-              <a:graphicData uri="http://schemas.openxmlformats.org/drawingml/2006/picture">
-                <pic:pic xmlns:pic="http://schemas.openxmlformats.org/drawingml/2006/picture">
-                  <pic:nvPicPr>
-                    <pic:cNvPr id="1056243478" name="Picture 1" descr="A black screen with white text&#10;&#10;AI-generated content may be incorrect."/>
-                    <pic:cNvPicPr/>
-                  </pic:nvPicPr>
-                  <pic:blipFill>
-                    <a:blip r:embed="rId24"/>
-                    <a:stretch>
-                      <a:fillRect/>
-                    </a:stretch>
-                  </pic:blipFill>
-                  <pic:spPr>
-                    <a:xfrm>
-                      <a:off x="0" y="0"/>
-                      <a:ext cx="5731510" cy="1003300"/>
-                    </a:xfrm>
-                    <a:prstGeom prst="rect">
-                      <a:avLst/>
-                    </a:prstGeom>
-                  </pic:spPr>
-                </pic:pic>
-              </a:graphicData>
-            </a:graphic>
-          </wp:inline>
-        </w:drawing>
-      </w:r>
-    </w:p>
-    <w:p>
-      <w:pPr>
-        <w:tabs>
-          <w:tab w:val="left" w:pos="0"/>
-        </w:tabs>
-        <w:suppressAutoHyphens w:val="0"/>
-        <w:spacing w:before="238" w:after="198" w:line="240" w:lineRule="auto"/>
-        <w:rPr>
-          <w:rFonts w:ascii="Times New Roman" w:eastAsia="Times New Roman" w:hAnsi="Times New Roman" w:cs="Times New Roman"/>
-          <w:kern w:val="0"/>
-          <w14:ligatures w14:val="none"/>
-        </w:rPr>
-      </w:pPr>
-      <w:r>
-        <w:rPr>
-          <w:rFonts w:ascii="Calibri" w:eastAsia="DejaVu Sans" w:hAnsi="Calibri" w:cs="DejaVu Sans"/>
-          <w:b/>
-          <w:bCs/>
-          <w:color w:val="000000"/>
-          <w:kern w:val="24"/>
-          <w:sz w:val="36"/>
-          <w:szCs w:val="36"/>
-          <w14:ligatures w14:val="none"/>
-        </w:rPr>
-        <w:t>Task 7:</w:t>
-      </w:r>
-    </w:p>
-    <w:p>
-      <w:pPr>
-        <w:tabs>
-          <w:tab w:val="left" w:pos="0"/>
-        </w:tabs>
-        <w:suppressAutoHyphens w:val="0"/>
-        <w:spacing w:before="238" w:after="198" w:line="240" w:lineRule="auto"/>
-        <w:rPr>
-          <w:rFonts w:ascii="Times New Roman" w:eastAsia="Times New Roman" w:hAnsi="Times New Roman" w:cs="Times New Roman"/>
-          <w:kern w:val="0"/>
-          <w14:ligatures w14:val="none"/>
-        </w:rPr>
-      </w:pPr>
-      <w:r>
-        <w:rPr>
-          <w:rFonts w:ascii="Calibri" w:eastAsia="DejaVu Sans" w:hAnsi="Calibri" w:cs="DejaVu Sans"/>
-          <w:color w:val="000000"/>
-          <w:kern w:val="24"/>
-          <w:sz w:val="36"/>
-          <w:szCs w:val="36"/>
-          <w14:ligatures w14:val="none"/>
-        </w:rPr>
-        <w:t>Create a marks percentage calculator:</w:t>
-      </w:r>
-    </w:p>
-    <w:p>
-      <w:pPr>
-        <w:tabs>
-          <w:tab w:val="left" w:pos="0"/>
-        </w:tabs>
-        <w:suppressAutoHyphens w:val="0"/>
-        <w:spacing w:before="238" w:after="198" w:line="240" w:lineRule="auto"/>
-        <w:rPr>
-          <w:rFonts w:ascii="Times New Roman" w:eastAsia="Times New Roman" w:hAnsi="Times New Roman" w:cs="Times New Roman"/>
-          <w:kern w:val="0"/>
-          <w14:ligatures w14:val="none"/>
-        </w:rPr>
-      </w:pPr>
-      <w:r>
-        <w:rPr>
-          <w:rFonts w:ascii="Calibri" w:eastAsia="DejaVu Sans" w:hAnsi="Calibri" w:cs="DejaVu Sans"/>
-          <w:color w:val="000000"/>
-          <w:kern w:val="24"/>
-          <w:sz w:val="36"/>
-          <w:szCs w:val="36"/>
-          <w14:ligatures w14:val="none"/>
-        </w:rPr>
-        <w:t>Ask user to input marks for 5 subjects (input as strings) , Convert them to integers</w:t>
-      </w:r>
-    </w:p>
-    <w:p>
-      <w:pPr>
-        <w:tabs>
-          <w:tab w:val="left" w:pos="0"/>
-        </w:tabs>
-        <w:suppressAutoHyphens w:val="0"/>
-        <w:spacing w:before="238" w:after="198" w:line="240" w:lineRule="auto"/>
-        <w:rPr>
-          <w:rFonts w:ascii="Times New Roman" w:eastAsia="Times New Roman" w:hAnsi="Times New Roman" w:cs="Times New Roman"/>
-          <w:kern w:val="0"/>
-          <w14:ligatures w14:val="none"/>
-        </w:rPr>
-      </w:pPr>
-      <w:r>
-        <w:rPr>
-          <w:rFonts w:ascii="Calibri" w:eastAsia="DejaVu Sans" w:hAnsi="Calibri" w:cs="DejaVu Sans"/>
-          <w:color w:val="000000"/>
-          <w:kern w:val="24"/>
-          <w:sz w:val="36"/>
-          <w:szCs w:val="36"/>
-          <w14:ligatures w14:val="none"/>
-        </w:rPr>
-        <w:t>Calculate the total and percentage</w:t>
-      </w:r>
-    </w:p>
-    <w:p>
-      <w:pPr>
-        <w:tabs>
-          <w:tab w:val="left" w:pos="0"/>
-        </w:tabs>
-        <w:suppressAutoHyphens w:val="0"/>
-        <w:spacing w:before="238" w:after="198" w:line="240" w:lineRule="auto"/>
-        <w:rPr>
-          <w:rFonts w:ascii="Calibri" w:eastAsia="DejaVu Sans" w:hAnsi="Calibri" w:cs="DejaVu Sans"/>
-          <w:color w:val="000000"/>
-          <w:kern w:val="24"/>
-          <w:sz w:val="36"/>
-          <w:szCs w:val="36"/>
-          <w14:ligatures w14:val="none"/>
-        </w:rPr>
-      </w:pPr>
-      <w:r>
-        <w:rPr>
-          <w:rFonts w:ascii="Calibri" w:eastAsia="DejaVu Sans" w:hAnsi="Calibri" w:cs="DejaVu Sans"/>
-          <w:color w:val="000000"/>
-          <w:kern w:val="24"/>
-          <w:sz w:val="36"/>
-          <w:szCs w:val="36"/>
-          <w14:ligatures w14:val="none"/>
-        </w:rPr>
-        <w:t>Print percentage along with a grade: A (90+), B (80-89), C (70-79), Fail (&lt;70)</w:t>
-      </w:r>
-    </w:p>
-    <w:p>
-      <w:pPr>
-        <w:tabs>
-          <w:tab w:val="left" w:pos="0"/>
-        </w:tabs>
-        <w:suppressAutoHyphens w:val="0"/>
-        <w:spacing w:before="238" w:after="198" w:line="240" w:lineRule="auto"/>
-        <w:rPr>
-          <w:rFonts w:ascii="Calibri" w:eastAsia="DejaVu Sans" w:hAnsi="Calibri" w:cs="DejaVu Sans"/>
-          <w:b/>
-          <w:bCs/>
-          <w:color w:val="000000"/>
-          <w:kern w:val="24"/>
-          <w:sz w:val="36"/>
-          <w:szCs w:val="36"/>
-          <w14:ligatures w14:val="none"/>
-        </w:rPr>
-      </w:pPr>
-      <w:r>
-        <w:rPr>
-          <w:rFonts w:ascii="Calibri" w:eastAsia="DejaVu Sans" w:hAnsi="Calibri" w:cs="DejaVu Sans"/>
-          <w:b/>
-          <w:bCs/>
-          <w:color w:val="000000"/>
-          <w:kern w:val="24"/>
-          <w:sz w:val="36"/>
-          <w:szCs w:val="36"/>
-          <w14:ligatures w14:val="none"/>
-        </w:rPr>
-        <w:t>SOLUTION:</w:t>
-      </w:r>
-    </w:p>
-    <w:p>
-      <w:pPr>
-        <w:tabs>
-          <w:tab w:val="left" w:pos="0"/>
-        </w:tabs>
-        <w:suppressAutoHyphens w:val="0"/>
-        <w:spacing w:before="238" w:after="198" w:line="240" w:lineRule="auto"/>
-        <w:rPr>
-          <w:rFonts w:ascii="Calibri" w:eastAsia="DejaVu Sans" w:hAnsi="Calibri" w:cs="DejaVu Sans"/>
-          <w:b/>
-          <w:bCs/>
-          <w:color w:val="000000"/>
-          <w:kern w:val="24"/>
-          <w:sz w:val="36"/>
-          <w:szCs w:val="36"/>
-          <w14:ligatures w14:val="none"/>
-        </w:rPr>
-      </w:pPr>
-      <w:r>
-        <w:rPr>
-          <w:rFonts w:ascii="Calibri" w:eastAsia="DejaVu Sans" w:hAnsi="Calibri" w:cs="DejaVu Sans"/>
-          <w:b/>
-          <w:bCs/>
-          <w:color w:val="000000"/>
-          <w:kern w:val="24"/>
-          <w:sz w:val="36"/>
-          <w:szCs w:val="36"/>
-          <w14:ligatures w14:val="none"/>
-        </w:rPr>
-        <w:lastRenderedPageBreak/>
-        <w:drawing>
-          <wp:inline distT="0" distB="0" distL="0" distR="0" wp14:anchorId="0A9B51FE" wp14:editId="6930F859">
-            <wp:extent cx="5731510" cy="4349750"/>
-            <wp:effectExtent l="0" t="0" r="0" b="0"/>
-            <wp:docPr id="140146661" name="Picture 1"/>
-            <wp:cNvGraphicFramePr>
-              <a:graphicFrameLocks xmlns:a="http://schemas.openxmlformats.org/drawingml/2006/main" noChangeAspect="1"/>
-            </wp:cNvGraphicFramePr>
-            <a:graphic xmlns:a="http://schemas.openxmlformats.org/drawingml/2006/main">
-              <a:graphicData uri="http://schemas.openxmlformats.org/drawingml/2006/picture">
-                <pic:pic xmlns:pic="http://schemas.openxmlformats.org/drawingml/2006/picture">
-                  <pic:nvPicPr>
-                    <pic:cNvPr id="140146661" name=""/>
-                    <pic:cNvPicPr/>
-                  </pic:nvPicPr>
-                  <pic:blipFill>
-                    <a:blip r:embed="rId25"/>
-                    <a:stretch>
-                      <a:fillRect/>
-                    </a:stretch>
-                  </pic:blipFill>
-                  <pic:spPr>
-                    <a:xfrm>
-                      <a:off x="0" y="0"/>
-                      <a:ext cx="5731510" cy="4349750"/>
-                    </a:xfrm>
-                    <a:prstGeom prst="rect">
-                      <a:avLst/>
-                    </a:prstGeom>
-                  </pic:spPr>
-                </pic:pic>
-              </a:graphicData>
-            </a:graphic>
-          </wp:inline>
-        </w:drawing>
-      </w:r>
-    </w:p>
-    <w:p>
-      <w:pPr>
-        <w:tabs>
-          <w:tab w:val="left" w:pos="0"/>
-        </w:tabs>
-        <w:suppressAutoHyphens w:val="0"/>
-        <w:spacing w:before="238" w:after="198" w:line="240" w:lineRule="auto"/>
-        <w:rPr>
-          <w:rFonts w:ascii="Calibri" w:eastAsia="DejaVu Sans" w:hAnsi="Calibri" w:cs="DejaVu Sans"/>
-          <w:b/>
-          <w:bCs/>
-          <w:color w:val="000000"/>
-          <w:kern w:val="24"/>
-          <w:sz w:val="36"/>
-          <w:szCs w:val="36"/>
-          <w14:ligatures w14:val="none"/>
-        </w:rPr>
-      </w:pPr>
-      <w:r>
-        <w:rPr>
-          <w:rFonts w:ascii="Calibri" w:eastAsia="DejaVu Sans" w:hAnsi="Calibri" w:cs="DejaVu Sans"/>
-          <w:b/>
-          <w:bCs/>
-          <w:color w:val="000000"/>
-          <w:kern w:val="24"/>
-          <w:sz w:val="36"/>
-          <w:szCs w:val="36"/>
-          <w14:ligatures w14:val="none"/>
-        </w:rPr>
-        <w:t>OUTPUT:</w:t>
-      </w:r>
-    </w:p>
-    <w:p>
-      <w:pPr>
-        <w:tabs>
-          <w:tab w:val="left" w:pos="0"/>
-        </w:tabs>
-        <w:suppressAutoHyphens w:val="0"/>
-        <w:spacing w:before="238" w:after="198" w:line="240" w:lineRule="auto"/>
-        <w:rPr>
-          <w:rFonts w:ascii="Times New Roman" w:eastAsia="Times New Roman" w:hAnsi="Times New Roman" w:cs="Times New Roman"/>
-          <w:kern w:val="0"/>
-          <w14:ligatures w14:val="none"/>
-        </w:rPr>
-      </w:pPr>
-      <w:r>
-        <w:rPr>
-          <w:rFonts w:ascii="Times New Roman" w:eastAsia="Times New Roman" w:hAnsi="Times New Roman" w:cs="Times New Roman"/>
-          <w:kern w:val="0"/>
-          <w14:ligatures w14:val="none"/>
-        </w:rPr>
-        <w:drawing>
-          <wp:inline distT="0" distB="0" distL="0" distR="0" wp14:anchorId="5C031079" wp14:editId="1255896B">
-            <wp:extent cx="5731510" cy="3343275"/>
-            <wp:effectExtent l="0" t="0" r="0" b="0"/>
-            <wp:docPr id="756890684" name="Picture 1" descr="A computer screen shot of a program&#10;&#10;AI-generated content may be incorrect."/>
-            <wp:cNvGraphicFramePr>
-              <a:graphicFrameLocks xmlns:a="http://schemas.openxmlformats.org/drawingml/2006/main" noChangeAspect="1"/>
-            </wp:cNvGraphicFramePr>
-            <a:graphic xmlns:a="http://schemas.openxmlformats.org/drawingml/2006/main">
-              <a:graphicData uri="http://schemas.openxmlformats.org/drawingml/2006/picture">
-                <pic:pic xmlns:pic="http://schemas.openxmlformats.org/drawingml/2006/picture">
-                  <pic:nvPicPr>
-                    <pic:cNvPr id="756890684" name="Picture 1" descr="A computer screen shot of a program&#10;&#10;AI-generated content may be incorrect."/>
-                    <pic:cNvPicPr/>
-                  </pic:nvPicPr>
-                  <pic:blipFill>
-                    <a:blip r:embed="rId26"/>
-                    <a:stretch>
-                      <a:fillRect/>
-                    </a:stretch>
-                  </pic:blipFill>
-                  <pic:spPr>
-                    <a:xfrm>
-                      <a:off x="0" y="0"/>
-                      <a:ext cx="5731510" cy="3343275"/>
-                    </a:xfrm>
-                    <a:prstGeom prst="rect">
-                      <a:avLst/>
-                    </a:prstGeom>
-                  </pic:spPr>
-                </pic:pic>
-              </a:graphicData>
-            </a:graphic>
-          </wp:inline>
-        </w:drawing>
-      </w:r>
-    </w:p>
-    <w:p>
-      <w:pPr>
-        <w:tabs>
-          <w:tab w:val="left" w:pos="0"/>
-        </w:tabs>
-        <w:suppressAutoHyphens w:val="0"/>
-        <w:spacing w:before="238" w:after="198" w:line="240" w:lineRule="auto"/>
-        <w:rPr>
-          <w:rFonts w:ascii="Times New Roman" w:eastAsia="Times New Roman" w:hAnsi="Times New Roman" w:cs="Times New Roman"/>
-          <w:kern w:val="0"/>
-          <w14:ligatures w14:val="none"/>
-        </w:rPr>
-      </w:pPr>
-      <w:r>
-        <w:rPr>
-          <w:rFonts w:ascii="Calibri" w:eastAsia="DejaVu Sans" w:hAnsi="Calibri" w:cs="DejaVu Sans"/>
-          <w:b/>
-          <w:bCs/>
-          <w:color w:val="000000"/>
-          <w:kern w:val="24"/>
-          <w:sz w:val="36"/>
-          <w:szCs w:val="36"/>
-          <w14:ligatures w14:val="none"/>
-        </w:rPr>
-        <w:t>Task 8:</w:t>
-      </w:r>
-    </w:p>
-    <w:p>
-      <w:pPr>
-        <w:tabs>
-          <w:tab w:val="left" w:pos="0"/>
-        </w:tabs>
-        <w:suppressAutoHyphens w:val="0"/>
-        <w:spacing w:before="238" w:after="198" w:line="240" w:lineRule="auto"/>
-        <w:rPr>
-          <w:rFonts w:ascii="Times New Roman" w:eastAsia="Times New Roman" w:hAnsi="Times New Roman" w:cs="Times New Roman"/>
-          <w:kern w:val="0"/>
-          <w14:ligatures w14:val="none"/>
-        </w:rPr>
-      </w:pPr>
-      <w:r>
-        <w:rPr>
-          <w:rFonts w:ascii="Calibri" w:eastAsia="DejaVu Sans" w:hAnsi="Calibri" w:cs="DejaVu Sans"/>
-          <w:color w:val="000000"/>
-          <w:kern w:val="24"/>
-          <w:sz w:val="36"/>
-          <w:szCs w:val="36"/>
-          <w14:ligatures w14:val="none"/>
-        </w:rPr>
-        <w:lastRenderedPageBreak/>
-        <w:t>Create a temperature converter:</w:t>
-      </w:r>
-    </w:p>
-    <w:p>
-      <w:pPr>
-        <w:tabs>
-          <w:tab w:val="left" w:pos="0"/>
-        </w:tabs>
-        <w:suppressAutoHyphens w:val="0"/>
-        <w:spacing w:before="238" w:after="198" w:line="240" w:lineRule="auto"/>
-        <w:rPr>
-          <w:rFonts w:ascii="Times New Roman" w:eastAsia="Times New Roman" w:hAnsi="Times New Roman" w:cs="Times New Roman"/>
-          <w:kern w:val="0"/>
-          <w14:ligatures w14:val="none"/>
-        </w:rPr>
-      </w:pPr>
-      <w:r>
-        <w:rPr>
-          <w:rFonts w:ascii="Calibri" w:eastAsia="DejaVu Sans" w:hAnsi="Calibri" w:cs="DejaVu Sans"/>
-          <w:color w:val="000000"/>
-          <w:kern w:val="24"/>
-          <w:sz w:val="36"/>
-          <w:szCs w:val="36"/>
-          <w14:ligatures w14:val="none"/>
-        </w:rPr>
-        <w:t>Ask the user to input temperature in Celsius.</w:t>
-      </w:r>
-    </w:p>
-    <w:p>
-      <w:pPr>
-        <w:tabs>
-          <w:tab w:val="left" w:pos="0"/>
-        </w:tabs>
-        <w:suppressAutoHyphens w:val="0"/>
-        <w:spacing w:before="238" w:after="198" w:line="240" w:lineRule="auto"/>
-        <w:rPr>
-          <w:rFonts w:ascii="Times New Roman" w:eastAsia="Times New Roman" w:hAnsi="Times New Roman" w:cs="Times New Roman"/>
-          <w:kern w:val="0"/>
-          <w14:ligatures w14:val="none"/>
-        </w:rPr>
-      </w:pPr>
-      <w:r>
-        <w:rPr>
-          <w:rFonts w:ascii="Calibri" w:eastAsia="DejaVu Sans" w:hAnsi="Calibri" w:cs="DejaVu Sans"/>
-          <w:color w:val="000000"/>
-          <w:kern w:val="24"/>
-          <w:sz w:val="36"/>
-          <w:szCs w:val="36"/>
-          <w14:ligatures w14:val="none"/>
-        </w:rPr>
-        <w:t>Convert it to Fahrenheit using: F = (C * 9/5) + 32 , Then reverse: Ask for Fahrenheit, convert it to Celsius.</w:t>
-      </w:r>
-    </w:p>
-    <w:p>
-      <w:pPr>
-        <w:tabs>
-          <w:tab w:val="left" w:pos="0"/>
-        </w:tabs>
-        <w:suppressAutoHyphens w:val="0"/>
-        <w:spacing w:before="238" w:after="198" w:line="240" w:lineRule="auto"/>
-        <w:rPr>
-          <w:rFonts w:ascii="Times New Roman" w:eastAsia="Times New Roman" w:hAnsi="Times New Roman" w:cs="Times New Roman"/>
-          <w:kern w:val="0"/>
-          <w14:ligatures w14:val="none"/>
-        </w:rPr>
-      </w:pPr>
-      <w:r>
-        <w:rPr>
-          <w:rFonts w:ascii="Calibri" w:eastAsia="DejaVu Sans" w:hAnsi="Calibri" w:cs="DejaVu Sans"/>
-          <w:color w:val="000000"/>
-          <w:kern w:val="24"/>
-          <w:sz w:val="36"/>
-          <w:szCs w:val="36"/>
-          <w14:ligatures w14:val="none"/>
-        </w:rPr>
-        <w:t>Handle wrong input types using try-except.</w:t>
-      </w:r>
-    </w:p>
-    <w:p>
-      <w:pPr>
-        <w:rPr>
-          <w:rFonts w:asciiTheme="majorBidi" w:hAnsiTheme="majorBidi" w:cstheme="majorBidi"/>
-          <w:b/>
-          <w:bCs/>
-          <w:sz w:val="32"/>
-          <w:szCs w:val="32"/>
-        </w:rPr>
-      </w:pPr>
-      <w:r>
-        <w:rPr>
-          <w:rFonts w:asciiTheme="majorBidi" w:hAnsiTheme="majorBidi" w:cstheme="majorBidi"/>
-          <w:b/>
-          <w:bCs/>
-          <w:sz w:val="32"/>
-          <w:szCs w:val="32"/>
-        </w:rPr>
-        <w:t xml:space="preserve"> SOLUTION:</w:t>
-      </w:r>
-    </w:p>
-    <w:p>
-      <w:pPr>
-        <w:rPr>
-          <w:rFonts w:asciiTheme="majorBidi" w:hAnsiTheme="majorBidi" w:cstheme="majorBidi"/>
-          <w:b/>
-          <w:bCs/>
-          <w:sz w:val="32"/>
-          <w:szCs w:val="32"/>
-        </w:rPr>
-      </w:pPr>
-      <w:r>
-        <w:rPr>
-          <w:rFonts w:asciiTheme="majorBidi" w:hAnsiTheme="majorBidi" w:cstheme="majorBidi"/>
-          <w:b/>
-          <w:bCs/>
-          <w:sz w:val="32"/>
-          <w:szCs w:val="32"/>
-        </w:rPr>
-        <w:drawing>
-          <wp:inline distT="0" distB="0" distL="0" distR="0" wp14:anchorId="125AD178" wp14:editId="0B49E24C">
-            <wp:extent cx="5731510" cy="3479800"/>
-            <wp:effectExtent l="0" t="0" r="0" b="0"/>
-            <wp:docPr id="906574354" name="Picture 1" descr="A screenshot of a computer program&#10;&#10;AI-generated content may be incorrect."/>
-            <wp:cNvGraphicFramePr>
-              <a:graphicFrameLocks xmlns:a="http://schemas.openxmlformats.org/drawingml/2006/main" noChangeAspect="1"/>
-            </wp:cNvGraphicFramePr>
-            <a:graphic xmlns:a="http://schemas.openxmlformats.org/drawingml/2006/main">
-              <a:graphicData uri="http://schemas.openxmlformats.org/drawingml/2006/picture">
-                <pic:pic xmlns:pic="http://schemas.openxmlformats.org/drawingml/2006/picture">
-                  <pic:nvPicPr>
-                    <pic:cNvPr id="906574354" name="Picture 1" descr="A screenshot of a computer program&#10;&#10;AI-generated content may be incorrect."/>
-                    <pic:cNvPicPr/>
-                  </pic:nvPicPr>
-                  <pic:blipFill>
-                    <a:blip r:embed="rId27"/>
-                    <a:stretch>
-                      <a:fillRect/>
-                    </a:stretch>
-                  </pic:blipFill>
-                  <pic:spPr>
-                    <a:xfrm>
-                      <a:off x="0" y="0"/>
-                      <a:ext cx="5731510" cy="3479800"/>
-                    </a:xfrm>
-                    <a:prstGeom prst="rect">
-                      <a:avLst/>
-                    </a:prstGeom>
-                  </pic:spPr>
-                </pic:pic>
-              </a:graphicData>
-            </a:graphic>
-          </wp:inline>
-        </w:drawing>
-      </w:r>
-    </w:p>
-    <w:p>
-      <w:pPr>
-        <w:rPr>
-          <w:rFonts w:asciiTheme="majorBidi" w:hAnsiTheme="majorBidi" w:cstheme="majorBidi"/>
-          <w:b/>
-          <w:bCs/>
-          <w:sz w:val="32"/>
-          <w:szCs w:val="32"/>
-        </w:rPr>
-      </w:pPr>
-      <w:r>
-        <w:rPr>
-          <w:rFonts w:asciiTheme="majorBidi" w:hAnsiTheme="majorBidi" w:cstheme="majorBidi"/>
-          <w:b/>
-          <w:bCs/>
-          <w:sz w:val="32"/>
-          <w:szCs w:val="32"/>
-        </w:rPr>
-        <w:t>OUTPUT:</w:t>
-      </w:r>
-    </w:p>
-    <w:p>
-      <w:pPr>
-        <w:rPr>
-          <w:rFonts w:asciiTheme="majorBidi" w:hAnsiTheme="majorBidi" w:cstheme="majorBidi"/>
-          <w:b/>
-          <w:bCs/>
-          <w:sz w:val="32"/>
-          <w:szCs w:val="32"/>
-        </w:rPr>
-      </w:pPr>
-      <w:r>
-        <w:rPr>
-          <w:rFonts w:asciiTheme="majorBidi" w:hAnsiTheme="majorBidi" w:cstheme="majorBidi"/>
-          <w:b/>
-          <w:bCs/>
-          <w:sz w:val="32"/>
-          <w:szCs w:val="32"/>
-        </w:rPr>
-        <w:drawing>
-          <wp:inline distT="0" distB="0" distL="0" distR="0" wp14:anchorId="7E39C8FE" wp14:editId="2B62C731">
-            <wp:extent cx="5731510" cy="2491105"/>
-            <wp:effectExtent l="0" t="0" r="0" b="0"/>
-            <wp:docPr id="1723740768" name="Picture 1" descr="A computer screen shot of a program&#10;&#10;AI-generated content may be incorrect."/>
-            <wp:cNvGraphicFramePr>
-              <a:graphicFrameLocks xmlns:a="http://schemas.openxmlformats.org/drawingml/2006/main" noChangeAspect="1"/>
-            </wp:cNvGraphicFramePr>
-            <a:graphic xmlns:a="http://schemas.openxmlformats.org/drawingml/2006/main">
-              <a:graphicData uri="http://schemas.openxmlformats.org/drawingml/2006/picture">
-                <pic:pic xmlns:pic="http://schemas.openxmlformats.org/drawingml/2006/picture">
-                  <pic:nvPicPr>
-                    <pic:cNvPr id="1723740768" name="Picture 1" descr="A computer screen shot of a program&#10;&#10;AI-generated content may be incorrect."/>
-                    <pic:cNvPicPr/>
-                  </pic:nvPicPr>
-                  <pic:blipFill>
-                    <a:blip r:embed="rId28"/>
-                    <a:stretch>
-                      <a:fillRect/>
-                    </a:stretch>
-                  </pic:blipFill>
-                  <pic:spPr>
-                    <a:xfrm>
-                      <a:off x="0" y="0"/>
-                      <a:ext cx="5731510" cy="2491105"/>
-                    </a:xfrm>
-                    <a:prstGeom prst="rect">
-                      <a:avLst/>
-                    </a:prstGeom>
-                  </pic:spPr>
-                </pic:pic>
-              </a:graphicData>
-            </a:graphic>
-          </wp:inline>
-        </w:drawing>
-      </w:r>
-    </w:p>
-    <w:p>
-      <w:pPr>
-        <w:jc w:val="center"/>
-        <w:rPr>
-          <w:rFonts w:asciiTheme="majorBidi" w:hAnsiTheme="majorBidi" w:cstheme="majorBidi"/>
-          <w:b/>
-          <w:bCs/>
-          <w:color w:val="EE0000"/>
-          <w:sz w:val="40"/>
-          <w:szCs w:val="40"/>
-        </w:rPr>
-      </w:pPr>
-      <w:r>
-        <w:rPr>
-          <w:rFonts w:asciiTheme="majorBidi" w:hAnsiTheme="majorBidi" w:cstheme="majorBidi"/>
-          <w:b/>
-          <w:bCs/>
-          <w:color w:val="EE0000"/>
-          <w:sz w:val="40"/>
-          <w:szCs w:val="40"/>
-        </w:rPr>
-        <w:lastRenderedPageBreak/>
-        <w:t>WE</w:t>
-      </w:r>
-      <w:r>
-        <w:rPr>
-          <w:rFonts w:asciiTheme="majorBidi" w:hAnsiTheme="majorBidi" w:cstheme="majorBidi"/>
-          <w:b/>
-          <w:bCs/>
-          <w:color w:val="EE0000"/>
-          <w:sz w:val="40"/>
-          <w:szCs w:val="40"/>
-        </w:rPr>
-        <w:t>E</w:t>
-      </w:r>
-      <w:r>
-        <w:rPr>
-          <w:rFonts w:asciiTheme="majorBidi" w:hAnsiTheme="majorBidi" w:cstheme="majorBidi"/>
-          <w:b/>
-          <w:bCs/>
-          <w:color w:val="EE0000"/>
-          <w:sz w:val="40"/>
-          <w:szCs w:val="40"/>
-        </w:rPr>
-        <w:t>K 4:</w:t>
-      </w:r>
-    </w:p>
-    <w:p>
-      <w:pPr>
-        <w:suppressAutoHyphens w:val="0"/>
-        <w:spacing w:before="100" w:beforeAutospacing="1" w:after="100" w:afterAutospacing="1" w:line="240" w:lineRule="auto"/>
-        <w:rPr>
-          <w:rFonts w:ascii="Times New Roman" w:eastAsia="Times New Roman" w:hAnsi="Times New Roman" w:cs="Times New Roman"/>
-          <w:kern w:val="0"/>
-          <w14:ligatures w14:val="none"/>
-        </w:rPr>
-      </w:pPr>
-      <w:r>
-        <w:rPr>
-          <w:rFonts w:ascii="Times New Roman" w:eastAsia="Times New Roman" w:hAnsi="Times New Roman" w:cs="Times New Roman"/>
-          <w:b/>
-          <w:bCs/>
-          <w:kern w:val="0"/>
-          <w:sz w:val="28"/>
-          <w:szCs w:val="28"/>
-          <w14:ligatures w14:val="none"/>
-        </w:rPr>
-        <w:t>Task 1: Calculator with Operator Input</w:t>
-      </w:r>
-      <w:r>
-        <w:rPr>
-          <w:rFonts w:ascii="Times New Roman" w:eastAsia="Times New Roman" w:hAnsi="Times New Roman" w:cs="Times New Roman"/>
-          <w:kern w:val="0"/>
-          <w14:ligatures w14:val="none"/>
-        </w:rPr>
-        <w:br/>
-        <w:t>Description:</w:t>
-      </w:r>
-      <w:r>
-        <w:rPr>
-          <w:rFonts w:ascii="Times New Roman" w:eastAsia="Times New Roman" w:hAnsi="Times New Roman" w:cs="Times New Roman"/>
-          <w:kern w:val="0"/>
-          <w14:ligatures w14:val="none"/>
-        </w:rPr>
-        <w:br/>
-        <w:t>Create a calculator that:</w:t>
-      </w:r>
-    </w:p>
-    <w:p>
-      <w:pPr>
-        <w:numPr>
-          <w:ilvl w:val="0"/>
-          <w:numId w:val="9"/>
-        </w:numPr>
-        <w:suppressAutoHyphens w:val="0"/>
-        <w:spacing w:before="100" w:beforeAutospacing="1" w:after="100" w:afterAutospacing="1" w:line="240" w:lineRule="auto"/>
-        <w:rPr>
-          <w:rFonts w:ascii="Times New Roman" w:eastAsia="Times New Roman" w:hAnsi="Times New Roman" w:cs="Times New Roman"/>
-          <w:kern w:val="0"/>
-          <w14:ligatures w14:val="none"/>
-        </w:rPr>
-      </w:pPr>
-      <w:r>
-        <w:rPr>
-          <w:rFonts w:ascii="Times New Roman" w:eastAsia="Times New Roman" w:hAnsi="Times New Roman" w:cs="Times New Roman"/>
-          <w:kern w:val="0"/>
-          <w14:ligatures w14:val="none"/>
-        </w:rPr>
-        <w:t>Accepts two numbers and an operator (+, -, *, /, %, //, **)</w:t>
-      </w:r>
-    </w:p>
-    <w:p>
-      <w:pPr>
-        <w:numPr>
-          <w:ilvl w:val="0"/>
-          <w:numId w:val="9"/>
-        </w:numPr>
-        <w:suppressAutoHyphens w:val="0"/>
-        <w:spacing w:before="100" w:beforeAutospacing="1" w:after="100" w:afterAutospacing="1" w:line="240" w:lineRule="auto"/>
-        <w:rPr>
-          <w:rFonts w:ascii="Times New Roman" w:eastAsia="Times New Roman" w:hAnsi="Times New Roman" w:cs="Times New Roman"/>
-          <w:kern w:val="0"/>
-          <w14:ligatures w14:val="none"/>
-        </w:rPr>
-      </w:pPr>
-      <w:r>
-        <w:rPr>
-          <w:rFonts w:ascii="Times New Roman" w:eastAsia="Times New Roman" w:hAnsi="Times New Roman" w:cs="Times New Roman"/>
-          <w:kern w:val="0"/>
-          <w14:ligatures w14:val="none"/>
-        </w:rPr>
-        <w:t>Performs the corresponding operation</w:t>
-      </w:r>
-    </w:p>
-    <w:p>
-      <w:pPr>
-        <w:numPr>
-          <w:ilvl w:val="0"/>
-          <w:numId w:val="9"/>
-        </w:numPr>
-        <w:suppressAutoHyphens w:val="0"/>
-        <w:spacing w:before="100" w:beforeAutospacing="1" w:after="100" w:afterAutospacing="1" w:line="240" w:lineRule="auto"/>
-        <w:rPr>
-          <w:rFonts w:ascii="Times New Roman" w:eastAsia="Times New Roman" w:hAnsi="Times New Roman" w:cs="Times New Roman"/>
-          <w:kern w:val="0"/>
-          <w14:ligatures w14:val="none"/>
-        </w:rPr>
-      </w:pPr>
-      <w:r>
-        <w:rPr>
-          <w:rFonts w:ascii="Times New Roman" w:eastAsia="Times New Roman" w:hAnsi="Times New Roman" w:cs="Times New Roman"/>
-          <w:kern w:val="0"/>
-          <w14:ligatures w14:val="none"/>
-        </w:rPr>
-        <w:t>Handles division by zero safely</w:t>
-      </w:r>
-    </w:p>
-    <w:p>
-      <w:pPr>
-        <w:pStyle w:val="ListParagraph"/>
-        <w:suppressAutoHyphens w:val="0"/>
-        <w:spacing w:before="100" w:beforeAutospacing="1" w:after="100" w:afterAutospacing="1" w:line="240" w:lineRule="auto"/>
-        <w:ind w:left="0"/>
-        <w:rPr>
-          <w:rFonts w:ascii="Times New Roman" w:eastAsia="Times New Roman" w:hAnsi="Times New Roman" w:cs="Times New Roman"/>
-          <w:b/>
-          <w:bCs/>
-          <w:kern w:val="0"/>
-          <w:sz w:val="36"/>
-          <w:szCs w:val="36"/>
-          <w14:ligatures w14:val="none"/>
-        </w:rPr>
-      </w:pPr>
-      <w:r>
-        <w:rPr>
-          <w:rFonts w:ascii="Times New Roman" w:eastAsia="Times New Roman" w:hAnsi="Times New Roman" w:cs="Times New Roman"/>
-          <w:b/>
-          <w:bCs/>
-          <w:kern w:val="0"/>
-          <w:sz w:val="36"/>
-          <w:szCs w:val="36"/>
-          <w14:ligatures w14:val="none"/>
-        </w:rPr>
-        <w:t>SOLUTION:</w:t>
-      </w:r>
-    </w:p>
-    <w:p>
-      <w:pPr>
-        <w:pStyle w:val="ListParagraph"/>
-        <w:suppressAutoHyphens w:val="0"/>
-        <w:spacing w:before="100" w:beforeAutospacing="1" w:after="100" w:afterAutospacing="1" w:line="240" w:lineRule="auto"/>
-        <w:ind w:left="0"/>
-        <w:rPr>
-          <w:rFonts w:ascii="Times New Roman" w:eastAsia="Times New Roman" w:hAnsi="Times New Roman" w:cs="Times New Roman"/>
-          <w:b/>
-          <w:bCs/>
-          <w:kern w:val="0"/>
-          <w:sz w:val="36"/>
-          <w:szCs w:val="36"/>
-          <w14:ligatures w14:val="none"/>
-        </w:rPr>
-      </w:pPr>
-      <w:r>
-        <w:rPr>
-          <w:rFonts w:ascii="Times New Roman" w:eastAsia="Times New Roman" w:hAnsi="Times New Roman" w:cs="Times New Roman"/>
-          <w:b/>
-          <w:bCs/>
-          <w:kern w:val="0"/>
-          <w:sz w:val="36"/>
-          <w:szCs w:val="36"/>
-          <w14:ligatures w14:val="none"/>
-        </w:rPr>
-        <w:drawing>
-          <wp:inline distT="0" distB="0" distL="0" distR="0" wp14:anchorId="6A0240E0" wp14:editId="488A55FC">
-            <wp:extent cx="5731510" cy="3519805"/>
-            <wp:effectExtent l="0" t="0" r="0" b="0"/>
-            <wp:docPr id="514557691" name="Picture 1" descr="A screen shot of a computer&#10;&#10;AI-generated content may be incorrect."/>
-            <wp:cNvGraphicFramePr>
-              <a:graphicFrameLocks xmlns:a="http://schemas.openxmlformats.org/drawingml/2006/main" noChangeAspect="1"/>
-            </wp:cNvGraphicFramePr>
-            <a:graphic xmlns:a="http://schemas.openxmlformats.org/drawingml/2006/main">
-              <a:graphicData uri="http://schemas.openxmlformats.org/drawingml/2006/picture">
-                <pic:pic xmlns:pic="http://schemas.openxmlformats.org/drawingml/2006/picture">
-                  <pic:nvPicPr>
-                    <pic:cNvPr id="514557691" name="Picture 1" descr="A screen shot of a computer&#10;&#10;AI-generated content may be incorrect."/>
-                    <pic:cNvPicPr/>
-                  </pic:nvPicPr>
-                  <pic:blipFill>
-                    <a:blip r:embed="rId29"/>
-                    <a:stretch>
-                      <a:fillRect/>
-                    </a:stretch>
-                  </pic:blipFill>
-                  <pic:spPr>
-                    <a:xfrm>
-                      <a:off x="0" y="0"/>
-                      <a:ext cx="5731510" cy="3519805"/>
-                    </a:xfrm>
-                    <a:prstGeom prst="rect">
-                      <a:avLst/>
-                    </a:prstGeom>
-                  </pic:spPr>
-                </pic:pic>
-              </a:graphicData>
-            </a:graphic>
-          </wp:inline>
-        </w:drawing>
-      </w:r>
-    </w:p>
-    <w:p>
-      <w:pPr>
-        <w:pStyle w:val="ListParagraph"/>
-        <w:suppressAutoHyphens w:val="0"/>
-        <w:spacing w:before="100" w:beforeAutospacing="1" w:after="100" w:afterAutospacing="1" w:line="240" w:lineRule="auto"/>
-        <w:ind w:left="0"/>
-        <w:rPr>
-          <w:rFonts w:ascii="Times New Roman" w:eastAsia="Times New Roman" w:hAnsi="Times New Roman" w:cs="Times New Roman"/>
-          <w:b/>
-          <w:bCs/>
-          <w:kern w:val="0"/>
-          <w:sz w:val="36"/>
-          <w:szCs w:val="36"/>
-          <w14:ligatures w14:val="none"/>
-        </w:rPr>
-      </w:pPr>
-      <w:r>
-        <w:rPr>
-          <w:rFonts w:ascii="Times New Roman" w:eastAsia="Times New Roman" w:hAnsi="Times New Roman" w:cs="Times New Roman"/>
-          <w:b/>
-          <w:bCs/>
-          <w:kern w:val="0"/>
-          <w:sz w:val="36"/>
-          <w:szCs w:val="36"/>
-          <w14:ligatures w14:val="none"/>
-        </w:rPr>
-        <w:t>OUTPUT:</w:t>
-      </w:r>
-    </w:p>
-    <w:p>
-      <w:pPr>
-        <w:suppressAutoHyphens w:val="0"/>
-        <w:spacing w:before="100" w:beforeAutospacing="1" w:after="100" w:afterAutospacing="1" w:line="240" w:lineRule="auto"/>
-        <w:rPr>
-          <w:rFonts w:ascii="Times New Roman" w:eastAsia="Times New Roman" w:hAnsi="Times New Roman" w:cs="Times New Roman"/>
-          <w:b/>
-          <w:bCs/>
-          <w:kern w:val="0"/>
-          <w:sz w:val="36"/>
-          <w:szCs w:val="36"/>
-          <w14:ligatures w14:val="none"/>
-        </w:rPr>
-      </w:pPr>
-      <w:r>
-        <w:rPr>
-          <w:rFonts w:ascii="Times New Roman" w:eastAsia="Times New Roman" w:hAnsi="Times New Roman" w:cs="Times New Roman"/>
-          <w:b/>
-          <w:bCs/>
-          <w:kern w:val="0"/>
-          <w:sz w:val="36"/>
-          <w:szCs w:val="36"/>
-          <w14:ligatures w14:val="none"/>
-        </w:rPr>
-        <w:drawing>
-          <wp:inline distT="0" distB="0" distL="0" distR="0" wp14:anchorId="184DAA20" wp14:editId="584A0D5D">
-            <wp:extent cx="5731510" cy="1401445"/>
-            <wp:effectExtent l="0" t="0" r="0" b="0"/>
-            <wp:docPr id="290840342" name="Picture 1" descr="A computer screen shot of a code&#10;&#10;AI-generated content may be incorrect."/>
-            <wp:cNvGraphicFramePr>
-              <a:graphicFrameLocks xmlns:a="http://schemas.openxmlformats.org/drawingml/2006/main" noChangeAspect="1"/>
-            </wp:cNvGraphicFramePr>
-            <a:graphic xmlns:a="http://schemas.openxmlformats.org/drawingml/2006/main">
-              <a:graphicData uri="http://schemas.openxmlformats.org/drawingml/2006/picture">
-                <pic:pic xmlns:pic="http://schemas.openxmlformats.org/drawingml/2006/picture">
-                  <pic:nvPicPr>
-                    <pic:cNvPr id="290840342" name="Picture 1" descr="A computer screen shot of a code&#10;&#10;AI-generated content may be incorrect."/>
-                    <pic:cNvPicPr/>
-                  </pic:nvPicPr>
-                  <pic:blipFill>
-                    <a:blip r:embed="rId30"/>
-                    <a:stretch>
-                      <a:fillRect/>
-                    </a:stretch>
-                  </pic:blipFill>
-                  <pic:spPr>
-                    <a:xfrm>
-                      <a:off x="0" y="0"/>
-                      <a:ext cx="5731510" cy="1401445"/>
-                    </a:xfrm>
-                    <a:prstGeom prst="rect">
-                      <a:avLst/>
-                    </a:prstGeom>
-                  </pic:spPr>
-                </pic:pic>
-              </a:graphicData>
-            </a:graphic>
-          </wp:inline>
-        </w:drawing>
-      </w:r>
-    </w:p>
-    <w:p>
-      <w:pPr>
-        <w:suppressAutoHyphens w:val="0"/>
-        <w:spacing w:before="100" w:beforeAutospacing="1" w:after="100" w:afterAutospacing="1" w:line="240" w:lineRule="auto"/>
-        <w:rPr>
-          <w:rFonts w:ascii="Times New Roman" w:eastAsia="Times New Roman" w:hAnsi="Times New Roman" w:cs="Times New Roman"/>
-          <w:kern w:val="0"/>
-          <w14:ligatures w14:val="none"/>
-        </w:rPr>
-      </w:pPr>
-      <w:r>
-        <w:rPr>
-          <w:rFonts w:ascii="Times New Roman" w:eastAsia="Times New Roman" w:hAnsi="Times New Roman" w:cs="Times New Roman"/>
-          <w:b/>
-          <w:bCs/>
-          <w:kern w:val="0"/>
-          <w:sz w:val="36"/>
-          <w:szCs w:val="36"/>
-          <w14:ligatures w14:val="none"/>
-        </w:rPr>
-        <w:t>Task 2: Grading System</w:t>
-      </w:r>
-      <w:r>
-        <w:rPr>
-          <w:rFonts w:ascii="Times New Roman" w:eastAsia="Times New Roman" w:hAnsi="Times New Roman" w:cs="Times New Roman"/>
-          <w:b/>
-          <w:bCs/>
-          <w:kern w:val="0"/>
-          <w:sz w:val="36"/>
-          <w:szCs w:val="36"/>
-          <w14:ligatures w14:val="none"/>
-        </w:rPr>
-        <w:br/>
-        <w:t>Description:</w:t>
-      </w:r>
-      <w:r>
-        <w:rPr>
-          <w:rFonts w:ascii="Times New Roman" w:eastAsia="Times New Roman" w:hAnsi="Times New Roman" w:cs="Times New Roman"/>
-          <w:kern w:val="0"/>
-          <w14:ligatures w14:val="none"/>
-        </w:rPr>
-        <w:br/>
-        <w:t>Take marks of 3 subjects and:</w:t>
-      </w:r>
-    </w:p>
-    <w:p>
-      <w:pPr>
-        <w:numPr>
-          <w:ilvl w:val="0"/>
-          <w:numId w:val="10"/>
-        </w:numPr>
-        <w:suppressAutoHyphens w:val="0"/>
-        <w:spacing w:before="100" w:beforeAutospacing="1" w:after="100" w:afterAutospacing="1" w:line="240" w:lineRule="auto"/>
-        <w:rPr>
-          <w:rFonts w:ascii="Times New Roman" w:eastAsia="Times New Roman" w:hAnsi="Times New Roman" w:cs="Times New Roman"/>
-          <w:kern w:val="0"/>
-          <w14:ligatures w14:val="none"/>
-        </w:rPr>
-      </w:pPr>
-      <w:r>
-        <w:rPr>
-          <w:rFonts w:ascii="Times New Roman" w:eastAsia="Times New Roman" w:hAnsi="Times New Roman" w:cs="Times New Roman"/>
-          <w:kern w:val="0"/>
-          <w14:ligatures w14:val="none"/>
-        </w:rPr>
-        <w:t>Calculate total marks</w:t>
-      </w:r>
-    </w:p>
-    <w:p>
-      <w:pPr>
-        <w:numPr>
-          <w:ilvl w:val="0"/>
-          <w:numId w:val="10"/>
-        </w:numPr>
-        <w:suppressAutoHyphens w:val="0"/>
-        <w:spacing w:before="100" w:beforeAutospacing="1" w:after="100" w:afterAutospacing="1" w:line="240" w:lineRule="auto"/>
-        <w:rPr>
-          <w:rFonts w:ascii="Times New Roman" w:eastAsia="Times New Roman" w:hAnsi="Times New Roman" w:cs="Times New Roman"/>
-          <w:kern w:val="0"/>
-          <w14:ligatures w14:val="none"/>
-        </w:rPr>
-      </w:pPr>
-      <w:r>
-        <w:rPr>
-          <w:rFonts w:ascii="Times New Roman" w:eastAsia="Times New Roman" w:hAnsi="Times New Roman" w:cs="Times New Roman"/>
-          <w:kern w:val="0"/>
-          <w14:ligatures w14:val="none"/>
-        </w:rPr>
-        <w:lastRenderedPageBreak/>
-        <w:t>Calculate percentage</w:t>
-      </w:r>
-    </w:p>
-    <w:p>
-      <w:pPr>
-        <w:numPr>
-          <w:ilvl w:val="0"/>
-          <w:numId w:val="10"/>
-        </w:numPr>
-        <w:suppressAutoHyphens w:val="0"/>
-        <w:spacing w:before="100" w:beforeAutospacing="1" w:after="100" w:afterAutospacing="1" w:line="240" w:lineRule="auto"/>
-        <w:rPr>
-          <w:rFonts w:ascii="Times New Roman" w:eastAsia="Times New Roman" w:hAnsi="Times New Roman" w:cs="Times New Roman"/>
-          <w:kern w:val="0"/>
-          <w14:ligatures w14:val="none"/>
-        </w:rPr>
-      </w:pPr>
-      <w:r>
-        <w:rPr>
-          <w:rFonts w:ascii="Times New Roman" w:eastAsia="Times New Roman" w:hAnsi="Times New Roman" w:cs="Times New Roman"/>
-          <w:kern w:val="0"/>
-          <w14:ligatures w14:val="none"/>
-        </w:rPr>
-        <w:t>Assign grade:</w:t>
-      </w:r>
-    </w:p>
-    <w:p>
-      <w:pPr>
-        <w:numPr>
-          <w:ilvl w:val="1"/>
-          <w:numId w:val="10"/>
-        </w:numPr>
-        <w:suppressAutoHyphens w:val="0"/>
-        <w:spacing w:before="100" w:beforeAutospacing="1" w:after="100" w:afterAutospacing="1" w:line="240" w:lineRule="auto"/>
-        <w:rPr>
-          <w:rFonts w:ascii="Times New Roman" w:eastAsia="Times New Roman" w:hAnsi="Times New Roman" w:cs="Times New Roman"/>
-          <w:kern w:val="0"/>
-          <w14:ligatures w14:val="none"/>
-        </w:rPr>
-      </w:pPr>
-      <w:r>
-        <w:rPr>
-          <w:rFonts w:ascii="Times New Roman" w:eastAsia="Times New Roman" w:hAnsi="Times New Roman" w:cs="Times New Roman"/>
-          <w:kern w:val="0"/>
-          <w14:ligatures w14:val="none"/>
-        </w:rPr>
-        <w:t>A (&gt;=85)</w:t>
-      </w:r>
-    </w:p>
-    <w:p>
-      <w:pPr>
-        <w:numPr>
-          <w:ilvl w:val="1"/>
-          <w:numId w:val="10"/>
-        </w:numPr>
-        <w:suppressAutoHyphens w:val="0"/>
-        <w:spacing w:before="100" w:beforeAutospacing="1" w:after="100" w:afterAutospacing="1" w:line="240" w:lineRule="auto"/>
-        <w:rPr>
-          <w:rFonts w:ascii="Times New Roman" w:eastAsia="Times New Roman" w:hAnsi="Times New Roman" w:cs="Times New Roman"/>
-          <w:kern w:val="0"/>
-          <w14:ligatures w14:val="none"/>
-        </w:rPr>
-      </w:pPr>
-      <w:r>
-        <w:rPr>
-          <w:rFonts w:ascii="Times New Roman" w:eastAsia="Times New Roman" w:hAnsi="Times New Roman" w:cs="Times New Roman"/>
-          <w:kern w:val="0"/>
-          <w14:ligatures w14:val="none"/>
-        </w:rPr>
-        <w:t>B (&gt;=70)</w:t>
-      </w:r>
-    </w:p>
-    <w:p>
-      <w:pPr>
-        <w:numPr>
-          <w:ilvl w:val="1"/>
-          <w:numId w:val="10"/>
-        </w:numPr>
-        <w:suppressAutoHyphens w:val="0"/>
-        <w:spacing w:before="100" w:beforeAutospacing="1" w:after="100" w:afterAutospacing="1" w:line="240" w:lineRule="auto"/>
-        <w:rPr>
-          <w:rFonts w:ascii="Times New Roman" w:eastAsia="Times New Roman" w:hAnsi="Times New Roman" w:cs="Times New Roman"/>
-          <w:kern w:val="0"/>
-          <w14:ligatures w14:val="none"/>
-        </w:rPr>
-      </w:pPr>
-      <w:r>
-        <w:rPr>
-          <w:rFonts w:ascii="Times New Roman" w:eastAsia="Times New Roman" w:hAnsi="Times New Roman" w:cs="Times New Roman"/>
-          <w:kern w:val="0"/>
-          <w14:ligatures w14:val="none"/>
-        </w:rPr>
-        <w:t>C (&gt;=50)</w:t>
-      </w:r>
-    </w:p>
-    <w:p>
-      <w:pPr>
-        <w:numPr>
-          <w:ilvl w:val="1"/>
-          <w:numId w:val="10"/>
-        </w:numPr>
-        <w:suppressAutoHyphens w:val="0"/>
-        <w:spacing w:before="100" w:beforeAutospacing="1" w:after="100" w:afterAutospacing="1" w:line="240" w:lineRule="auto"/>
-        <w:rPr>
-          <w:rFonts w:ascii="Times New Roman" w:eastAsia="Times New Roman" w:hAnsi="Times New Roman" w:cs="Times New Roman"/>
-          <w:kern w:val="0"/>
-          <w14:ligatures w14:val="none"/>
-        </w:rPr>
-      </w:pPr>
-      <w:r>
-        <w:rPr>
-          <w:rFonts w:ascii="Times New Roman" w:eastAsia="Times New Roman" w:hAnsi="Times New Roman" w:cs="Times New Roman"/>
-          <w:kern w:val="0"/>
-          <w14:ligatures w14:val="none"/>
-        </w:rPr>
-        <w:t>Fail (&lt;50)</w:t>
-      </w:r>
-    </w:p>
-    <w:p>
-      <w:pPr>
-        <w:pStyle w:val="ListParagraph"/>
-        <w:suppressAutoHyphens w:val="0"/>
-        <w:spacing w:before="100" w:beforeAutospacing="1" w:after="100" w:afterAutospacing="1" w:line="240" w:lineRule="auto"/>
-        <w:ind w:left="0"/>
-        <w:rPr>
-          <w:rFonts w:ascii="Times New Roman" w:eastAsia="Times New Roman" w:hAnsi="Times New Roman" w:cs="Times New Roman"/>
-          <w:b/>
-          <w:bCs/>
-          <w:kern w:val="0"/>
-          <w:sz w:val="36"/>
-          <w:szCs w:val="36"/>
-          <w14:ligatures w14:val="none"/>
-        </w:rPr>
-      </w:pPr>
-      <w:r>
-        <w:rPr>
-          <w:rFonts w:ascii="Times New Roman" w:eastAsia="Times New Roman" w:hAnsi="Times New Roman" w:cs="Times New Roman"/>
-          <w:b/>
-          <w:bCs/>
-          <w:kern w:val="0"/>
-          <w:sz w:val="36"/>
-          <w:szCs w:val="36"/>
-          <w14:ligatures w14:val="none"/>
-        </w:rPr>
-        <w:t>SOLUTION:</w:t>
-      </w:r>
-    </w:p>
-    <w:p>
-      <w:pPr>
-        <w:pStyle w:val="ListParagraph"/>
-        <w:suppressAutoHyphens w:val="0"/>
-        <w:spacing w:before="100" w:beforeAutospacing="1" w:after="100" w:afterAutospacing="1" w:line="240" w:lineRule="auto"/>
-        <w:ind w:left="0"/>
-        <w:rPr>
-          <w:rFonts w:ascii="Times New Roman" w:eastAsia="Times New Roman" w:hAnsi="Times New Roman" w:cs="Times New Roman"/>
-          <w:b/>
-          <w:bCs/>
-          <w:kern w:val="0"/>
-          <w:sz w:val="36"/>
-          <w:szCs w:val="36"/>
-          <w14:ligatures w14:val="none"/>
-        </w:rPr>
-      </w:pPr>
-      <w:r>
-        <w:rPr>
-          <w:rFonts w:ascii="Times New Roman" w:eastAsia="Times New Roman" w:hAnsi="Times New Roman" w:cs="Times New Roman"/>
-          <w:b/>
-          <w:bCs/>
-          <w:kern w:val="0"/>
-          <w:sz w:val="36"/>
-          <w:szCs w:val="36"/>
-          <w14:ligatures w14:val="none"/>
-        </w:rPr>
-        <w:drawing>
-          <wp:inline distT="0" distB="0" distL="0" distR="0" wp14:anchorId="178E59DB" wp14:editId="7B631329">
-            <wp:extent cx="5731510" cy="3081020"/>
-            <wp:effectExtent l="0" t="0" r="0" b="0"/>
-            <wp:docPr id="1041072018" name="Picture 1" descr="A screen shot of a computer&#10;&#10;AI-generated content may be incorrect."/>
-            <wp:cNvGraphicFramePr>
-              <a:graphicFrameLocks xmlns:a="http://schemas.openxmlformats.org/drawingml/2006/main" noChangeAspect="1"/>
-            </wp:cNvGraphicFramePr>
-            <a:graphic xmlns:a="http://schemas.openxmlformats.org/drawingml/2006/main">
-              <a:graphicData uri="http://schemas.openxmlformats.org/drawingml/2006/picture">
-                <pic:pic xmlns:pic="http://schemas.openxmlformats.org/drawingml/2006/picture">
-                  <pic:nvPicPr>
-                    <pic:cNvPr id="1041072018" name="Picture 1" descr="A screen shot of a computer&#10;&#10;AI-generated content may be incorrect."/>
-                    <pic:cNvPicPr/>
-                  </pic:nvPicPr>
-                  <pic:blipFill>
-                    <a:blip r:embed="rId31"/>
-                    <a:stretch>
-                      <a:fillRect/>
-                    </a:stretch>
-                  </pic:blipFill>
-                  <pic:spPr>
-                    <a:xfrm>
-                      <a:off x="0" y="0"/>
-                      <a:ext cx="5731510" cy="3081020"/>
-                    </a:xfrm>
-                    <a:prstGeom prst="rect">
-                      <a:avLst/>
-                    </a:prstGeom>
-                  </pic:spPr>
-                </pic:pic>
-              </a:graphicData>
-            </a:graphic>
-          </wp:inline>
-        </w:drawing>
-      </w:r>
-    </w:p>
-    <w:p>
-      <w:pPr>
-        <w:pStyle w:val="ListParagraph"/>
-        <w:suppressAutoHyphens w:val="0"/>
-        <w:spacing w:before="100" w:beforeAutospacing="1" w:after="100" w:afterAutospacing="1" w:line="240" w:lineRule="auto"/>
-        <w:ind w:left="0"/>
-        <w:rPr>
-          <w:rFonts w:ascii="Times New Roman" w:eastAsia="Times New Roman" w:hAnsi="Times New Roman" w:cs="Times New Roman"/>
-          <w:b/>
-          <w:bCs/>
-          <w:kern w:val="0"/>
-          <w:sz w:val="36"/>
-          <w:szCs w:val="36"/>
-          <w14:ligatures w14:val="none"/>
-        </w:rPr>
-      </w:pPr>
-      <w:r>
-        <w:rPr>
-          <w:rFonts w:ascii="Times New Roman" w:eastAsia="Times New Roman" w:hAnsi="Times New Roman" w:cs="Times New Roman"/>
-          <w:b/>
-          <w:bCs/>
-          <w:kern w:val="0"/>
-          <w:sz w:val="36"/>
-          <w:szCs w:val="36"/>
-          <w14:ligatures w14:val="none"/>
-        </w:rPr>
-        <w:t>OUTPUT:</w:t>
-      </w:r>
-    </w:p>
-    <w:p>
-      <w:pPr>
-        <w:pStyle w:val="ListParagraph"/>
-        <w:suppressAutoHyphens w:val="0"/>
-        <w:spacing w:before="100" w:beforeAutospacing="1" w:after="100" w:afterAutospacing="1" w:line="240" w:lineRule="auto"/>
-        <w:ind w:left="0"/>
-        <w:rPr>
-          <w:rFonts w:ascii="Times New Roman" w:eastAsia="Times New Roman" w:hAnsi="Times New Roman" w:cs="Times New Roman"/>
-          <w:b/>
-          <w:bCs/>
-          <w:kern w:val="0"/>
-          <w:sz w:val="36"/>
-          <w:szCs w:val="36"/>
-          <w14:ligatures w14:val="none"/>
-        </w:rPr>
-      </w:pPr>
-      <w:r>
-        <w:rPr>
-          <w:rFonts w:ascii="Times New Roman" w:eastAsia="Times New Roman" w:hAnsi="Times New Roman" w:cs="Times New Roman"/>
-          <w:b/>
-          <w:bCs/>
-          <w:kern w:val="0"/>
-          <w:sz w:val="36"/>
-          <w:szCs w:val="36"/>
-          <w14:ligatures w14:val="none"/>
-        </w:rPr>
-        <w:drawing>
-          <wp:inline distT="0" distB="0" distL="0" distR="0" wp14:anchorId="335AB6BD" wp14:editId="29900768">
-            <wp:extent cx="5731510" cy="1626870"/>
-            <wp:effectExtent l="0" t="0" r="0" b="0"/>
-            <wp:docPr id="1487895645" name="Picture 1" descr="A computer screen with white text&#10;&#10;AI-generated content may be incorrect."/>
-            <wp:cNvGraphicFramePr>
-              <a:graphicFrameLocks xmlns:a="http://schemas.openxmlformats.org/drawingml/2006/main" noChangeAspect="1"/>
-            </wp:cNvGraphicFramePr>
-            <a:graphic xmlns:a="http://schemas.openxmlformats.org/drawingml/2006/main">
-              <a:graphicData uri="http://schemas.openxmlformats.org/drawingml/2006/picture">
-                <pic:pic xmlns:pic="http://schemas.openxmlformats.org/drawingml/2006/picture">
-                  <pic:nvPicPr>
-                    <pic:cNvPr id="1487895645" name="Picture 1" descr="A computer screen with white text&#10;&#10;AI-generated content may be incorrect."/>
-                    <pic:cNvPicPr/>
-                  </pic:nvPicPr>
-                  <pic:blipFill>
-                    <a:blip r:embed="rId32"/>
-                    <a:stretch>
-                      <a:fillRect/>
-                    </a:stretch>
-                  </pic:blipFill>
-                  <pic:spPr>
-                    <a:xfrm>
-                      <a:off x="0" y="0"/>
-                      <a:ext cx="5731510" cy="1626870"/>
-                    </a:xfrm>
-                    <a:prstGeom prst="rect">
-                      <a:avLst/>
-                    </a:prstGeom>
-                  </pic:spPr>
-                </pic:pic>
-              </a:graphicData>
-            </a:graphic>
-          </wp:inline>
-        </w:drawing>
-      </w:r>
-    </w:p>
-    <w:p>
-      <w:pPr>
-        <w:suppressAutoHyphens w:val="0"/>
-        <w:spacing w:before="100" w:beforeAutospacing="1" w:after="100" w:afterAutospacing="1" w:line="240" w:lineRule="auto"/>
-        <w:rPr>
-          <w:rFonts w:ascii="Times New Roman" w:eastAsia="Times New Roman" w:hAnsi="Times New Roman" w:cs="Times New Roman"/>
-          <w:b/>
-          <w:bCs/>
-          <w:kern w:val="0"/>
-          <w:sz w:val="36"/>
-          <w:szCs w:val="36"/>
-          <w14:ligatures w14:val="none"/>
-        </w:rPr>
-      </w:pPr>
-    </w:p>
-    <w:p>
-      <w:pPr>
-        <w:suppressAutoHyphens w:val="0"/>
-        <w:spacing w:before="100" w:beforeAutospacing="1" w:after="100" w:afterAutospacing="1" w:line="240" w:lineRule="auto"/>
-        <w:rPr>
-          <w:rFonts w:ascii="Times New Roman" w:eastAsia="Times New Roman" w:hAnsi="Times New Roman" w:cs="Times New Roman"/>
-          <w:kern w:val="0"/>
-          <w14:ligatures w14:val="none"/>
-        </w:rPr>
-      </w:pPr>
-      <w:r>
-        <w:rPr>
-          <w:rFonts w:ascii="Times New Roman" w:eastAsia="Times New Roman" w:hAnsi="Times New Roman" w:cs="Times New Roman"/>
-          <w:b/>
-          <w:bCs/>
-          <w:kern w:val="0"/>
-          <w:sz w:val="36"/>
-          <w:szCs w:val="36"/>
-          <w14:ligatures w14:val="none"/>
-        </w:rPr>
-        <w:t>Task 3: Income and Savings Analyzer</w:t>
-      </w:r>
-      <w:r>
-        <w:rPr>
-          <w:rFonts w:ascii="Times New Roman" w:eastAsia="Times New Roman" w:hAnsi="Times New Roman" w:cs="Times New Roman"/>
-          <w:b/>
-          <w:bCs/>
-          <w:kern w:val="0"/>
-          <w:sz w:val="36"/>
-          <w:szCs w:val="36"/>
-          <w14:ligatures w14:val="none"/>
-        </w:rPr>
-        <w:br/>
-        <w:t>Description:</w:t>
-      </w:r>
-      <w:r>
-        <w:rPr>
-          <w:rFonts w:ascii="Times New Roman" w:eastAsia="Times New Roman" w:hAnsi="Times New Roman" w:cs="Times New Roman"/>
-          <w:kern w:val="0"/>
-          <w14:ligatures w14:val="none"/>
-        </w:rPr>
-        <w:br/>
-        <w:t>Ask the user for:</w:t>
-      </w:r>
-    </w:p>
-    <w:p>
-      <w:pPr>
-        <w:numPr>
-          <w:ilvl w:val="0"/>
-          <w:numId w:val="11"/>
-        </w:numPr>
-        <w:suppressAutoHyphens w:val="0"/>
-        <w:spacing w:before="100" w:beforeAutospacing="1" w:after="100" w:afterAutospacing="1" w:line="240" w:lineRule="auto"/>
-        <w:rPr>
-          <w:rFonts w:ascii="Times New Roman" w:eastAsia="Times New Roman" w:hAnsi="Times New Roman" w:cs="Times New Roman"/>
-          <w:kern w:val="0"/>
-          <w14:ligatures w14:val="none"/>
-        </w:rPr>
-      </w:pPr>
-      <w:r>
-        <w:rPr>
-          <w:rFonts w:ascii="Times New Roman" w:eastAsia="Times New Roman" w:hAnsi="Times New Roman" w:cs="Times New Roman"/>
-          <w:kern w:val="0"/>
-          <w14:ligatures w14:val="none"/>
-        </w:rPr>
-        <w:t>Monthly income</w:t>
-      </w:r>
-    </w:p>
-    <w:p>
-      <w:pPr>
-        <w:numPr>
-          <w:ilvl w:val="0"/>
-          <w:numId w:val="11"/>
-        </w:numPr>
-        <w:suppressAutoHyphens w:val="0"/>
-        <w:spacing w:before="100" w:beforeAutospacing="1" w:after="100" w:afterAutospacing="1" w:line="240" w:lineRule="auto"/>
-        <w:rPr>
-          <w:rFonts w:ascii="Times New Roman" w:eastAsia="Times New Roman" w:hAnsi="Times New Roman" w:cs="Times New Roman"/>
-          <w:kern w:val="0"/>
-          <w14:ligatures w14:val="none"/>
-        </w:rPr>
-      </w:pPr>
-      <w:r>
-        <w:rPr>
-          <w:rFonts w:ascii="Times New Roman" w:eastAsia="Times New Roman" w:hAnsi="Times New Roman" w:cs="Times New Roman"/>
-          <w:kern w:val="0"/>
-          <w14:ligatures w14:val="none"/>
-        </w:rPr>
-        <w:t>Monthly expenses</w:t>
-      </w:r>
-    </w:p>
-    <w:p>
-      <w:pPr>
-        <w:suppressAutoHyphens w:val="0"/>
-        <w:spacing w:before="100" w:beforeAutospacing="1" w:after="100" w:afterAutospacing="1" w:line="240" w:lineRule="auto"/>
-        <w:rPr>
-          <w:rFonts w:ascii="Times New Roman" w:eastAsia="Times New Roman" w:hAnsi="Times New Roman" w:cs="Times New Roman"/>
-          <w:kern w:val="0"/>
-          <w14:ligatures w14:val="none"/>
-        </w:rPr>
-      </w:pPr>
-      <w:r>
-        <w:rPr>
-          <w:rFonts w:ascii="Times New Roman" w:eastAsia="Times New Roman" w:hAnsi="Times New Roman" w:cs="Times New Roman"/>
-          <w:kern w:val="0"/>
-          <w14:ligatures w14:val="none"/>
-        </w:rPr>
-        <w:t>Calculate savings and classify:</w:t>
-      </w:r>
-    </w:p>
-    <w:p>
-      <w:pPr>
-        <w:numPr>
-          <w:ilvl w:val="0"/>
-          <w:numId w:val="12"/>
-        </w:numPr>
-        <w:suppressAutoHyphens w:val="0"/>
-        <w:spacing w:before="100" w:beforeAutospacing="1" w:after="100" w:afterAutospacing="1" w:line="240" w:lineRule="auto"/>
-        <w:rPr>
-          <w:rFonts w:ascii="Times New Roman" w:eastAsia="Times New Roman" w:hAnsi="Times New Roman" w:cs="Times New Roman"/>
-          <w:kern w:val="0"/>
-          <w14:ligatures w14:val="none"/>
-        </w:rPr>
-      </w:pPr>
-      <w:r>
-        <w:rPr>
-          <w:rFonts w:ascii="Times New Roman" w:eastAsia="Times New Roman" w:hAnsi="Times New Roman" w:cs="Times New Roman"/>
-          <w:kern w:val="0"/>
-          <w14:ligatures w14:val="none"/>
-        </w:rPr>
-        <w:lastRenderedPageBreak/>
-        <w:t>Greater than 10000: Saving Well</w:t>
-      </w:r>
-    </w:p>
-    <w:p>
-      <w:pPr>
-        <w:numPr>
-          <w:ilvl w:val="0"/>
-          <w:numId w:val="12"/>
-        </w:numPr>
-        <w:suppressAutoHyphens w:val="0"/>
-        <w:spacing w:before="100" w:beforeAutospacing="1" w:after="100" w:afterAutospacing="1" w:line="240" w:lineRule="auto"/>
-        <w:rPr>
-          <w:rFonts w:ascii="Times New Roman" w:eastAsia="Times New Roman" w:hAnsi="Times New Roman" w:cs="Times New Roman"/>
-          <w:kern w:val="0"/>
-          <w14:ligatures w14:val="none"/>
-        </w:rPr>
-      </w:pPr>
-      <w:r>
-        <w:rPr>
-          <w:rFonts w:ascii="Times New Roman" w:eastAsia="Times New Roman" w:hAnsi="Times New Roman" w:cs="Times New Roman"/>
-          <w:kern w:val="0"/>
-          <w14:ligatures w14:val="none"/>
-        </w:rPr>
-        <w:t>Between 5000 and 9999: Average</w:t>
-      </w:r>
-    </w:p>
-    <w:p>
-      <w:pPr>
-        <w:numPr>
-          <w:ilvl w:val="0"/>
-          <w:numId w:val="12"/>
-        </w:numPr>
-        <w:suppressAutoHyphens w:val="0"/>
-        <w:spacing w:before="100" w:beforeAutospacing="1" w:after="100" w:afterAutospacing="1" w:line="240" w:lineRule="auto"/>
-        <w:rPr>
-          <w:rFonts w:ascii="Times New Roman" w:eastAsia="Times New Roman" w:hAnsi="Times New Roman" w:cs="Times New Roman"/>
-          <w:kern w:val="0"/>
-          <w14:ligatures w14:val="none"/>
-        </w:rPr>
-      </w:pPr>
-      <w:r>
-        <w:rPr>
-          <w:rFonts w:ascii="Times New Roman" w:eastAsia="Times New Roman" w:hAnsi="Times New Roman" w:cs="Times New Roman"/>
-          <w:kern w:val="0"/>
-          <w14:ligatures w14:val="none"/>
-        </w:rPr>
-        <w:t>Less than 5000: Try to Save</w:t>
-      </w:r>
-    </w:p>
-    <w:p>
-      <w:pPr>
-        <w:suppressAutoHyphens w:val="0"/>
-        <w:spacing w:before="100" w:beforeAutospacing="1" w:after="100" w:afterAutospacing="1" w:line="240" w:lineRule="auto"/>
-        <w:rPr>
-          <w:rFonts w:ascii="Times New Roman" w:eastAsia="Times New Roman" w:hAnsi="Times New Roman" w:cs="Times New Roman"/>
-          <w:b/>
-          <w:bCs/>
-          <w:kern w:val="0"/>
-          <w:sz w:val="36"/>
-          <w:szCs w:val="36"/>
-          <w14:ligatures w14:val="none"/>
-        </w:rPr>
-      </w:pPr>
-      <w:r>
-        <w:rPr>
-          <w:rFonts w:ascii="Times New Roman" w:eastAsia="Times New Roman" w:hAnsi="Times New Roman" w:cs="Times New Roman"/>
-          <w:b/>
-          <w:bCs/>
-          <w:kern w:val="0"/>
-          <w:sz w:val="36"/>
-          <w:szCs w:val="36"/>
-          <w14:ligatures w14:val="none"/>
-        </w:rPr>
-        <w:t>SOLUTION:</w:t>
-      </w:r>
-    </w:p>
-    <w:p>
-      <w:pPr>
-        <w:suppressAutoHyphens w:val="0"/>
-        <w:spacing w:before="100" w:beforeAutospacing="1" w:after="100" w:afterAutospacing="1" w:line="240" w:lineRule="auto"/>
-        <w:rPr>
-          <w:rFonts w:ascii="Times New Roman" w:eastAsia="Times New Roman" w:hAnsi="Times New Roman" w:cs="Times New Roman"/>
-          <w:b/>
-          <w:bCs/>
-          <w:kern w:val="0"/>
-          <w:sz w:val="36"/>
-          <w:szCs w:val="36"/>
-          <w14:ligatures w14:val="none"/>
-        </w:rPr>
-      </w:pPr>
-      <w:r>
-        <w:rPr>
-          <w:rFonts w:ascii="Times New Roman" w:eastAsia="Times New Roman" w:hAnsi="Times New Roman" w:cs="Times New Roman"/>
-          <w:b/>
-          <w:bCs/>
-          <w:kern w:val="0"/>
-          <w:sz w:val="36"/>
-          <w:szCs w:val="36"/>
-          <w14:ligatures w14:val="none"/>
-        </w:rPr>
-        <w:drawing>
-          <wp:inline distT="0" distB="0" distL="0" distR="0" wp14:anchorId="13EAB9FF" wp14:editId="6AAC5CA7">
-            <wp:extent cx="5731510" cy="3608705"/>
-            <wp:effectExtent l="0" t="0" r="0" b="0"/>
-            <wp:docPr id="1200620598" name="Picture 1" descr="A screen shot of a computer program&#10;&#10;AI-generated content may be incorrect."/>
-            <wp:cNvGraphicFramePr>
-              <a:graphicFrameLocks xmlns:a="http://schemas.openxmlformats.org/drawingml/2006/main" noChangeAspect="1"/>
-            </wp:cNvGraphicFramePr>
-            <a:graphic xmlns:a="http://schemas.openxmlformats.org/drawingml/2006/main">
-              <a:graphicData uri="http://schemas.openxmlformats.org/drawingml/2006/picture">
-                <pic:pic xmlns:pic="http://schemas.openxmlformats.org/drawingml/2006/picture">
-                  <pic:nvPicPr>
-                    <pic:cNvPr id="1200620598" name="Picture 1" descr="A screen shot of a computer program&#10;&#10;AI-generated content may be incorrect."/>
-                    <pic:cNvPicPr/>
-                  </pic:nvPicPr>
-                  <pic:blipFill>
-                    <a:blip r:embed="rId33"/>
-                    <a:stretch>
-                      <a:fillRect/>
-                    </a:stretch>
-                  </pic:blipFill>
-                  <pic:spPr>
-                    <a:xfrm>
-                      <a:off x="0" y="0"/>
-                      <a:ext cx="5731510" cy="3608705"/>
-                    </a:xfrm>
-                    <a:prstGeom prst="rect">
-                      <a:avLst/>
-                    </a:prstGeom>
-                  </pic:spPr>
-                </pic:pic>
-              </a:graphicData>
-            </a:graphic>
-          </wp:inline>
-        </w:drawing>
-      </w:r>
-    </w:p>
-    <w:p>
-      <w:pPr>
-        <w:suppressAutoHyphens w:val="0"/>
-        <w:spacing w:before="100" w:beforeAutospacing="1" w:after="100" w:afterAutospacing="1" w:line="240" w:lineRule="auto"/>
-        <w:rPr>
-          <w:rFonts w:ascii="Times New Roman" w:eastAsia="Times New Roman" w:hAnsi="Times New Roman" w:cs="Times New Roman"/>
-          <w:b/>
-          <w:bCs/>
-          <w:kern w:val="0"/>
-          <w:sz w:val="36"/>
-          <w:szCs w:val="36"/>
-          <w14:ligatures w14:val="none"/>
-        </w:rPr>
-      </w:pPr>
-    </w:p>
-    <w:p>
-      <w:pPr>
-        <w:suppressAutoHyphens w:val="0"/>
-        <w:spacing w:before="100" w:beforeAutospacing="1" w:after="100" w:afterAutospacing="1" w:line="240" w:lineRule="auto"/>
-        <w:rPr>
-          <w:rFonts w:ascii="Times New Roman" w:eastAsia="Times New Roman" w:hAnsi="Times New Roman" w:cs="Times New Roman"/>
-          <w:b/>
-          <w:bCs/>
-          <w:kern w:val="0"/>
-          <w:sz w:val="36"/>
-          <w:szCs w:val="36"/>
-          <w14:ligatures w14:val="none"/>
-        </w:rPr>
-      </w:pPr>
-      <w:r>
-        <w:rPr>
-          <w:rFonts w:ascii="Times New Roman" w:eastAsia="Times New Roman" w:hAnsi="Times New Roman" w:cs="Times New Roman"/>
-          <w:b/>
-          <w:bCs/>
-          <w:kern w:val="0"/>
-          <w:sz w:val="36"/>
-          <w:szCs w:val="36"/>
-          <w14:ligatures w14:val="none"/>
-        </w:rPr>
-        <w:t>OUTPUT:</w:t>
-      </w:r>
-    </w:p>
-    <w:p>
-      <w:pPr>
-        <w:suppressAutoHyphens w:val="0"/>
-        <w:spacing w:before="100" w:beforeAutospacing="1" w:after="100" w:afterAutospacing="1" w:line="240" w:lineRule="auto"/>
-        <w:rPr>
-          <w:rFonts w:ascii="Times New Roman" w:eastAsia="Times New Roman" w:hAnsi="Times New Roman" w:cs="Times New Roman"/>
-          <w:b/>
-          <w:bCs/>
-          <w:kern w:val="0"/>
-          <w:sz w:val="36"/>
-          <w:szCs w:val="36"/>
-          <w14:ligatures w14:val="none"/>
-        </w:rPr>
-      </w:pPr>
-      <w:r>
-        <w:rPr>
-          <w:rFonts w:ascii="Times New Roman" w:eastAsia="Times New Roman" w:hAnsi="Times New Roman" w:cs="Times New Roman"/>
-          <w:b/>
-          <w:bCs/>
-          <w:kern w:val="0"/>
-          <w:sz w:val="36"/>
-          <w:szCs w:val="36"/>
-          <w14:ligatures w14:val="none"/>
-        </w:rPr>
-        <w:drawing>
-          <wp:inline distT="0" distB="0" distL="0" distR="0" wp14:anchorId="5EE48613" wp14:editId="5DECFEC8">
-            <wp:extent cx="5731510" cy="1004570"/>
-            <wp:effectExtent l="0" t="0" r="0" b="0"/>
-            <wp:docPr id="814576940" name="Picture 1"/>
-            <wp:cNvGraphicFramePr>
-              <a:graphicFrameLocks xmlns:a="http://schemas.openxmlformats.org/drawingml/2006/main" noChangeAspect="1"/>
-            </wp:cNvGraphicFramePr>
-            <a:graphic xmlns:a="http://schemas.openxmlformats.org/drawingml/2006/main">
-              <a:graphicData uri="http://schemas.openxmlformats.org/drawingml/2006/picture">
-                <pic:pic xmlns:pic="http://schemas.openxmlformats.org/drawingml/2006/picture">
-                  <pic:nvPicPr>
-                    <pic:cNvPr id="814576940" name=""/>
-                    <pic:cNvPicPr/>
-                  </pic:nvPicPr>
-                  <pic:blipFill>
-                    <a:blip r:embed="rId34"/>
-                    <a:stretch>
-                      <a:fillRect/>
-                    </a:stretch>
-                  </pic:blipFill>
-                  <pic:spPr>
-                    <a:xfrm>
-                      <a:off x="0" y="0"/>
-                      <a:ext cx="5731510" cy="1004570"/>
-                    </a:xfrm>
-                    <a:prstGeom prst="rect">
-                      <a:avLst/>
-                    </a:prstGeom>
-                  </pic:spPr>
-                </pic:pic>
-              </a:graphicData>
-            </a:graphic>
-          </wp:inline>
-        </w:drawing>
-      </w:r>
-    </w:p>
-    <w:p>
-      <w:pPr>
-        <w:suppressAutoHyphens w:val="0"/>
-        <w:spacing w:before="100" w:beforeAutospacing="1" w:after="100" w:afterAutospacing="1" w:line="240" w:lineRule="auto"/>
-        <w:rPr>
-          <w:rFonts w:ascii="Times New Roman" w:eastAsia="Times New Roman" w:hAnsi="Times New Roman" w:cs="Times New Roman"/>
-          <w:kern w:val="0"/>
-          <w14:ligatures w14:val="none"/>
-        </w:rPr>
-      </w:pPr>
-      <w:r>
-        <w:rPr>
-          <w:rFonts w:ascii="Times New Roman" w:eastAsia="Times New Roman" w:hAnsi="Times New Roman" w:cs="Times New Roman"/>
-          <w:b/>
-          <w:bCs/>
-          <w:kern w:val="0"/>
-          <w:sz w:val="36"/>
-          <w:szCs w:val="36"/>
-          <w14:ligatures w14:val="none"/>
-        </w:rPr>
-        <w:t>Task 4: Simple Login System</w:t>
-      </w:r>
-      <w:r>
-        <w:rPr>
-          <w:rFonts w:ascii="Times New Roman" w:eastAsia="Times New Roman" w:hAnsi="Times New Roman" w:cs="Times New Roman"/>
-          <w:b/>
-          <w:bCs/>
-          <w:kern w:val="0"/>
-          <w:sz w:val="36"/>
-          <w:szCs w:val="36"/>
-          <w14:ligatures w14:val="none"/>
-        </w:rPr>
-        <w:br/>
-        <w:t>Description:</w:t>
-      </w:r>
-      <w:r>
-        <w:rPr>
-          <w:rFonts w:ascii="Times New Roman" w:eastAsia="Times New Roman" w:hAnsi="Times New Roman" w:cs="Times New Roman"/>
-          <w:kern w:val="0"/>
-          <w14:ligatures w14:val="none"/>
-        </w:rPr>
-        <w:br/>
-        <w:t>Prompt user for:</w:t>
-      </w:r>
-    </w:p>
-    <w:p>
-      <w:pPr>
-        <w:numPr>
-          <w:ilvl w:val="0"/>
-          <w:numId w:val="13"/>
-        </w:numPr>
-        <w:suppressAutoHyphens w:val="0"/>
-        <w:spacing w:before="100" w:beforeAutospacing="1" w:after="100" w:afterAutospacing="1" w:line="240" w:lineRule="auto"/>
-        <w:rPr>
-          <w:rFonts w:ascii="Times New Roman" w:eastAsia="Times New Roman" w:hAnsi="Times New Roman" w:cs="Times New Roman"/>
-          <w:kern w:val="0"/>
-          <w14:ligatures w14:val="none"/>
-        </w:rPr>
-      </w:pPr>
-      <w:r>
-        <w:rPr>
-          <w:rFonts w:ascii="Times New Roman" w:eastAsia="Times New Roman" w:hAnsi="Times New Roman" w:cs="Times New Roman"/>
-          <w:kern w:val="0"/>
-          <w14:ligatures w14:val="none"/>
-        </w:rPr>
-        <w:t>Username</w:t>
-      </w:r>
-    </w:p>
-    <w:p>
-      <w:pPr>
-        <w:numPr>
-          <w:ilvl w:val="0"/>
-          <w:numId w:val="13"/>
-        </w:numPr>
-        <w:suppressAutoHyphens w:val="0"/>
-        <w:spacing w:before="100" w:beforeAutospacing="1" w:after="100" w:afterAutospacing="1" w:line="240" w:lineRule="auto"/>
-        <w:rPr>
-          <w:rFonts w:ascii="Times New Roman" w:eastAsia="Times New Roman" w:hAnsi="Times New Roman" w:cs="Times New Roman"/>
-          <w:kern w:val="0"/>
-          <w14:ligatures w14:val="none"/>
-        </w:rPr>
-      </w:pPr>
-      <w:r>
-        <w:rPr>
-          <w:rFonts w:ascii="Times New Roman" w:eastAsia="Times New Roman" w:hAnsi="Times New Roman" w:cs="Times New Roman"/>
-          <w:kern w:val="0"/>
-          <w14:ligatures w14:val="none"/>
-        </w:rPr>
-        <w:t>Password</w:t>
-      </w:r>
-    </w:p>
-    <w:p>
-      <w:pPr>
-        <w:suppressAutoHyphens w:val="0"/>
-        <w:spacing w:before="100" w:beforeAutospacing="1" w:after="100" w:afterAutospacing="1" w:line="240" w:lineRule="auto"/>
-        <w:rPr>
-          <w:rFonts w:ascii="Times New Roman" w:eastAsia="Times New Roman" w:hAnsi="Times New Roman" w:cs="Times New Roman"/>
-          <w:kern w:val="0"/>
-          <w14:ligatures w14:val="none"/>
-        </w:rPr>
-      </w:pPr>
-      <w:r>
-        <w:rPr>
-          <w:rFonts w:ascii="Times New Roman" w:eastAsia="Times New Roman" w:hAnsi="Times New Roman" w:cs="Times New Roman"/>
-          <w:kern w:val="0"/>
-          <w14:ligatures w14:val="none"/>
-        </w:rPr>
-        <w:t>Validation:</w:t>
-      </w:r>
-    </w:p>
-    <w:p>
-      <w:pPr>
-        <w:numPr>
-          <w:ilvl w:val="0"/>
-          <w:numId w:val="14"/>
-        </w:numPr>
-        <w:suppressAutoHyphens w:val="0"/>
-        <w:spacing w:before="100" w:beforeAutospacing="1" w:after="100" w:afterAutospacing="1" w:line="240" w:lineRule="auto"/>
-        <w:rPr>
-          <w:rFonts w:ascii="Times New Roman" w:eastAsia="Times New Roman" w:hAnsi="Times New Roman" w:cs="Times New Roman"/>
-          <w:kern w:val="0"/>
-          <w14:ligatures w14:val="none"/>
-        </w:rPr>
-      </w:pPr>
-      <w:r>
-        <w:rPr>
-          <w:rFonts w:ascii="Times New Roman" w:eastAsia="Times New Roman" w:hAnsi="Times New Roman" w:cs="Times New Roman"/>
-          <w:kern w:val="0"/>
-          <w14:ligatures w14:val="none"/>
-        </w:rPr>
-        <w:lastRenderedPageBreak/>
-        <w:t>If username is 'admin' and password is '1234': Access Granted</w:t>
-      </w:r>
-    </w:p>
-    <w:p>
-      <w:pPr>
-        <w:numPr>
-          <w:ilvl w:val="0"/>
-          <w:numId w:val="14"/>
-        </w:numPr>
-        <w:suppressAutoHyphens w:val="0"/>
-        <w:spacing w:before="100" w:beforeAutospacing="1" w:after="100" w:afterAutospacing="1" w:line="240" w:lineRule="auto"/>
-        <w:rPr>
-          <w:rFonts w:ascii="Times New Roman" w:eastAsia="Times New Roman" w:hAnsi="Times New Roman" w:cs="Times New Roman"/>
-          <w:kern w:val="0"/>
-          <w14:ligatures w14:val="none"/>
-        </w:rPr>
-      </w:pPr>
-      <w:r>
-        <w:rPr>
-          <w:rFonts w:ascii="Times New Roman" w:eastAsia="Times New Roman" w:hAnsi="Times New Roman" w:cs="Times New Roman"/>
-          <w:kern w:val="0"/>
-          <w14:ligatures w14:val="none"/>
-        </w:rPr>
-        <w:t>Otherwise: Access Denied</w:t>
-      </w:r>
-    </w:p>
-    <w:p>
-      <w:pPr>
-        <w:suppressAutoHyphens w:val="0"/>
-        <w:spacing w:before="100" w:beforeAutospacing="1" w:after="100" w:afterAutospacing="1" w:line="240" w:lineRule="auto"/>
-        <w:rPr>
-          <w:rFonts w:ascii="Times New Roman" w:eastAsia="Times New Roman" w:hAnsi="Times New Roman" w:cs="Times New Roman"/>
-          <w:b/>
-          <w:bCs/>
-          <w:kern w:val="0"/>
-          <w:sz w:val="36"/>
-          <w:szCs w:val="36"/>
-          <w14:ligatures w14:val="none"/>
-        </w:rPr>
-      </w:pPr>
-      <w:r>
-        <w:rPr>
-          <w:rFonts w:ascii="Times New Roman" w:eastAsia="Times New Roman" w:hAnsi="Times New Roman" w:cs="Times New Roman"/>
-          <w:b/>
-          <w:bCs/>
-          <w:kern w:val="0"/>
-          <w:sz w:val="36"/>
-          <w:szCs w:val="36"/>
-          <w14:ligatures w14:val="none"/>
-        </w:rPr>
-        <w:t>SOLUTION:</w:t>
-      </w:r>
-    </w:p>
-    <w:p>
-      <w:pPr>
-        <w:suppressAutoHyphens w:val="0"/>
-        <w:spacing w:before="100" w:beforeAutospacing="1" w:after="100" w:afterAutospacing="1" w:line="240" w:lineRule="auto"/>
-        <w:rPr>
-          <w:rFonts w:ascii="Times New Roman" w:eastAsia="Times New Roman" w:hAnsi="Times New Roman" w:cs="Times New Roman"/>
-          <w:b/>
-          <w:bCs/>
-          <w:kern w:val="0"/>
-          <w:sz w:val="36"/>
-          <w:szCs w:val="36"/>
-          <w14:ligatures w14:val="none"/>
-        </w:rPr>
-      </w:pPr>
-      <w:r>
-        <w:rPr>
-          <w:rFonts w:ascii="Times New Roman" w:eastAsia="Times New Roman" w:hAnsi="Times New Roman" w:cs="Times New Roman"/>
-          <w:b/>
-          <w:bCs/>
-          <w:kern w:val="0"/>
-          <w:sz w:val="36"/>
-          <w:szCs w:val="36"/>
-          <w14:ligatures w14:val="none"/>
-        </w:rPr>
-        <w:drawing>
-          <wp:inline distT="0" distB="0" distL="0" distR="0" wp14:anchorId="6D672F09" wp14:editId="4FE98147">
-            <wp:extent cx="5731510" cy="2722245"/>
-            <wp:effectExtent l="0" t="0" r="0" b="0"/>
-            <wp:docPr id="229623658" name="Picture 1" descr="A screen shot of a computer&#10;&#10;AI-generated content may be incorrect."/>
-            <wp:cNvGraphicFramePr>
-              <a:graphicFrameLocks xmlns:a="http://schemas.openxmlformats.org/drawingml/2006/main" noChangeAspect="1"/>
-            </wp:cNvGraphicFramePr>
-            <a:graphic xmlns:a="http://schemas.openxmlformats.org/drawingml/2006/main">
-              <a:graphicData uri="http://schemas.openxmlformats.org/drawingml/2006/picture">
-                <pic:pic xmlns:pic="http://schemas.openxmlformats.org/drawingml/2006/picture">
-                  <pic:nvPicPr>
-                    <pic:cNvPr id="229623658" name="Picture 1" descr="A screen shot of a computer&#10;&#10;AI-generated content may be incorrect."/>
-                    <pic:cNvPicPr/>
-                  </pic:nvPicPr>
-                  <pic:blipFill>
-                    <a:blip r:embed="rId35"/>
-                    <a:stretch>
-                      <a:fillRect/>
-                    </a:stretch>
-                  </pic:blipFill>
-                  <pic:spPr>
-                    <a:xfrm>
-                      <a:off x="0" y="0"/>
-                      <a:ext cx="5731510" cy="2722245"/>
-                    </a:xfrm>
-                    <a:prstGeom prst="rect">
-                      <a:avLst/>
-                    </a:prstGeom>
-                  </pic:spPr>
-                </pic:pic>
-              </a:graphicData>
-            </a:graphic>
-          </wp:inline>
-        </w:drawing>
-      </w:r>
-    </w:p>
-    <w:p>
-      <w:pPr>
-        <w:suppressAutoHyphens w:val="0"/>
-        <w:spacing w:before="100" w:beforeAutospacing="1" w:after="100" w:afterAutospacing="1" w:line="240" w:lineRule="auto"/>
-        <w:rPr>
-          <w:rFonts w:ascii="Times New Roman" w:eastAsia="Times New Roman" w:hAnsi="Times New Roman" w:cs="Times New Roman"/>
-          <w:b/>
-          <w:bCs/>
-          <w:kern w:val="0"/>
-          <w:sz w:val="36"/>
-          <w:szCs w:val="36"/>
-          <w14:ligatures w14:val="none"/>
-        </w:rPr>
-      </w:pPr>
-      <w:r>
-        <w:rPr>
-          <w:rFonts w:ascii="Times New Roman" w:eastAsia="Times New Roman" w:hAnsi="Times New Roman" w:cs="Times New Roman"/>
-          <w:b/>
-          <w:bCs/>
-          <w:kern w:val="0"/>
-          <w:sz w:val="36"/>
-          <w:szCs w:val="36"/>
-          <w14:ligatures w14:val="none"/>
-        </w:rPr>
-        <w:t>OUTPUT:</w:t>
-      </w:r>
-    </w:p>
-    <w:p>
-      <w:pPr>
-        <w:suppressAutoHyphens w:val="0"/>
-        <w:spacing w:before="100" w:beforeAutospacing="1" w:after="100" w:afterAutospacing="1" w:line="240" w:lineRule="auto"/>
-        <w:rPr>
-          <w:rFonts w:ascii="Times New Roman" w:eastAsia="Times New Roman" w:hAnsi="Times New Roman" w:cs="Times New Roman"/>
-          <w:b/>
-          <w:bCs/>
-          <w:kern w:val="0"/>
-          <w:sz w:val="32"/>
-          <w:szCs w:val="32"/>
-          <w14:ligatures w14:val="none"/>
-        </w:rPr>
-      </w:pPr>
-      <w:r>
-        <w:rPr>
-          <w:rFonts w:ascii="Times New Roman" w:eastAsia="Times New Roman" w:hAnsi="Times New Roman" w:cs="Times New Roman"/>
-          <w:b/>
-          <w:bCs/>
-          <w:kern w:val="0"/>
-          <w:sz w:val="32"/>
-          <w:szCs w:val="32"/>
-          <w14:ligatures w14:val="none"/>
-        </w:rPr>
-        <w:drawing>
-          <wp:inline distT="0" distB="0" distL="0" distR="0" wp14:anchorId="3EC968CA" wp14:editId="3B94E593">
-            <wp:extent cx="5731510" cy="768350"/>
-            <wp:effectExtent l="0" t="0" r="0" b="0"/>
-            <wp:docPr id="641020217" name="Picture 1" descr="A black screen with white text&#10;&#10;AI-generated content may be incorrect."/>
-            <wp:cNvGraphicFramePr>
-              <a:graphicFrameLocks xmlns:a="http://schemas.openxmlformats.org/drawingml/2006/main" noChangeAspect="1"/>
-            </wp:cNvGraphicFramePr>
-            <a:graphic xmlns:a="http://schemas.openxmlformats.org/drawingml/2006/main">
-              <a:graphicData uri="http://schemas.openxmlformats.org/drawingml/2006/picture">
-                <pic:pic xmlns:pic="http://schemas.openxmlformats.org/drawingml/2006/picture">
-                  <pic:nvPicPr>
-                    <pic:cNvPr id="641020217" name="Picture 1" descr="A black screen with white text&#10;&#10;AI-generated content may be incorrect."/>
-                    <pic:cNvPicPr/>
-                  </pic:nvPicPr>
-                  <pic:blipFill>
-                    <a:blip r:embed="rId36"/>
-                    <a:stretch>
-                      <a:fillRect/>
-                    </a:stretch>
-                  </pic:blipFill>
-                  <pic:spPr>
-                    <a:xfrm>
-                      <a:off x="0" y="0"/>
-                      <a:ext cx="5731510" cy="768350"/>
-                    </a:xfrm>
-                    <a:prstGeom prst="rect">
-                      <a:avLst/>
-                    </a:prstGeom>
-                  </pic:spPr>
-                </pic:pic>
-              </a:graphicData>
-            </a:graphic>
-          </wp:inline>
-        </w:drawing>
-      </w:r>
-    </w:p>
-    <w:p>
-      <w:pPr>
-        <w:suppressAutoHyphens w:val="0"/>
-        <w:spacing w:before="100" w:beforeAutospacing="1" w:after="100" w:afterAutospacing="1" w:line="240" w:lineRule="auto"/>
-        <w:rPr>
-          <w:rFonts w:ascii="Times New Roman" w:eastAsia="Times New Roman" w:hAnsi="Times New Roman" w:cs="Times New Roman"/>
-          <w:kern w:val="0"/>
-          <w14:ligatures w14:val="none"/>
-        </w:rPr>
-      </w:pPr>
-      <w:r>
-        <w:rPr>
-          <w:rFonts w:ascii="Times New Roman" w:eastAsia="Times New Roman" w:hAnsi="Times New Roman" w:cs="Times New Roman"/>
-          <w:b/>
-          <w:bCs/>
-          <w:kern w:val="0"/>
-          <w:sz w:val="32"/>
-          <w:szCs w:val="32"/>
-          <w14:ligatures w14:val="none"/>
-        </w:rPr>
-        <w:t>Task 5: Promotion Eligibility</w:t>
-      </w:r>
-      <w:r>
-        <w:rPr>
-          <w:rFonts w:ascii="Times New Roman" w:eastAsia="Times New Roman" w:hAnsi="Times New Roman" w:cs="Times New Roman"/>
-          <w:b/>
-          <w:bCs/>
-          <w:kern w:val="0"/>
-          <w:sz w:val="32"/>
-          <w:szCs w:val="32"/>
-          <w14:ligatures w14:val="none"/>
-        </w:rPr>
-        <w:br/>
-        <w:t>Description:</w:t>
-      </w:r>
-      <w:r>
-        <w:rPr>
-          <w:rFonts w:ascii="Times New Roman" w:eastAsia="Times New Roman" w:hAnsi="Times New Roman" w:cs="Times New Roman"/>
-          <w:kern w:val="0"/>
-          <w14:ligatures w14:val="none"/>
-        </w:rPr>
-        <w:br/>
-        <w:t>Ask for:</w:t>
-      </w:r>
-    </w:p>
-    <w:p>
-      <w:pPr>
-        <w:numPr>
-          <w:ilvl w:val="0"/>
-          <w:numId w:val="15"/>
-        </w:numPr>
-        <w:suppressAutoHyphens w:val="0"/>
-        <w:spacing w:before="100" w:beforeAutospacing="1" w:after="100" w:afterAutospacing="1" w:line="240" w:lineRule="auto"/>
-        <w:rPr>
-          <w:rFonts w:ascii="Times New Roman" w:eastAsia="Times New Roman" w:hAnsi="Times New Roman" w:cs="Times New Roman"/>
-          <w:kern w:val="0"/>
-          <w14:ligatures w14:val="none"/>
-        </w:rPr>
-      </w:pPr>
-      <w:r>
-        <w:rPr>
-          <w:rFonts w:ascii="Times New Roman" w:eastAsia="Times New Roman" w:hAnsi="Times New Roman" w:cs="Times New Roman"/>
-          <w:kern w:val="0"/>
-          <w14:ligatures w14:val="none"/>
-        </w:rPr>
-        <w:t>Attendance percentage</w:t>
-      </w:r>
-    </w:p>
-    <w:p>
-      <w:pPr>
-        <w:numPr>
-          <w:ilvl w:val="0"/>
-          <w:numId w:val="15"/>
-        </w:numPr>
-        <w:suppressAutoHyphens w:val="0"/>
-        <w:spacing w:before="100" w:beforeAutospacing="1" w:after="100" w:afterAutospacing="1" w:line="240" w:lineRule="auto"/>
-        <w:rPr>
-          <w:rFonts w:ascii="Times New Roman" w:eastAsia="Times New Roman" w:hAnsi="Times New Roman" w:cs="Times New Roman"/>
-          <w:kern w:val="0"/>
-          <w14:ligatures w14:val="none"/>
-        </w:rPr>
-      </w:pPr>
-      <w:r>
-        <w:rPr>
-          <w:rFonts w:ascii="Times New Roman" w:eastAsia="Times New Roman" w:hAnsi="Times New Roman" w:cs="Times New Roman"/>
-          <w:kern w:val="0"/>
-          <w14:ligatures w14:val="none"/>
-        </w:rPr>
-        <w:t>Final exam marks</w:t>
-      </w:r>
-    </w:p>
-    <w:p>
-      <w:pPr>
-        <w:suppressAutoHyphens w:val="0"/>
-        <w:spacing w:before="100" w:beforeAutospacing="1" w:after="100" w:afterAutospacing="1" w:line="240" w:lineRule="auto"/>
-        <w:rPr>
-          <w:rFonts w:ascii="Times New Roman" w:eastAsia="Times New Roman" w:hAnsi="Times New Roman" w:cs="Times New Roman"/>
-          <w:kern w:val="0"/>
-          <w14:ligatures w14:val="none"/>
-        </w:rPr>
-      </w:pPr>
-      <w:r>
-        <w:rPr>
-          <w:rFonts w:ascii="Times New Roman" w:eastAsia="Times New Roman" w:hAnsi="Times New Roman" w:cs="Times New Roman"/>
-          <w:kern w:val="0"/>
-          <w14:ligatures w14:val="none"/>
-        </w:rPr>
-        <w:t>Decision:</w:t>
-      </w:r>
-    </w:p>
-    <w:p>
-      <w:pPr>
-        <w:numPr>
-          <w:ilvl w:val="0"/>
-          <w:numId w:val="16"/>
-        </w:numPr>
-        <w:suppressAutoHyphens w:val="0"/>
-        <w:spacing w:before="100" w:beforeAutospacing="1" w:after="100" w:afterAutospacing="1" w:line="240" w:lineRule="auto"/>
-        <w:rPr>
-          <w:rFonts w:ascii="Times New Roman" w:eastAsia="Times New Roman" w:hAnsi="Times New Roman" w:cs="Times New Roman"/>
-          <w:kern w:val="0"/>
-          <w14:ligatures w14:val="none"/>
-        </w:rPr>
-      </w:pPr>
-      <w:r>
-        <w:rPr>
-          <w:rFonts w:ascii="Times New Roman" w:eastAsia="Times New Roman" w:hAnsi="Times New Roman" w:cs="Times New Roman"/>
-          <w:kern w:val="0"/>
-          <w14:ligatures w14:val="none"/>
-        </w:rPr>
-        <w:t>If attendance is greater than or equal to 75 and marks are greater than or equal to 50: Promoted</w:t>
-      </w:r>
-    </w:p>
-    <w:p>
-      <w:pPr>
-        <w:numPr>
-          <w:ilvl w:val="0"/>
-          <w:numId w:val="16"/>
-        </w:numPr>
-        <w:suppressAutoHyphens w:val="0"/>
-        <w:spacing w:before="100" w:beforeAutospacing="1" w:after="100" w:afterAutospacing="1" w:line="240" w:lineRule="auto"/>
-        <w:rPr>
-          <w:rFonts w:ascii="Times New Roman" w:eastAsia="Times New Roman" w:hAnsi="Times New Roman" w:cs="Times New Roman"/>
-          <w:kern w:val="0"/>
-          <w14:ligatures w14:val="none"/>
-        </w:rPr>
-      </w:pPr>
-      <w:r>
-        <w:rPr>
-          <w:rFonts w:ascii="Times New Roman" w:eastAsia="Times New Roman" w:hAnsi="Times New Roman" w:cs="Times New Roman"/>
-          <w:kern w:val="0"/>
-          <w14:ligatures w14:val="none"/>
-        </w:rPr>
-        <w:t>Otherwise: Not Promoted</w:t>
-      </w:r>
-    </w:p>
-    <w:p>
-      <w:pPr>
-        <w:suppressAutoHyphens w:val="0"/>
-        <w:spacing w:before="100" w:beforeAutospacing="1" w:after="100" w:afterAutospacing="1" w:line="240" w:lineRule="auto"/>
-        <w:rPr>
-          <w:rFonts w:ascii="Times New Roman" w:eastAsia="Times New Roman" w:hAnsi="Times New Roman" w:cs="Times New Roman"/>
-          <w:b/>
-          <w:bCs/>
-          <w:kern w:val="0"/>
-          <w:sz w:val="36"/>
-          <w:szCs w:val="36"/>
-          <w14:ligatures w14:val="none"/>
-        </w:rPr>
-      </w:pPr>
-      <w:r>
-        <w:rPr>
-          <w:rFonts w:ascii="Times New Roman" w:eastAsia="Times New Roman" w:hAnsi="Times New Roman" w:cs="Times New Roman"/>
-          <w:b/>
-          <w:bCs/>
-          <w:kern w:val="0"/>
-          <w:sz w:val="36"/>
-          <w:szCs w:val="36"/>
-          <w14:ligatures w14:val="none"/>
-        </w:rPr>
-        <w:t>SOLUTION:</w:t>
-      </w:r>
-    </w:p>
-    <w:p>
-      <w:pPr>
-        <w:suppressAutoHyphens w:val="0"/>
-        <w:spacing w:before="100" w:beforeAutospacing="1" w:after="100" w:afterAutospacing="1" w:line="240" w:lineRule="auto"/>
-        <w:rPr>
-          <w:rFonts w:ascii="Times New Roman" w:eastAsia="Times New Roman" w:hAnsi="Times New Roman" w:cs="Times New Roman"/>
-          <w:b/>
-          <w:bCs/>
-          <w:kern w:val="0"/>
-          <w:sz w:val="36"/>
-          <w:szCs w:val="36"/>
-          <w14:ligatures w14:val="none"/>
-        </w:rPr>
-      </w:pPr>
-      <w:r>
-        <w:rPr>
-          <w:rFonts w:ascii="Times New Roman" w:eastAsia="Times New Roman" w:hAnsi="Times New Roman" w:cs="Times New Roman"/>
-          <w:b/>
-          <w:bCs/>
-          <w:kern w:val="0"/>
-          <w:sz w:val="36"/>
-          <w:szCs w:val="36"/>
-          <w14:ligatures w14:val="none"/>
-        </w:rPr>
-        <w:lastRenderedPageBreak/>
-        <w:drawing>
-          <wp:inline distT="0" distB="0" distL="0" distR="0" wp14:anchorId="70CA545F" wp14:editId="2E5B3CAE">
-            <wp:extent cx="5731510" cy="2165985"/>
-            <wp:effectExtent l="0" t="0" r="0" b="0"/>
-            <wp:docPr id="1281570888" name="Picture 1" descr="A computer screen shot of text&#10;&#10;AI-generated content may be incorrect."/>
-            <wp:cNvGraphicFramePr>
-              <a:graphicFrameLocks xmlns:a="http://schemas.openxmlformats.org/drawingml/2006/main" noChangeAspect="1"/>
-            </wp:cNvGraphicFramePr>
-            <a:graphic xmlns:a="http://schemas.openxmlformats.org/drawingml/2006/main">
-              <a:graphicData uri="http://schemas.openxmlformats.org/drawingml/2006/picture">
-                <pic:pic xmlns:pic="http://schemas.openxmlformats.org/drawingml/2006/picture">
-                  <pic:nvPicPr>
-                    <pic:cNvPr id="1281570888" name="Picture 1" descr="A computer screen shot of text&#10;&#10;AI-generated content may be incorrect."/>
-                    <pic:cNvPicPr/>
-                  </pic:nvPicPr>
-                  <pic:blipFill>
-                    <a:blip r:embed="rId37"/>
-                    <a:stretch>
-                      <a:fillRect/>
-                    </a:stretch>
-                  </pic:blipFill>
-                  <pic:spPr>
-                    <a:xfrm>
-                      <a:off x="0" y="0"/>
-                      <a:ext cx="5731510" cy="2165985"/>
-                    </a:xfrm>
-                    <a:prstGeom prst="rect">
-                      <a:avLst/>
-                    </a:prstGeom>
-                  </pic:spPr>
-                </pic:pic>
-              </a:graphicData>
-            </a:graphic>
-          </wp:inline>
-        </w:drawing>
-      </w:r>
-    </w:p>
-    <w:p>
-      <w:pPr>
-        <w:suppressAutoHyphens w:val="0"/>
-        <w:spacing w:before="100" w:beforeAutospacing="1" w:after="100" w:afterAutospacing="1" w:line="240" w:lineRule="auto"/>
-        <w:rPr>
-          <w:rFonts w:ascii="Times New Roman" w:eastAsia="Times New Roman" w:hAnsi="Times New Roman" w:cs="Times New Roman"/>
-          <w:b/>
-          <w:bCs/>
-          <w:kern w:val="0"/>
-          <w:sz w:val="36"/>
-          <w:szCs w:val="36"/>
-          <w14:ligatures w14:val="none"/>
-        </w:rPr>
-      </w:pPr>
-      <w:r>
-        <w:rPr>
-          <w:rFonts w:ascii="Times New Roman" w:eastAsia="Times New Roman" w:hAnsi="Times New Roman" w:cs="Times New Roman"/>
-          <w:b/>
-          <w:bCs/>
-          <w:kern w:val="0"/>
-          <w:sz w:val="36"/>
-          <w:szCs w:val="36"/>
-          <w14:ligatures w14:val="none"/>
-        </w:rPr>
-        <w:t>OUTPUT:</w:t>
-      </w:r>
-    </w:p>
-    <w:p>
-      <w:pPr>
-        <w:suppressAutoHyphens w:val="0"/>
-        <w:spacing w:before="100" w:beforeAutospacing="1" w:after="100" w:afterAutospacing="1" w:line="240" w:lineRule="auto"/>
-        <w:rPr>
-          <w:rFonts w:ascii="Times New Roman" w:eastAsia="Times New Roman" w:hAnsi="Times New Roman" w:cs="Times New Roman"/>
-          <w:b/>
-          <w:bCs/>
-          <w:kern w:val="0"/>
-          <w:sz w:val="36"/>
-          <w:szCs w:val="36"/>
-          <w14:ligatures w14:val="none"/>
-        </w:rPr>
-      </w:pPr>
-      <w:r>
-        <w:rPr>
-          <w:rFonts w:ascii="Times New Roman" w:eastAsia="Times New Roman" w:hAnsi="Times New Roman" w:cs="Times New Roman"/>
-          <w:b/>
-          <w:bCs/>
-          <w:kern w:val="0"/>
-          <w:sz w:val="36"/>
-          <w:szCs w:val="36"/>
-          <w14:ligatures w14:val="none"/>
-        </w:rPr>
-        <w:drawing>
-          <wp:inline distT="0" distB="0" distL="0" distR="0" wp14:anchorId="5D59453B" wp14:editId="5C151AB6">
-            <wp:extent cx="5731510" cy="784860"/>
-            <wp:effectExtent l="0" t="0" r="0" b="0"/>
-            <wp:docPr id="1033650122" name="Picture 1" descr="A black screen with white text&#10;&#10;AI-generated content may be incorrect."/>
-            <wp:cNvGraphicFramePr>
-              <a:graphicFrameLocks xmlns:a="http://schemas.openxmlformats.org/drawingml/2006/main" noChangeAspect="1"/>
-            </wp:cNvGraphicFramePr>
-            <a:graphic xmlns:a="http://schemas.openxmlformats.org/drawingml/2006/main">
-              <a:graphicData uri="http://schemas.openxmlformats.org/drawingml/2006/picture">
-                <pic:pic xmlns:pic="http://schemas.openxmlformats.org/drawingml/2006/picture">
-                  <pic:nvPicPr>
-                    <pic:cNvPr id="1033650122" name="Picture 1" descr="A black screen with white text&#10;&#10;AI-generated content may be incorrect."/>
-                    <pic:cNvPicPr/>
-                  </pic:nvPicPr>
-                  <pic:blipFill>
-                    <a:blip r:embed="rId38"/>
                     <a:stretch>
                       <a:fillRect/>
                     </a:stretch>
@@ -5064,392 +2087,13 @@
         </w:drawing>
       </w:r>
     </w:p>
-    <w:p>
-      <w:pPr>
-        <w:suppressAutoHyphens w:val="0"/>
-        <w:spacing w:before="100" w:beforeAutospacing="1" w:after="100" w:afterAutospacing="1" w:line="240" w:lineRule="auto"/>
-        <w:rPr>
-          <w:rFonts w:ascii="Times New Roman" w:eastAsia="Times New Roman" w:hAnsi="Times New Roman" w:cs="Times New Roman"/>
-          <w:kern w:val="0"/>
-          <w14:ligatures w14:val="none"/>
-        </w:rPr>
-      </w:pPr>
-      <w:r>
-        <w:rPr>
-          <w:rFonts w:ascii="Times New Roman" w:eastAsia="Times New Roman" w:hAnsi="Times New Roman" w:cs="Times New Roman"/>
-          <w:b/>
-          <w:bCs/>
-          <w:kern w:val="0"/>
-          <w:sz w:val="36"/>
-          <w:szCs w:val="36"/>
-          <w14:ligatures w14:val="none"/>
-        </w:rPr>
-        <w:t>Task 6: Billing System with Discount</w:t>
-      </w:r>
-      <w:r>
-        <w:rPr>
-          <w:rFonts w:ascii="Times New Roman" w:eastAsia="Times New Roman" w:hAnsi="Times New Roman" w:cs="Times New Roman"/>
-          <w:b/>
-          <w:bCs/>
-          <w:kern w:val="0"/>
-          <w:sz w:val="36"/>
-          <w:szCs w:val="36"/>
-          <w14:ligatures w14:val="none"/>
-        </w:rPr>
-        <w:br/>
-        <w:t>Description:</w:t>
-      </w:r>
-      <w:r>
-        <w:rPr>
-          <w:rFonts w:ascii="Times New Roman" w:eastAsia="Times New Roman" w:hAnsi="Times New Roman" w:cs="Times New Roman"/>
-          <w:kern w:val="0"/>
-          <w14:ligatures w14:val="none"/>
-        </w:rPr>
-        <w:br/>
-        <w:t>Input:</w:t>
-      </w:r>
-    </w:p>
-    <w:p>
-      <w:pPr>
-        <w:numPr>
-          <w:ilvl w:val="0"/>
-          <w:numId w:val="17"/>
-        </w:numPr>
-        <w:suppressAutoHyphens w:val="0"/>
-        <w:spacing w:before="100" w:beforeAutospacing="1" w:after="100" w:afterAutospacing="1" w:line="240" w:lineRule="auto"/>
-        <w:rPr>
-          <w:rFonts w:ascii="Times New Roman" w:eastAsia="Times New Roman" w:hAnsi="Times New Roman" w:cs="Times New Roman"/>
-          <w:kern w:val="0"/>
-          <w14:ligatures w14:val="none"/>
-        </w:rPr>
-      </w:pPr>
-      <w:r>
-        <w:rPr>
-          <w:rFonts w:ascii="Times New Roman" w:eastAsia="Times New Roman" w:hAnsi="Times New Roman" w:cs="Times New Roman"/>
-          <w:kern w:val="0"/>
-          <w14:ligatures w14:val="none"/>
-        </w:rPr>
-        <w:t>Number of products</w:t>
-      </w:r>
-    </w:p>
-    <w:p>
-      <w:pPr>
-        <w:numPr>
-          <w:ilvl w:val="0"/>
-          <w:numId w:val="17"/>
-        </w:numPr>
-        <w:suppressAutoHyphens w:val="0"/>
-        <w:spacing w:before="100" w:beforeAutospacing="1" w:after="100" w:afterAutospacing="1" w:line="240" w:lineRule="auto"/>
-        <w:rPr>
-          <w:rFonts w:ascii="Times New Roman" w:eastAsia="Times New Roman" w:hAnsi="Times New Roman" w:cs="Times New Roman"/>
-          <w:kern w:val="0"/>
-          <w14:ligatures w14:val="none"/>
-        </w:rPr>
-      </w:pPr>
-      <w:r>
-        <w:rPr>
-          <w:rFonts w:ascii="Times New Roman" w:eastAsia="Times New Roman" w:hAnsi="Times New Roman" w:cs="Times New Roman"/>
-          <w:kern w:val="0"/>
-          <w14:ligatures w14:val="none"/>
-        </w:rPr>
-        <w:t>Total price</w:t>
-      </w:r>
-    </w:p>
-    <w:p>
-      <w:pPr>
-        <w:suppressAutoHyphens w:val="0"/>
-        <w:spacing w:before="100" w:beforeAutospacing="1" w:after="100" w:afterAutospacing="1" w:line="240" w:lineRule="auto"/>
-        <w:rPr>
-          <w:rFonts w:ascii="Times New Roman" w:eastAsia="Times New Roman" w:hAnsi="Times New Roman" w:cs="Times New Roman"/>
-          <w:kern w:val="0"/>
-          <w14:ligatures w14:val="none"/>
-        </w:rPr>
-      </w:pPr>
-      <w:r>
-        <w:rPr>
-          <w:rFonts w:ascii="Times New Roman" w:eastAsia="Times New Roman" w:hAnsi="Times New Roman" w:cs="Times New Roman"/>
-          <w:kern w:val="0"/>
-          <w14:ligatures w14:val="none"/>
-        </w:rPr>
-        <w:t>Apply Discounts:</w:t>
-      </w:r>
-    </w:p>
-    <w:p>
-      <w:pPr>
-        <w:numPr>
-          <w:ilvl w:val="0"/>
-          <w:numId w:val="18"/>
-        </w:numPr>
-        <w:suppressAutoHyphens w:val="0"/>
-        <w:spacing w:before="100" w:beforeAutospacing="1" w:after="100" w:afterAutospacing="1" w:line="240" w:lineRule="auto"/>
-        <w:rPr>
-          <w:rFonts w:ascii="Times New Roman" w:eastAsia="Times New Roman" w:hAnsi="Times New Roman" w:cs="Times New Roman"/>
-          <w:kern w:val="0"/>
-          <w14:ligatures w14:val="none"/>
-        </w:rPr>
-      </w:pPr>
-      <w:r>
-        <w:rPr>
-          <w:rFonts w:ascii="Times New Roman" w:eastAsia="Times New Roman" w:hAnsi="Times New Roman" w:cs="Times New Roman"/>
-          <w:kern w:val="0"/>
-          <w14:ligatures w14:val="none"/>
-        </w:rPr>
-        <w:t>If total price is greater than 1000 and number of products is greater than 3: 15% discount</w:t>
-      </w:r>
-    </w:p>
-    <w:p>
-      <w:pPr>
-        <w:numPr>
-          <w:ilvl w:val="0"/>
-          <w:numId w:val="18"/>
-        </w:numPr>
-        <w:suppressAutoHyphens w:val="0"/>
-        <w:spacing w:before="100" w:beforeAutospacing="1" w:after="100" w:afterAutospacing="1" w:line="240" w:lineRule="auto"/>
-        <w:rPr>
-          <w:rFonts w:ascii="Times New Roman" w:eastAsia="Times New Roman" w:hAnsi="Times New Roman" w:cs="Times New Roman"/>
-          <w:kern w:val="0"/>
-          <w14:ligatures w14:val="none"/>
-        </w:rPr>
-      </w:pPr>
-      <w:r>
-        <w:rPr>
-          <w:rFonts w:ascii="Times New Roman" w:eastAsia="Times New Roman" w:hAnsi="Times New Roman" w:cs="Times New Roman"/>
-          <w:kern w:val="0"/>
-          <w14:ligatures w14:val="none"/>
-        </w:rPr>
-        <w:t>If total price is greater than 500: 10% discount</w:t>
-      </w:r>
-    </w:p>
-    <w:p>
-      <w:pPr>
-        <w:numPr>
-          <w:ilvl w:val="0"/>
-          <w:numId w:val="18"/>
-        </w:numPr>
-        <w:suppressAutoHyphens w:val="0"/>
-        <w:spacing w:before="100" w:beforeAutospacing="1" w:after="100" w:afterAutospacing="1" w:line="240" w:lineRule="auto"/>
-        <w:rPr>
-          <w:rFonts w:ascii="Times New Roman" w:eastAsia="Times New Roman" w:hAnsi="Times New Roman" w:cs="Times New Roman"/>
-          <w:kern w:val="0"/>
-          <w14:ligatures w14:val="none"/>
-        </w:rPr>
-      </w:pPr>
-      <w:r>
-        <w:rPr>
-          <w:rFonts w:ascii="Times New Roman" w:eastAsia="Times New Roman" w:hAnsi="Times New Roman" w:cs="Times New Roman"/>
-          <w:kern w:val="0"/>
-          <w14:ligatures w14:val="none"/>
-        </w:rPr>
-        <w:t>Otherwise: No discount</w:t>
-      </w:r>
-    </w:p>
-    <w:p>
-      <w:pPr>
-        <w:suppressAutoHyphens w:val="0"/>
-        <w:spacing w:before="100" w:beforeAutospacing="1" w:after="100" w:afterAutospacing="1" w:line="240" w:lineRule="auto"/>
-        <w:rPr>
-          <w:rFonts w:ascii="Times New Roman" w:eastAsia="Times New Roman" w:hAnsi="Times New Roman" w:cs="Times New Roman"/>
-          <w:kern w:val="0"/>
-          <w14:ligatures w14:val="none"/>
-        </w:rPr>
-      </w:pPr>
-      <w:r>
-        <w:rPr>
-          <w:rFonts w:ascii="Times New Roman" w:eastAsia="Times New Roman" w:hAnsi="Times New Roman" w:cs="Times New Roman"/>
-          <w:kern w:val="0"/>
-          <w14:ligatures w14:val="none"/>
-        </w:rPr>
-        <w:t>Show the final bill after applying the appropriate discount.</w:t>
-      </w:r>
-    </w:p>
-    <w:p>
-      <w:pPr>
-        <w:suppressAutoHyphens w:val="0"/>
-        <w:spacing w:before="100" w:beforeAutospacing="1" w:after="100" w:afterAutospacing="1" w:line="240" w:lineRule="auto"/>
-        <w:rPr>
-          <w:rFonts w:ascii="Times New Roman" w:eastAsia="Times New Roman" w:hAnsi="Times New Roman" w:cs="Times New Roman"/>
-          <w:b/>
-          <w:bCs/>
-          <w:kern w:val="0"/>
-          <w:sz w:val="36"/>
-          <w:szCs w:val="36"/>
-          <w14:ligatures w14:val="none"/>
-        </w:rPr>
-      </w:pPr>
-      <w:r>
-        <w:rPr>
-          <w:rFonts w:ascii="Times New Roman" w:eastAsia="Times New Roman" w:hAnsi="Times New Roman" w:cs="Times New Roman"/>
-          <w:b/>
-          <w:bCs/>
-          <w:kern w:val="0"/>
-          <w:sz w:val="36"/>
-          <w:szCs w:val="36"/>
-          <w14:ligatures w14:val="none"/>
-        </w:rPr>
-        <w:t>SOLUTION</w:t>
-      </w:r>
-      <w:r>
-        <w:rPr>
-          <w:rFonts w:ascii="Times New Roman" w:eastAsia="Times New Roman" w:hAnsi="Times New Roman" w:cs="Times New Roman"/>
-          <w:b/>
-          <w:bCs/>
-          <w:kern w:val="0"/>
-          <w:sz w:val="36"/>
-          <w:szCs w:val="36"/>
-          <w14:ligatures w14:val="none"/>
-        </w:rPr>
-        <w:t>:</w:t>
-      </w:r>
-    </w:p>
-    <w:p>
-      <w:pPr>
-        <w:suppressAutoHyphens w:val="0"/>
-        <w:spacing w:before="100" w:beforeAutospacing="1" w:after="100" w:afterAutospacing="1" w:line="240" w:lineRule="auto"/>
-        <w:rPr>
-          <w:rFonts w:ascii="Times New Roman" w:eastAsia="Times New Roman" w:hAnsi="Times New Roman" w:cs="Times New Roman"/>
-          <w:b/>
-          <w:bCs/>
-          <w:kern w:val="0"/>
-          <w:sz w:val="36"/>
-          <w:szCs w:val="36"/>
-          <w14:ligatures w14:val="none"/>
-        </w:rPr>
-      </w:pPr>
-      <w:r>
-        <w:rPr>
-          <w:rFonts w:ascii="Times New Roman" w:eastAsia="Times New Roman" w:hAnsi="Times New Roman" w:cs="Times New Roman"/>
-          <w:b/>
-          <w:bCs/>
-          <w:kern w:val="0"/>
-          <w:sz w:val="36"/>
-          <w:szCs w:val="36"/>
-          <w14:ligatures w14:val="none"/>
-        </w:rPr>
-        <w:lastRenderedPageBreak/>
-        <w:drawing>
-          <wp:inline distT="0" distB="0" distL="0" distR="0" wp14:anchorId="0070D7A9" wp14:editId="5ACD7E10">
-            <wp:extent cx="5731510" cy="4057650"/>
-            <wp:effectExtent l="0" t="0" r="0" b="0"/>
-            <wp:docPr id="768443653" name="Picture 1" descr="A screen shot of a computer program&#10;&#10;AI-generated content may be incorrect."/>
-            <wp:cNvGraphicFramePr>
-              <a:graphicFrameLocks xmlns:a="http://schemas.openxmlformats.org/drawingml/2006/main" noChangeAspect="1"/>
-            </wp:cNvGraphicFramePr>
-            <a:graphic xmlns:a="http://schemas.openxmlformats.org/drawingml/2006/main">
-              <a:graphicData uri="http://schemas.openxmlformats.org/drawingml/2006/picture">
-                <pic:pic xmlns:pic="http://schemas.openxmlformats.org/drawingml/2006/picture">
-                  <pic:nvPicPr>
-                    <pic:cNvPr id="768443653" name="Picture 1" descr="A screen shot of a computer program&#10;&#10;AI-generated content may be incorrect."/>
-                    <pic:cNvPicPr/>
-                  </pic:nvPicPr>
-                  <pic:blipFill>
-                    <a:blip r:embed="rId39"/>
-                    <a:stretch>
-                      <a:fillRect/>
-                    </a:stretch>
-                  </pic:blipFill>
-                  <pic:spPr>
-                    <a:xfrm>
-                      <a:off x="0" y="0"/>
-                      <a:ext cx="5731510" cy="4057650"/>
-                    </a:xfrm>
-                    <a:prstGeom prst="rect">
-                      <a:avLst/>
-                    </a:prstGeom>
-                  </pic:spPr>
-                </pic:pic>
-              </a:graphicData>
-            </a:graphic>
-          </wp:inline>
-        </w:drawing>
-      </w:r>
-    </w:p>
-    <w:p>
-      <w:pPr>
-        <w:suppressAutoHyphens w:val="0"/>
-        <w:spacing w:before="100" w:beforeAutospacing="1" w:after="100" w:afterAutospacing="1" w:line="240" w:lineRule="auto"/>
-        <w:rPr>
-          <w:rFonts w:ascii="Times New Roman" w:eastAsia="Times New Roman" w:hAnsi="Times New Roman" w:cs="Times New Roman"/>
-          <w:b/>
-          <w:bCs/>
-          <w:kern w:val="0"/>
-          <w:sz w:val="36"/>
-          <w:szCs w:val="36"/>
-          <w14:ligatures w14:val="none"/>
-        </w:rPr>
-      </w:pPr>
-      <w:r>
-        <w:rPr>
-          <w:rFonts w:ascii="Times New Roman" w:eastAsia="Times New Roman" w:hAnsi="Times New Roman" w:cs="Times New Roman"/>
-          <w:b/>
-          <w:bCs/>
-          <w:kern w:val="0"/>
-          <w:sz w:val="36"/>
-          <w:szCs w:val="36"/>
-          <w14:ligatures w14:val="none"/>
-        </w:rPr>
-        <w:t>OUTPUT:</w:t>
-      </w:r>
-    </w:p>
-    <w:p>
-      <w:pPr>
-        <w:rPr>
-          <w:rFonts w:asciiTheme="majorBidi" w:hAnsiTheme="majorBidi" w:cstheme="majorBidi"/>
-          <w:color w:val="000000" w:themeColor="text1"/>
-          <w:sz w:val="40"/>
-          <w:szCs w:val="40"/>
-        </w:rPr>
-      </w:pPr>
-      <w:r>
-        <w:rPr>
-          <w:rFonts w:asciiTheme="majorBidi" w:hAnsiTheme="majorBidi" w:cstheme="majorBidi"/>
-          <w:color w:val="000000" w:themeColor="text1"/>
-          <w:sz w:val="40"/>
-          <w:szCs w:val="40"/>
-        </w:rPr>
-        <w:drawing>
-          <wp:inline distT="0" distB="0" distL="0" distR="0" wp14:anchorId="41774244" wp14:editId="1A21496C">
-            <wp:extent cx="5731510" cy="1071245"/>
-            <wp:effectExtent l="0" t="0" r="0" b="0"/>
-            <wp:docPr id="1883433037" name="Picture 1" descr="A black screen with white text&#10;&#10;AI-generated content may be incorrect."/>
-            <wp:cNvGraphicFramePr>
-              <a:graphicFrameLocks xmlns:a="http://schemas.openxmlformats.org/drawingml/2006/main" noChangeAspect="1"/>
-            </wp:cNvGraphicFramePr>
-            <a:graphic xmlns:a="http://schemas.openxmlformats.org/drawingml/2006/main">
-              <a:graphicData uri="http://schemas.openxmlformats.org/drawingml/2006/picture">
-                <pic:pic xmlns:pic="http://schemas.openxmlformats.org/drawingml/2006/picture">
-                  <pic:nvPicPr>
-                    <pic:cNvPr id="1883433037" name="Picture 1" descr="A black screen with white text&#10;&#10;AI-generated content may be incorrect."/>
-                    <pic:cNvPicPr/>
-                  </pic:nvPicPr>
-                  <pic:blipFill>
-                    <a:blip r:embed="rId40"/>
-                    <a:stretch>
-                      <a:fillRect/>
-                    </a:stretch>
-                  </pic:blipFill>
-                  <pic:spPr>
-                    <a:xfrm>
-                      <a:off x="0" y="0"/>
-                      <a:ext cx="5731510" cy="1071245"/>
-                    </a:xfrm>
-                    <a:prstGeom prst="rect">
-                      <a:avLst/>
-                    </a:prstGeom>
-                  </pic:spPr>
-                </pic:pic>
-              </a:graphicData>
-            </a:graphic>
-          </wp:inline>
-        </w:drawing>
-      </w:r>
-    </w:p>
     <w:sectPr>
-      <w:headerReference w:type="even" r:id="rId41"/>
-      <w:headerReference w:type="default" r:id="rId42"/>
-      <w:footerReference w:type="even" r:id="rId43"/>
-      <w:footerReference w:type="default" r:id="rId44"/>
-      <w:headerReference w:type="first" r:id="rId45"/>
-      <w:footerReference w:type="first" r:id="rId46"/>
+      <w:headerReference w:type="even" r:id="rId21"/>
+      <w:headerReference w:type="default" r:id="rId22"/>
+      <w:footerReference w:type="even" r:id="rId23"/>
+      <w:footerReference w:type="default" r:id="rId24"/>
+      <w:headerReference w:type="first" r:id="rId25"/>
+      <w:footerReference w:type="first" r:id="rId26"/>
       <w:pgSz w:w="11906" w:h="16838"/>
       <w:pgMar w:top="1440" w:right="1440" w:bottom="1440" w:left="1440" w:header="720" w:footer="720" w:gutter="0"/>
       <w:pgBorders w:offsetFrom="page">
